--- a/Documentos Gerenciais/Monografia/Final/Monografia_GenCryptoKey_revisão_pós_banca.docx
+++ b/Documentos Gerenciais/Monografia/Final/Monografia_GenCryptoKey_revisão_pós_banca.docx
@@ -11194,14 +11194,12 @@
           <w:docGrid w:linePitch="360"/>
         </w:sectPr>
       </w:pPr>
-      <w:bookmarkStart w:id="3" w:name="_GoBack"/>
-      <w:bookmarkEnd w:id="3"/>
     </w:p>
     <w:p>
       <w:pPr>
         <w:pStyle w:val="TtuloCaptuloTCC"/>
       </w:pPr>
-      <w:bookmarkStart w:id="4" w:name="_Toc329333676"/>
+      <w:bookmarkStart w:id="3" w:name="_Toc329333676"/>
       <w:r>
         <w:lastRenderedPageBreak/>
         <w:t>1 INTRODUÇÃ</w:t>
@@ -11212,7 +11210,7 @@
       <w:r>
         <w:t>O</w:t>
       </w:r>
-      <w:bookmarkEnd w:id="4"/>
+      <w:bookmarkEnd w:id="3"/>
     </w:p>
     <w:p>
       <w:pPr>
@@ -13958,7 +13956,7 @@
         </w:rPr>
         <w:t xml:space="preserve">, sigla </w:t>
       </w:r>
-      <w:bookmarkStart w:id="5" w:name="_Toc329333677"/>
+      <w:bookmarkStart w:id="4" w:name="_Toc329333677"/>
       <w:r>
         <w:rPr>
           <w:rFonts w:ascii="Arial" w:hAnsi="Arial" w:cs="Arial"/>
@@ -16002,8 +16000,8 @@
       <w:pPr>
         <w:pStyle w:val="TtuloCaptuloTCC"/>
       </w:pPr>
-      <w:bookmarkStart w:id="6" w:name="_Toc329333679"/>
-      <w:bookmarkEnd w:id="5"/>
+      <w:bookmarkStart w:id="5" w:name="_Toc329333679"/>
+      <w:bookmarkEnd w:id="4"/>
       <w:r>
         <w:lastRenderedPageBreak/>
         <w:t>3</w:t>
@@ -16011,7 +16009,7 @@
       <w:r>
         <w:t xml:space="preserve"> </w:t>
       </w:r>
-      <w:bookmarkEnd w:id="6"/>
+      <w:bookmarkEnd w:id="5"/>
       <w:r>
         <w:t>DESENVOLVIMENTO</w:t>
       </w:r>
@@ -16055,7 +16053,7 @@
           <w:noProof/>
         </w:rPr>
       </w:pPr>
-      <w:bookmarkStart w:id="7" w:name="_Toc329333680"/>
+      <w:bookmarkStart w:id="6" w:name="_Toc329333680"/>
       <w:r>
         <w:rPr>
           <w:rFonts w:eastAsia="SimSun"/>
@@ -16070,7 +16068,7 @@
         </w:rPr>
         <w:t xml:space="preserve">.1 </w:t>
       </w:r>
-      <w:bookmarkEnd w:id="7"/>
+      <w:bookmarkEnd w:id="6"/>
       <w:r>
         <w:rPr>
           <w:rFonts w:eastAsia="SimSun"/>
@@ -25865,7 +25863,7 @@
         <w:pStyle w:val="TtuloCaptuloTCC"/>
         <w:jc w:val="left"/>
       </w:pPr>
-      <w:bookmarkStart w:id="8" w:name="_Toc329333686"/>
+      <w:bookmarkStart w:id="7" w:name="_Toc329333686"/>
     </w:p>
     <w:p>
       <w:pPr>
@@ -29899,7 +29897,7 @@
       <w:r>
         <w:t>Dificuldades Encontradas</w:t>
       </w:r>
-      <w:bookmarkEnd w:id="8"/>
+      <w:bookmarkEnd w:id="7"/>
     </w:p>
     <w:p>
       <w:pPr>
@@ -30855,7 +30853,15 @@
         <w:t xml:space="preserve"> (essa característica é provida pelo próprio banco usado</w:t>
       </w:r>
       <w:r>
-        <w:t xml:space="preserve">, o Apache Derby, versão </w:t>
+        <w:t>, o Apache Derby</w:t>
+      </w:r>
+      <w:r>
+        <w:t xml:space="preserve"> (APACHE, 2014)</w:t>
+      </w:r>
+      <w:bookmarkStart w:id="8" w:name="_GoBack"/>
+      <w:bookmarkEnd w:id="8"/>
+      <w:r>
+        <w:t xml:space="preserve">, versão </w:t>
       </w:r>
       <w:r>
         <w:t>10.10.2.0</w:t>
@@ -31582,73 +31588,22 @@
         <w:autoSpaceDN w:val="0"/>
         <w:adjustRightInd w:val="0"/>
         <w:spacing w:before="240"/>
-        <w:rPr>
-          <w:rFonts w:ascii="Arial-ItalicMT" w:hAnsi="Arial-ItalicMT" w:cs="Arial-ItalicMT"/>
-          <w:i/>
-          <w:iCs/>
-          <w:sz w:val="22"/>
-          <w:szCs w:val="22"/>
-          <w:lang w:eastAsia="en-US"/>
-        </w:rPr>
-      </w:pPr>
-      <w:r>
-        <w:rPr>
-          <w:rFonts w:ascii="Arial" w:hAnsi="Arial" w:cs="Arial"/>
-          <w:sz w:val="22"/>
-          <w:szCs w:val="22"/>
-        </w:rPr>
-        <w:t xml:space="preserve">ABNT. </w:t>
-      </w:r>
-      <w:r>
-        <w:rPr>
-          <w:rFonts w:ascii="Arial-ItalicMT" w:hAnsi="Arial-ItalicMT" w:cs="Arial-ItalicMT"/>
-          <w:i/>
-          <w:iCs/>
-          <w:sz w:val="22"/>
-          <w:szCs w:val="22"/>
-          <w:lang w:eastAsia="en-US"/>
-        </w:rPr>
-        <w:t>ABNT NBR ISO/IEC 9126-1:2003 Engenh</w:t>
-      </w:r>
-      <w:r>
-        <w:rPr>
-          <w:rFonts w:ascii="Arial-ItalicMT" w:hAnsi="Arial-ItalicMT" w:cs="Arial-ItalicMT"/>
-          <w:i/>
-          <w:iCs/>
-          <w:sz w:val="22"/>
-          <w:szCs w:val="22"/>
-          <w:lang w:eastAsia="en-US"/>
-        </w:rPr>
-        <w:t xml:space="preserve">aria de software - qualidade de </w:t>
-      </w:r>
-      <w:r>
-        <w:rPr>
-          <w:rFonts w:ascii="Arial-ItalicMT" w:hAnsi="Arial-ItalicMT" w:cs="Arial-ItalicMT"/>
-          <w:i/>
-          <w:iCs/>
-          <w:sz w:val="22"/>
-          <w:szCs w:val="22"/>
-          <w:lang w:eastAsia="en-US"/>
-        </w:rPr>
-        <w:t>produto Parte 1: modelo de qualidade</w:t>
-      </w:r>
-      <w:r>
-        <w:rPr>
-          <w:rFonts w:ascii="ArialMT" w:hAnsi="ArialMT" w:cs="ArialMT"/>
-          <w:sz w:val="22"/>
-          <w:szCs w:val="22"/>
-          <w:lang w:eastAsia="en-US"/>
-        </w:rPr>
-        <w:t>,</w:t>
-      </w:r>
-      <w:r>
-        <w:rPr>
-          <w:rFonts w:ascii="ArialMT" w:hAnsi="ArialMT" w:cs="ArialMT"/>
-          <w:sz w:val="22"/>
-          <w:szCs w:val="22"/>
-          <w:lang w:eastAsia="en-US"/>
-        </w:rPr>
-        <w:t xml:space="preserve"> Jun. 2003.</w:t>
+        <w:jc w:val="both"/>
+        <w:rPr>
+          <w:rFonts w:ascii="Arial" w:hAnsi="Arial" w:cs="Arial"/>
+          <w:sz w:val="22"/>
+          <w:szCs w:val="22"/>
+          <w:lang w:val="en-US"/>
+        </w:rPr>
+      </w:pPr>
+      <w:r>
+        <w:rPr>
+          <w:rFonts w:ascii="Arial" w:hAnsi="Arial" w:cs="Arial"/>
+          <w:sz w:val="22"/>
+          <w:szCs w:val="22"/>
+          <w:lang w:val="en-US"/>
+        </w:rPr>
+        <w:t>ABNT. ABNT NBR ISO/IEC 9126-1:2003 Engenharia de software - qualidade de produto Parte 1: modelo de qualidade, Jun. 2003.</w:t>
       </w:r>
     </w:p>
     <w:p>
@@ -31865,60 +31820,27 @@
           <w:lang w:val="en-US"/>
         </w:rPr>
       </w:pPr>
-      <w:r>
-        <w:rPr>
-          <w:rFonts w:ascii="Arial" w:hAnsi="Arial" w:cs="Arial"/>
-          <w:sz w:val="22"/>
-          <w:szCs w:val="22"/>
-          <w:lang w:val="en-US"/>
-        </w:rPr>
-        <w:t xml:space="preserve">BALENSON, David. </w:t>
-      </w:r>
-      <w:r>
-        <w:rPr>
-          <w:rFonts w:ascii="Arial" w:hAnsi="Arial" w:cs="Arial"/>
-          <w:sz w:val="22"/>
-          <w:szCs w:val="22"/>
-          <w:lang w:val="en-US"/>
-        </w:rPr>
-        <w:t xml:space="preserve">Privacy Enhancement for Internet Electronic Mail: Part </w:t>
-      </w:r>
-      <w:r>
-        <w:rPr>
-          <w:rFonts w:ascii="Arial" w:hAnsi="Arial" w:cs="Arial"/>
-          <w:sz w:val="22"/>
-          <w:szCs w:val="22"/>
-          <w:lang w:val="en-US"/>
-        </w:rPr>
-        <w:t>II</w:t>
-      </w:r>
-      <w:r>
-        <w:rPr>
-          <w:rFonts w:ascii="Arial" w:hAnsi="Arial" w:cs="Arial"/>
-          <w:sz w:val="22"/>
-          <w:szCs w:val="22"/>
-          <w:lang w:val="en-US"/>
-        </w:rPr>
-        <w:t xml:space="preserve">I: </w:t>
-      </w:r>
-      <w:r>
-        <w:rPr>
-          <w:rFonts w:ascii="Arial" w:hAnsi="Arial" w:cs="Arial"/>
-          <w:sz w:val="22"/>
-          <w:szCs w:val="22"/>
-          <w:lang w:val="en-US"/>
-        </w:rPr>
-        <w:t>Algorithms, Modes, and Identifiers</w:t>
-      </w:r>
-      <w:r>
-        <w:rPr>
-          <w:rFonts w:ascii="Arial" w:hAnsi="Arial" w:cs="Arial"/>
-          <w:sz w:val="22"/>
-          <w:szCs w:val="22"/>
-          <w:lang w:val="en-US"/>
-        </w:rPr>
-        <w:t xml:space="preserve">, </w:t>
-      </w:r>
+      <w:proofErr w:type="gramStart"/>
+      <w:r>
+        <w:rPr>
+          <w:rFonts w:ascii="Arial" w:hAnsi="Arial" w:cs="Arial"/>
+          <w:sz w:val="22"/>
+          <w:szCs w:val="22"/>
+          <w:lang w:val="en-US"/>
+        </w:rPr>
+        <w:t>APACHE.</w:t>
+      </w:r>
+      <w:proofErr w:type="gramEnd"/>
+      <w:r>
+        <w:rPr>
+          <w:rFonts w:ascii="Arial" w:hAnsi="Arial" w:cs="Arial"/>
+          <w:sz w:val="22"/>
+          <w:szCs w:val="22"/>
+          <w:lang w:val="en-US"/>
+        </w:rPr>
+        <w:t xml:space="preserve"> </w:t>
+      </w:r>
+      <w:proofErr w:type="gramStart"/>
       <w:r>
         <w:rPr>
           <w:rFonts w:ascii="Arial" w:hAnsi="Arial" w:cs="Arial"/>
@@ -31927,102 +31849,35 @@
           <w:szCs w:val="22"/>
           <w:lang w:val="en-US"/>
         </w:rPr>
-        <w:t>RFC 142</w:t>
-      </w:r>
-      <w:r>
-        <w:rPr>
-          <w:rFonts w:ascii="Arial" w:hAnsi="Arial" w:cs="Arial"/>
-          <w:i/>
-          <w:sz w:val="22"/>
-          <w:szCs w:val="22"/>
-          <w:lang w:val="en-US"/>
-        </w:rPr>
-        <w:t>3</w:t>
-      </w:r>
-      <w:r>
-        <w:rPr>
-          <w:rFonts w:ascii="Arial" w:hAnsi="Arial" w:cs="Arial"/>
-          <w:sz w:val="22"/>
-          <w:szCs w:val="22"/>
-          <w:lang w:val="en-US"/>
-        </w:rPr>
-        <w:t xml:space="preserve">, February 1993, </w:t>
-      </w:r>
-      <w:proofErr w:type="spellStart"/>
-      <w:r>
-        <w:rPr>
-          <w:rFonts w:ascii="Arial" w:hAnsi="Arial" w:cs="Arial"/>
-          <w:sz w:val="22"/>
-          <w:szCs w:val="22"/>
-          <w:lang w:val="en-US"/>
-        </w:rPr>
-        <w:t>Disponível</w:t>
-      </w:r>
-      <w:proofErr w:type="spellEnd"/>
-      <w:r>
-        <w:rPr>
-          <w:rFonts w:ascii="Arial" w:hAnsi="Arial" w:cs="Arial"/>
-          <w:sz w:val="22"/>
-          <w:szCs w:val="22"/>
-          <w:lang w:val="en-US"/>
-        </w:rPr>
-        <w:t xml:space="preserve"> em: </w:t>
-      </w:r>
-      <w:r>
-        <w:rPr>
-          <w:rFonts w:ascii="Arial" w:hAnsi="Arial" w:cs="Arial"/>
-          <w:sz w:val="22"/>
-          <w:szCs w:val="22"/>
-          <w:lang w:val="en-US"/>
-        </w:rPr>
-        <w:t>&lt;https://www.ietf.org/rfc/rfc142</w:t>
-      </w:r>
-      <w:r>
-        <w:rPr>
-          <w:rFonts w:ascii="Arial" w:hAnsi="Arial" w:cs="Arial"/>
-          <w:sz w:val="22"/>
-          <w:szCs w:val="22"/>
-          <w:lang w:val="en-US"/>
-        </w:rPr>
-        <w:t>3</w:t>
-      </w:r>
-      <w:r>
-        <w:rPr>
-          <w:rFonts w:ascii="Arial" w:hAnsi="Arial" w:cs="Arial"/>
-          <w:sz w:val="22"/>
-          <w:szCs w:val="22"/>
-          <w:lang w:val="en-US"/>
-        </w:rPr>
-        <w:t>.txt&gt;.</w:t>
-      </w:r>
-      <w:r>
-        <w:rPr>
-          <w:rFonts w:ascii="Arial" w:hAnsi="Arial" w:cs="Arial"/>
-          <w:sz w:val="22"/>
-          <w:szCs w:val="22"/>
-          <w:lang w:val="en-US"/>
-        </w:rPr>
-        <w:t xml:space="preserve"> </w:t>
-      </w:r>
-      <w:proofErr w:type="spellStart"/>
-      <w:r>
-        <w:rPr>
-          <w:rFonts w:ascii="Arial" w:hAnsi="Arial" w:cs="Arial"/>
-          <w:sz w:val="22"/>
-          <w:szCs w:val="22"/>
-          <w:lang w:val="en-US"/>
-        </w:rPr>
-        <w:t>Acesso</w:t>
-      </w:r>
-      <w:proofErr w:type="spellEnd"/>
-      <w:r>
-        <w:rPr>
-          <w:rFonts w:ascii="Arial" w:hAnsi="Arial" w:cs="Arial"/>
-          <w:sz w:val="22"/>
-          <w:szCs w:val="22"/>
-          <w:lang w:val="en-US"/>
-        </w:rPr>
-        <w:t xml:space="preserve"> em: 27 out. 2014.</w:t>
+        <w:t>Apache Derby</w:t>
+      </w:r>
+      <w:r>
+        <w:rPr>
+          <w:rFonts w:ascii="Arial" w:hAnsi="Arial" w:cs="Arial"/>
+          <w:sz w:val="22"/>
+          <w:szCs w:val="22"/>
+          <w:lang w:val="en-US"/>
+        </w:rPr>
+        <w:t>.</w:t>
+      </w:r>
+      <w:proofErr w:type="gramEnd"/>
+      <w:r>
+        <w:rPr>
+          <w:rFonts w:ascii="Arial" w:hAnsi="Arial" w:cs="Arial"/>
+          <w:sz w:val="22"/>
+          <w:szCs w:val="22"/>
+          <w:lang w:val="en-US"/>
+        </w:rPr>
+        <w:t xml:space="preserve"> 2014. </w:t>
+      </w:r>
+      <w:r>
+        <w:rPr>
+          <w:rFonts w:ascii="Arial" w:hAnsi="Arial" w:cs="Arial"/>
+          <w:sz w:val="22"/>
+          <w:szCs w:val="22"/>
+          <w:lang w:val="en-US"/>
+        </w:rPr>
+        <w:t>Disponível em: &lt;https://db.apache.org/derby/&gt;. Acesso em: 30 abr. 2014.</w:t>
       </w:r>
     </w:p>
     <w:p>
@@ -32039,24 +31894,88 @@
           <w:lang w:val="en-US"/>
         </w:rPr>
       </w:pPr>
-      <w:proofErr w:type="gramStart"/>
-      <w:r>
-        <w:rPr>
-          <w:rFonts w:ascii="Arial" w:hAnsi="Arial" w:cs="Arial"/>
-          <w:sz w:val="22"/>
-          <w:szCs w:val="22"/>
-          <w:lang w:val="en-US"/>
-        </w:rPr>
-        <w:t>BENNET, Charles H.; BERNSTEIN, Ethan; BR</w:t>
-      </w:r>
-      <w:r>
-        <w:rPr>
-          <w:rFonts w:ascii="Arial" w:hAnsi="Arial" w:cs="Arial"/>
-          <w:sz w:val="22"/>
-          <w:szCs w:val="22"/>
-          <w:lang w:val="en-US"/>
-        </w:rPr>
-        <w:t xml:space="preserve">ASSARD, Gilles; VAZIRANI, </w:t>
+      <w:r>
+        <w:rPr>
+          <w:rFonts w:ascii="Arial" w:hAnsi="Arial" w:cs="Arial"/>
+          <w:sz w:val="22"/>
+          <w:szCs w:val="22"/>
+          <w:lang w:val="en-US"/>
+        </w:rPr>
+        <w:t xml:space="preserve">BALENSON, David. </w:t>
+      </w:r>
+      <w:r>
+        <w:rPr>
+          <w:rFonts w:ascii="Arial" w:hAnsi="Arial" w:cs="Arial"/>
+          <w:sz w:val="22"/>
+          <w:szCs w:val="22"/>
+          <w:lang w:val="en-US"/>
+        </w:rPr>
+        <w:t xml:space="preserve">Privacy Enhancement for Internet Electronic Mail: Part </w:t>
+      </w:r>
+      <w:r>
+        <w:rPr>
+          <w:rFonts w:ascii="Arial" w:hAnsi="Arial" w:cs="Arial"/>
+          <w:sz w:val="22"/>
+          <w:szCs w:val="22"/>
+          <w:lang w:val="en-US"/>
+        </w:rPr>
+        <w:t>II</w:t>
+      </w:r>
+      <w:r>
+        <w:rPr>
+          <w:rFonts w:ascii="Arial" w:hAnsi="Arial" w:cs="Arial"/>
+          <w:sz w:val="22"/>
+          <w:szCs w:val="22"/>
+          <w:lang w:val="en-US"/>
+        </w:rPr>
+        <w:t xml:space="preserve">I: </w:t>
+      </w:r>
+      <w:r>
+        <w:rPr>
+          <w:rFonts w:ascii="Arial" w:hAnsi="Arial" w:cs="Arial"/>
+          <w:sz w:val="22"/>
+          <w:szCs w:val="22"/>
+          <w:lang w:val="en-US"/>
+        </w:rPr>
+        <w:t>Algorithms, Modes, and Identifiers</w:t>
+      </w:r>
+      <w:r>
+        <w:rPr>
+          <w:rFonts w:ascii="Arial" w:hAnsi="Arial" w:cs="Arial"/>
+          <w:sz w:val="22"/>
+          <w:szCs w:val="22"/>
+          <w:lang w:val="en-US"/>
+        </w:rPr>
+        <w:t xml:space="preserve">, </w:t>
+      </w:r>
+      <w:r>
+        <w:rPr>
+          <w:rFonts w:ascii="Arial" w:hAnsi="Arial" w:cs="Arial"/>
+          <w:i/>
+          <w:sz w:val="22"/>
+          <w:szCs w:val="22"/>
+          <w:lang w:val="en-US"/>
+        </w:rPr>
+        <w:t>RFC 142</w:t>
+      </w:r>
+      <w:r>
+        <w:rPr>
+          <w:rFonts w:ascii="Arial" w:hAnsi="Arial" w:cs="Arial"/>
+          <w:i/>
+          <w:sz w:val="22"/>
+          <w:szCs w:val="22"/>
+          <w:lang w:val="en-US"/>
+        </w:rPr>
+        <w:t>3</w:t>
+      </w:r>
+      <w:r>
+        <w:rPr>
+          <w:rFonts w:ascii="Arial" w:hAnsi="Arial" w:cs="Arial"/>
+          <w:sz w:val="22"/>
+          <w:szCs w:val="22"/>
+          <w:lang w:val="en-US"/>
+        </w:rPr>
+        <w:t xml:space="preserve">, February 1993, </w:t>
       </w:r>
       <w:proofErr w:type="spellStart"/>
       <w:r>
@@ -32066,7 +31985,7 @@
           <w:szCs w:val="22"/>
           <w:lang w:val="en-US"/>
         </w:rPr>
-        <w:t>Umesh</w:t>
+        <w:t>Disponível</w:t>
       </w:r>
       <w:proofErr w:type="spellEnd"/>
       <w:r>
@@ -32076,9 +31995,35 @@
           <w:szCs w:val="22"/>
           <w:lang w:val="en-US"/>
         </w:rPr>
-        <w:t>.</w:t>
-      </w:r>
-      <w:proofErr w:type="gramEnd"/>
+        <w:t xml:space="preserve"> em: </w:t>
+      </w:r>
+      <w:r>
+        <w:rPr>
+          <w:rFonts w:ascii="Arial" w:hAnsi="Arial" w:cs="Arial"/>
+          <w:sz w:val="22"/>
+          <w:szCs w:val="22"/>
+          <w:lang w:val="en-US"/>
+        </w:rPr>
+        <w:t>&lt;https://www.ietf.org/rfc/rfc142</w:t>
+      </w:r>
+      <w:r>
+        <w:rPr>
+          <w:rFonts w:ascii="Arial" w:hAnsi="Arial" w:cs="Arial"/>
+          <w:sz w:val="22"/>
+          <w:szCs w:val="22"/>
+          <w:lang w:val="en-US"/>
+        </w:rPr>
+        <w:t>3</w:t>
+      </w:r>
+      <w:r>
+        <w:rPr>
+          <w:rFonts w:ascii="Arial" w:hAnsi="Arial" w:cs="Arial"/>
+          <w:sz w:val="22"/>
+          <w:szCs w:val="22"/>
+          <w:lang w:val="en-US"/>
+        </w:rPr>
+        <w:t>.txt&gt;.</w:t>
+      </w:r>
       <w:r>
         <w:rPr>
           <w:rFonts w:ascii="Arial" w:hAnsi="Arial" w:cs="Arial"/>
@@ -32088,82 +32033,25 @@
         </w:rPr>
         <w:t xml:space="preserve"> </w:t>
       </w:r>
-      <w:proofErr w:type="gramStart"/>
-      <w:r>
-        <w:rPr>
-          <w:rFonts w:ascii="Arial" w:hAnsi="Arial" w:cs="Arial"/>
-          <w:sz w:val="22"/>
-          <w:szCs w:val="22"/>
-          <w:lang w:val="en-US"/>
-        </w:rPr>
-        <w:t>Strengths and Weaknesses of Quantum Computing</w:t>
-      </w:r>
-      <w:r>
-        <w:rPr>
-          <w:rFonts w:ascii="Arial" w:hAnsi="Arial" w:cs="Arial"/>
-          <w:sz w:val="22"/>
-          <w:szCs w:val="22"/>
-          <w:lang w:val="en-US"/>
-        </w:rPr>
-        <w:t xml:space="preserve">, </w:t>
-      </w:r>
-      <w:r>
-        <w:rPr>
-          <w:rFonts w:ascii="Arial" w:hAnsi="Arial" w:cs="Arial"/>
-          <w:i/>
-          <w:sz w:val="22"/>
-          <w:szCs w:val="22"/>
-          <w:lang w:val="en-US"/>
-        </w:rPr>
-        <w:t>SIAM Jou</w:t>
-      </w:r>
-      <w:r>
-        <w:rPr>
-          <w:rFonts w:ascii="Arial" w:hAnsi="Arial" w:cs="Arial"/>
-          <w:i/>
-          <w:sz w:val="22"/>
-          <w:szCs w:val="22"/>
-          <w:lang w:val="en-US"/>
-        </w:rPr>
-        <w:t>r</w:t>
-      </w:r>
-      <w:r>
-        <w:rPr>
-          <w:rFonts w:ascii="Arial" w:hAnsi="Arial" w:cs="Arial"/>
-          <w:i/>
-          <w:sz w:val="22"/>
-          <w:szCs w:val="22"/>
-          <w:lang w:val="en-US"/>
-        </w:rPr>
-        <w:t>nal on Computing</w:t>
-      </w:r>
-      <w:r>
-        <w:rPr>
-          <w:rFonts w:ascii="Arial" w:hAnsi="Arial" w:cs="Arial"/>
-          <w:sz w:val="22"/>
-          <w:szCs w:val="22"/>
-          <w:lang w:val="en-US"/>
-        </w:rPr>
-        <w:t xml:space="preserve"> (SICOMP), p. 1510-1523</w:t>
-      </w:r>
-      <w:r>
-        <w:rPr>
-          <w:rFonts w:ascii="Arial" w:hAnsi="Arial" w:cs="Arial"/>
-          <w:sz w:val="22"/>
-          <w:szCs w:val="22"/>
-          <w:lang w:val="en-US"/>
-        </w:rPr>
-        <w:t>.</w:t>
-      </w:r>
-      <w:proofErr w:type="gramEnd"/>
-      <w:r>
-        <w:rPr>
-          <w:rFonts w:ascii="Arial" w:hAnsi="Arial" w:cs="Arial"/>
-          <w:sz w:val="22"/>
-          <w:szCs w:val="22"/>
-          <w:lang w:val="en-US"/>
-        </w:rPr>
-        <w:t xml:space="preserve"> Dec. 1996.</w:t>
+      <w:proofErr w:type="spellStart"/>
+      <w:r>
+        <w:rPr>
+          <w:rFonts w:ascii="Arial" w:hAnsi="Arial" w:cs="Arial"/>
+          <w:sz w:val="22"/>
+          <w:szCs w:val="22"/>
+          <w:lang w:val="en-US"/>
+        </w:rPr>
+        <w:t>Acesso</w:t>
+      </w:r>
+      <w:proofErr w:type="spellEnd"/>
+      <w:r>
+        <w:rPr>
+          <w:rFonts w:ascii="Arial" w:hAnsi="Arial" w:cs="Arial"/>
+          <w:sz w:val="22"/>
+          <w:szCs w:val="22"/>
+          <w:lang w:val="en-US"/>
+        </w:rPr>
+        <w:t xml:space="preserve"> em: 27 out. 2014.</w:t>
       </w:r>
     </w:p>
     <w:p>
@@ -32188,8 +32076,28 @@
           <w:szCs w:val="22"/>
           <w:lang w:val="en-US"/>
         </w:rPr>
-        <w:t>BINPRESS</w:t>
-      </w:r>
+        <w:t>BENNET, Charles H.; BERNSTEIN, Ethan; BR</w:t>
+      </w:r>
+      <w:r>
+        <w:rPr>
+          <w:rFonts w:ascii="Arial" w:hAnsi="Arial" w:cs="Arial"/>
+          <w:sz w:val="22"/>
+          <w:szCs w:val="22"/>
+          <w:lang w:val="en-US"/>
+        </w:rPr>
+        <w:t xml:space="preserve">ASSARD, Gilles; VAZIRANI, </w:t>
+      </w:r>
+      <w:proofErr w:type="spellStart"/>
+      <w:r>
+        <w:rPr>
+          <w:rFonts w:ascii="Arial" w:hAnsi="Arial" w:cs="Arial"/>
+          <w:sz w:val="22"/>
+          <w:szCs w:val="22"/>
+          <w:lang w:val="en-US"/>
+        </w:rPr>
+        <w:t>Umesh</w:t>
+      </w:r>
+      <w:proofErr w:type="spellEnd"/>
       <w:r>
         <w:rPr>
           <w:rFonts w:ascii="Arial" w:hAnsi="Arial" w:cs="Arial"/>
@@ -32209,6 +32117,25 @@
         </w:rPr>
         <w:t xml:space="preserve"> </w:t>
       </w:r>
+      <w:proofErr w:type="gramStart"/>
+      <w:r>
+        <w:rPr>
+          <w:rFonts w:ascii="Arial" w:hAnsi="Arial" w:cs="Arial"/>
+          <w:sz w:val="22"/>
+          <w:szCs w:val="22"/>
+          <w:lang w:val="en-US"/>
+        </w:rPr>
+        <w:t>Strengths and Weaknesses of Quantum Computing</w:t>
+      </w:r>
+      <w:r>
+        <w:rPr>
+          <w:rFonts w:ascii="Arial" w:hAnsi="Arial" w:cs="Arial"/>
+          <w:sz w:val="22"/>
+          <w:szCs w:val="22"/>
+          <w:lang w:val="en-US"/>
+        </w:rPr>
+        <w:t xml:space="preserve">, </w:t>
+      </w:r>
       <w:r>
         <w:rPr>
           <w:rFonts w:ascii="Arial" w:hAnsi="Arial" w:cs="Arial"/>
@@ -32217,88 +32144,45 @@
           <w:szCs w:val="22"/>
           <w:lang w:val="en-US"/>
         </w:rPr>
-        <w:t>Learn Objective-C, Design Patterns: Model-View-Controller</w:t>
-      </w:r>
-      <w:r>
-        <w:rPr>
-          <w:rFonts w:ascii="Arial" w:hAnsi="Arial" w:cs="Arial"/>
-          <w:sz w:val="22"/>
-          <w:szCs w:val="22"/>
-          <w:lang w:val="en-US"/>
-        </w:rPr>
-        <w:t xml:space="preserve">, Aug. 2011. </w:t>
-      </w:r>
-      <w:r>
-        <w:rPr>
-          <w:rFonts w:ascii="Arial" w:hAnsi="Arial" w:cs="Arial"/>
-          <w:sz w:val="22"/>
-          <w:szCs w:val="22"/>
-        </w:rPr>
-        <w:t>Dispon</w:t>
-      </w:r>
-      <w:r>
-        <w:rPr>
-          <w:rFonts w:ascii="Arial" w:hAnsi="Arial" w:cs="Arial"/>
-          <w:sz w:val="22"/>
-          <w:szCs w:val="22"/>
-        </w:rPr>
-        <w:t>ível em</w:t>
-      </w:r>
-      <w:r>
-        <w:rPr>
-          <w:rFonts w:ascii="Arial" w:hAnsi="Arial" w:cs="Arial"/>
-          <w:sz w:val="22"/>
-          <w:szCs w:val="22"/>
-        </w:rPr>
-        <w:t xml:space="preserve">: </w:t>
-      </w:r>
-      <w:r>
-        <w:rPr>
-          <w:rFonts w:ascii="Arial" w:hAnsi="Arial" w:cs="Arial"/>
-          <w:sz w:val="22"/>
-          <w:szCs w:val="22"/>
-        </w:rPr>
-        <w:t xml:space="preserve">&lt;http://www.binpress.com/tutorial/learn-objectivec-design-patterns-modelviewcontroller/87&gt;. </w:t>
-      </w:r>
-      <w:proofErr w:type="spellStart"/>
-      <w:r>
-        <w:rPr>
-          <w:rFonts w:ascii="Arial" w:hAnsi="Arial" w:cs="Arial"/>
-          <w:sz w:val="22"/>
-          <w:szCs w:val="22"/>
-          <w:lang w:val="en-US"/>
-        </w:rPr>
-        <w:t>Acesso</w:t>
-      </w:r>
-      <w:proofErr w:type="spellEnd"/>
-      <w:r>
-        <w:rPr>
-          <w:rFonts w:ascii="Arial" w:hAnsi="Arial" w:cs="Arial"/>
-          <w:sz w:val="22"/>
-          <w:szCs w:val="22"/>
-          <w:lang w:val="en-US"/>
-        </w:rPr>
-        <w:t xml:space="preserve"> em:</w:t>
-      </w:r>
-      <w:r>
-        <w:rPr>
-          <w:rFonts w:ascii="Arial" w:hAnsi="Arial" w:cs="Arial"/>
-          <w:sz w:val="22"/>
-          <w:szCs w:val="22"/>
-          <w:lang w:val="en-US"/>
-        </w:rPr>
-        <w:t xml:space="preserve"> 11 </w:t>
-      </w:r>
-      <w:proofErr w:type="spellStart"/>
-      <w:proofErr w:type="gramStart"/>
-      <w:r>
-        <w:rPr>
-          <w:rFonts w:ascii="Arial" w:hAnsi="Arial" w:cs="Arial"/>
-          <w:sz w:val="22"/>
-          <w:szCs w:val="22"/>
-          <w:lang w:val="en-US"/>
-        </w:rPr>
-        <w:t>nov</w:t>
+        <w:t>SIAM Jou</w:t>
+      </w:r>
+      <w:r>
+        <w:rPr>
+          <w:rFonts w:ascii="Arial" w:hAnsi="Arial" w:cs="Arial"/>
+          <w:i/>
+          <w:sz w:val="22"/>
+          <w:szCs w:val="22"/>
+          <w:lang w:val="en-US"/>
+        </w:rPr>
+        <w:t>r</w:t>
+      </w:r>
+      <w:r>
+        <w:rPr>
+          <w:rFonts w:ascii="Arial" w:hAnsi="Arial" w:cs="Arial"/>
+          <w:i/>
+          <w:sz w:val="22"/>
+          <w:szCs w:val="22"/>
+          <w:lang w:val="en-US"/>
+        </w:rPr>
+        <w:t>nal on Computing</w:t>
+      </w:r>
+      <w:r>
+        <w:rPr>
+          <w:rFonts w:ascii="Arial" w:hAnsi="Arial" w:cs="Arial"/>
+          <w:sz w:val="22"/>
+          <w:szCs w:val="22"/>
+          <w:lang w:val="en-US"/>
+        </w:rPr>
+        <w:t xml:space="preserve"> (SICOMP), p. 1510-1523</w:t>
+      </w:r>
+      <w:r>
+        <w:rPr>
+          <w:rFonts w:ascii="Arial" w:hAnsi="Arial" w:cs="Arial"/>
+          <w:sz w:val="22"/>
+          <w:szCs w:val="22"/>
+          <w:lang w:val="en-US"/>
+        </w:rPr>
+        <w:t>.</w:t>
       </w:r>
       <w:proofErr w:type="gramEnd"/>
       <w:r>
@@ -32308,17 +32192,7 @@
           <w:szCs w:val="22"/>
           <w:lang w:val="en-US"/>
         </w:rPr>
-        <w:t>.</w:t>
-      </w:r>
-      <w:proofErr w:type="spellEnd"/>
-      <w:r>
-        <w:rPr>
-          <w:rFonts w:ascii="Arial" w:hAnsi="Arial" w:cs="Arial"/>
-          <w:sz w:val="22"/>
-          <w:szCs w:val="22"/>
-          <w:lang w:val="en-US"/>
-        </w:rPr>
-        <w:t xml:space="preserve"> 2014.</w:t>
+        <w:t xml:space="preserve"> Dec. 1996.</w:t>
       </w:r>
     </w:p>
     <w:p>
@@ -32335,32 +32209,34 @@
           <w:lang w:val="en-US"/>
         </w:rPr>
       </w:pPr>
-      <w:r>
-        <w:rPr>
-          <w:rFonts w:ascii="Arial" w:hAnsi="Arial" w:cs="Arial"/>
-          <w:sz w:val="22"/>
-          <w:szCs w:val="22"/>
-          <w:lang w:val="en-US"/>
-        </w:rPr>
-        <w:t xml:space="preserve">BONEH, Dan. </w:t>
-      </w:r>
-      <w:r>
-        <w:rPr>
-          <w:rFonts w:ascii="Arial" w:hAnsi="Arial" w:cs="Arial"/>
-          <w:sz w:val="22"/>
-          <w:szCs w:val="22"/>
-          <w:lang w:val="en-US"/>
-        </w:rPr>
-        <w:t>Twenty Years of Attacks on the RSA Cryptosystem</w:t>
-      </w:r>
-      <w:r>
-        <w:rPr>
-          <w:rFonts w:ascii="Arial" w:hAnsi="Arial" w:cs="Arial"/>
-          <w:sz w:val="22"/>
-          <w:szCs w:val="22"/>
-          <w:lang w:val="en-US"/>
-        </w:rPr>
-        <w:t xml:space="preserve">, </w:t>
+      <w:proofErr w:type="gramStart"/>
+      <w:r>
+        <w:rPr>
+          <w:rFonts w:ascii="Arial" w:hAnsi="Arial" w:cs="Arial"/>
+          <w:sz w:val="22"/>
+          <w:szCs w:val="22"/>
+          <w:lang w:val="en-US"/>
+        </w:rPr>
+        <w:t>BINPRESS</w:t>
+      </w:r>
+      <w:r>
+        <w:rPr>
+          <w:rFonts w:ascii="Arial" w:hAnsi="Arial" w:cs="Arial"/>
+          <w:sz w:val="22"/>
+          <w:szCs w:val="22"/>
+          <w:lang w:val="en-US"/>
+        </w:rPr>
+        <w:t>.</w:t>
+      </w:r>
+      <w:proofErr w:type="gramEnd"/>
+      <w:r>
+        <w:rPr>
+          <w:rFonts w:ascii="Arial" w:hAnsi="Arial" w:cs="Arial"/>
+          <w:sz w:val="22"/>
+          <w:szCs w:val="22"/>
+          <w:lang w:val="en-US"/>
+        </w:rPr>
+        <w:t xml:space="preserve"> </w:t>
       </w:r>
       <w:r>
         <w:rPr>
@@ -32370,44 +32246,108 @@
           <w:szCs w:val="22"/>
           <w:lang w:val="en-US"/>
         </w:rPr>
-        <w:t>Notices of the American Mathematical Society</w:t>
-      </w:r>
-      <w:r>
-        <w:rPr>
-          <w:rFonts w:ascii="Arial" w:hAnsi="Arial" w:cs="Arial"/>
-          <w:sz w:val="22"/>
-          <w:szCs w:val="22"/>
-          <w:lang w:val="en-US"/>
-        </w:rPr>
-        <w:t xml:space="preserve"> </w:t>
-      </w:r>
-      <w:r>
-        <w:rPr>
-          <w:rFonts w:ascii="Arial" w:hAnsi="Arial" w:cs="Arial"/>
-          <w:i/>
-          <w:sz w:val="22"/>
-          <w:szCs w:val="22"/>
-          <w:lang w:val="en-US"/>
-        </w:rPr>
-        <w:t>(AMS)</w:t>
-      </w:r>
-      <w:r>
-        <w:rPr>
-          <w:rFonts w:ascii="Arial" w:hAnsi="Arial" w:cs="Arial"/>
-          <w:sz w:val="22"/>
-          <w:szCs w:val="22"/>
-          <w:lang w:val="en-US"/>
-        </w:rPr>
-        <w:t>, vol. 46</w:t>
-      </w:r>
-      <w:r>
-        <w:rPr>
-          <w:rFonts w:ascii="Arial" w:hAnsi="Arial" w:cs="Arial"/>
-          <w:sz w:val="22"/>
-          <w:szCs w:val="22"/>
-          <w:lang w:val="en-US"/>
-        </w:rPr>
-        <w:t>, p.203-213, 1999.</w:t>
+        <w:t>Learn Objective-C, Design Patterns: Model-View-Controller</w:t>
+      </w:r>
+      <w:r>
+        <w:rPr>
+          <w:rFonts w:ascii="Arial" w:hAnsi="Arial" w:cs="Arial"/>
+          <w:sz w:val="22"/>
+          <w:szCs w:val="22"/>
+          <w:lang w:val="en-US"/>
+        </w:rPr>
+        <w:t xml:space="preserve">, Aug. 2011. </w:t>
+      </w:r>
+      <w:r>
+        <w:rPr>
+          <w:rFonts w:ascii="Arial" w:hAnsi="Arial" w:cs="Arial"/>
+          <w:sz w:val="22"/>
+          <w:szCs w:val="22"/>
+        </w:rPr>
+        <w:t>Dispon</w:t>
+      </w:r>
+      <w:r>
+        <w:rPr>
+          <w:rFonts w:ascii="Arial" w:hAnsi="Arial" w:cs="Arial"/>
+          <w:sz w:val="22"/>
+          <w:szCs w:val="22"/>
+        </w:rPr>
+        <w:t>ível em</w:t>
+      </w:r>
+      <w:r>
+        <w:rPr>
+          <w:rFonts w:ascii="Arial" w:hAnsi="Arial" w:cs="Arial"/>
+          <w:sz w:val="22"/>
+          <w:szCs w:val="22"/>
+        </w:rPr>
+        <w:t xml:space="preserve">: </w:t>
+      </w:r>
+      <w:r>
+        <w:rPr>
+          <w:rFonts w:ascii="Arial" w:hAnsi="Arial" w:cs="Arial"/>
+          <w:sz w:val="22"/>
+          <w:szCs w:val="22"/>
+        </w:rPr>
+        <w:t xml:space="preserve">&lt;http://www.binpress.com/tutorial/learn-objectivec-design-patterns-modelviewcontroller/87&gt;. </w:t>
+      </w:r>
+      <w:proofErr w:type="spellStart"/>
+      <w:r>
+        <w:rPr>
+          <w:rFonts w:ascii="Arial" w:hAnsi="Arial" w:cs="Arial"/>
+          <w:sz w:val="22"/>
+          <w:szCs w:val="22"/>
+          <w:lang w:val="en-US"/>
+        </w:rPr>
+        <w:t>Acesso</w:t>
+      </w:r>
+      <w:proofErr w:type="spellEnd"/>
+      <w:r>
+        <w:rPr>
+          <w:rFonts w:ascii="Arial" w:hAnsi="Arial" w:cs="Arial"/>
+          <w:sz w:val="22"/>
+          <w:szCs w:val="22"/>
+          <w:lang w:val="en-US"/>
+        </w:rPr>
+        <w:t xml:space="preserve"> em:</w:t>
+      </w:r>
+      <w:r>
+        <w:rPr>
+          <w:rFonts w:ascii="Arial" w:hAnsi="Arial" w:cs="Arial"/>
+          <w:sz w:val="22"/>
+          <w:szCs w:val="22"/>
+          <w:lang w:val="en-US"/>
+        </w:rPr>
+        <w:t xml:space="preserve"> 11 </w:t>
+      </w:r>
+      <w:proofErr w:type="spellStart"/>
+      <w:proofErr w:type="gramStart"/>
+      <w:r>
+        <w:rPr>
+          <w:rFonts w:ascii="Arial" w:hAnsi="Arial" w:cs="Arial"/>
+          <w:sz w:val="22"/>
+          <w:szCs w:val="22"/>
+          <w:lang w:val="en-US"/>
+        </w:rPr>
+        <w:t>nov</w:t>
+      </w:r>
+      <w:proofErr w:type="gramEnd"/>
+      <w:r>
+        <w:rPr>
+          <w:rFonts w:ascii="Arial" w:hAnsi="Arial" w:cs="Arial"/>
+          <w:sz w:val="22"/>
+          <w:szCs w:val="22"/>
+          <w:lang w:val="en-US"/>
+        </w:rPr>
+        <w:t>.</w:t>
+      </w:r>
+      <w:proofErr w:type="spellEnd"/>
+      <w:r>
+        <w:rPr>
+          <w:rFonts w:ascii="Arial" w:hAnsi="Arial" w:cs="Arial"/>
+          <w:sz w:val="22"/>
+          <w:szCs w:val="22"/>
+          <w:lang w:val="en-US"/>
+        </w:rPr>
+        <w:t xml:space="preserve"> 2014.</w:t>
       </w:r>
     </w:p>
     <w:p>
@@ -32424,34 +32364,32 @@
           <w:lang w:val="en-US"/>
         </w:rPr>
       </w:pPr>
-      <w:proofErr w:type="gramStart"/>
-      <w:r>
-        <w:rPr>
-          <w:rFonts w:ascii="Arial" w:hAnsi="Arial" w:cs="Arial"/>
-          <w:sz w:val="22"/>
-          <w:szCs w:val="22"/>
-          <w:lang w:val="en-US"/>
-        </w:rPr>
-        <w:t>GUSTAFSON, Helen</w:t>
-      </w:r>
-      <w:r>
-        <w:rPr>
-          <w:rFonts w:ascii="Arial" w:hAnsi="Arial" w:cs="Arial"/>
-          <w:sz w:val="22"/>
-          <w:szCs w:val="22"/>
-          <w:lang w:val="en-US"/>
-        </w:rPr>
-        <w:t>; DAWSON, Ed; NIELSEN, Lauren; CAELLI, William.</w:t>
-      </w:r>
-      <w:proofErr w:type="gramEnd"/>
-      <w:r>
-        <w:rPr>
-          <w:rFonts w:ascii="Arial" w:hAnsi="Arial" w:cs="Arial"/>
-          <w:sz w:val="22"/>
-          <w:szCs w:val="22"/>
-          <w:lang w:val="en-US"/>
-        </w:rPr>
-        <w:t xml:space="preserve"> A Computer Package For Measuring Strength Of Encryption Algorithms, </w:t>
+      <w:r>
+        <w:rPr>
+          <w:rFonts w:ascii="Arial" w:hAnsi="Arial" w:cs="Arial"/>
+          <w:sz w:val="22"/>
+          <w:szCs w:val="22"/>
+          <w:lang w:val="en-US"/>
+        </w:rPr>
+        <w:t xml:space="preserve">BONEH, Dan. </w:t>
+      </w:r>
+      <w:r>
+        <w:rPr>
+          <w:rFonts w:ascii="Arial" w:hAnsi="Arial" w:cs="Arial"/>
+          <w:sz w:val="22"/>
+          <w:szCs w:val="22"/>
+          <w:lang w:val="en-US"/>
+        </w:rPr>
+        <w:t>Twenty Years of Attacks on the RSA Cryptosystem</w:t>
+      </w:r>
+      <w:r>
+        <w:rPr>
+          <w:rFonts w:ascii="Arial" w:hAnsi="Arial" w:cs="Arial"/>
+          <w:sz w:val="22"/>
+          <w:szCs w:val="22"/>
+          <w:lang w:val="en-US"/>
+        </w:rPr>
+        <w:t xml:space="preserve">, </w:t>
       </w:r>
       <w:r>
         <w:rPr>
@@ -32461,16 +32399,44 @@
           <w:szCs w:val="22"/>
           <w:lang w:val="en-US"/>
         </w:rPr>
-        <w:t>Computers &amp; Security</w:t>
-      </w:r>
-      <w:r>
-        <w:rPr>
-          <w:rFonts w:ascii="Arial" w:hAnsi="Arial" w:cs="Arial"/>
-          <w:sz w:val="22"/>
-          <w:szCs w:val="22"/>
-          <w:lang w:val="en-US"/>
-        </w:rPr>
-        <w:t>, vol. 13, p. 687-697. Oct. 1994.</w:t>
+        <w:t>Notices of the American Mathematical Society</w:t>
+      </w:r>
+      <w:r>
+        <w:rPr>
+          <w:rFonts w:ascii="Arial" w:hAnsi="Arial" w:cs="Arial"/>
+          <w:sz w:val="22"/>
+          <w:szCs w:val="22"/>
+          <w:lang w:val="en-US"/>
+        </w:rPr>
+        <w:t xml:space="preserve"> </w:t>
+      </w:r>
+      <w:r>
+        <w:rPr>
+          <w:rFonts w:ascii="Arial" w:hAnsi="Arial" w:cs="Arial"/>
+          <w:i/>
+          <w:sz w:val="22"/>
+          <w:szCs w:val="22"/>
+          <w:lang w:val="en-US"/>
+        </w:rPr>
+        <w:t>(AMS)</w:t>
+      </w:r>
+      <w:r>
+        <w:rPr>
+          <w:rFonts w:ascii="Arial" w:hAnsi="Arial" w:cs="Arial"/>
+          <w:sz w:val="22"/>
+          <w:szCs w:val="22"/>
+          <w:lang w:val="en-US"/>
+        </w:rPr>
+        <w:t>, vol. 46</w:t>
+      </w:r>
+      <w:r>
+        <w:rPr>
+          <w:rFonts w:ascii="Arial" w:hAnsi="Arial" w:cs="Arial"/>
+          <w:sz w:val="22"/>
+          <w:szCs w:val="22"/>
+          <w:lang w:val="en-US"/>
+        </w:rPr>
+        <w:t>, p.203-213, 1999.</w:t>
       </w:r>
     </w:p>
     <w:p>
@@ -32487,40 +32453,34 @@
           <w:lang w:val="en-US"/>
         </w:rPr>
       </w:pPr>
-      <w:r>
-        <w:rPr>
-          <w:rFonts w:ascii="Arial" w:hAnsi="Arial" w:cs="Arial"/>
-          <w:sz w:val="22"/>
-          <w:szCs w:val="22"/>
-        </w:rPr>
-        <w:t xml:space="preserve">HAMANO, Kenji; SATO, Fumio; YAMAMOTO, Hirosuke. </w:t>
-      </w:r>
-      <w:r>
-        <w:rPr>
-          <w:rFonts w:ascii="Arial" w:hAnsi="Arial" w:cs="Arial"/>
-          <w:sz w:val="22"/>
-          <w:szCs w:val="22"/>
-          <w:lang w:val="en-US"/>
-        </w:rPr>
-        <w:t>A new Randomness Test Based on Linear Complexity Profile</w:t>
-      </w:r>
-      <w:r>
-        <w:rPr>
-          <w:rFonts w:ascii="Arial" w:hAnsi="Arial" w:cs="Arial"/>
-          <w:sz w:val="22"/>
-          <w:szCs w:val="22"/>
-          <w:lang w:val="en-US"/>
-        </w:rPr>
-        <w:t>,</w:t>
-      </w:r>
-      <w:r>
-        <w:rPr>
-          <w:rFonts w:ascii="Arial" w:hAnsi="Arial" w:cs="Arial"/>
-          <w:sz w:val="22"/>
-          <w:szCs w:val="22"/>
-          <w:lang w:val="en-US"/>
-        </w:rPr>
-        <w:t xml:space="preserve"> </w:t>
+      <w:proofErr w:type="gramStart"/>
+      <w:r>
+        <w:rPr>
+          <w:rFonts w:ascii="Arial" w:hAnsi="Arial" w:cs="Arial"/>
+          <w:sz w:val="22"/>
+          <w:szCs w:val="22"/>
+          <w:lang w:val="en-US"/>
+        </w:rPr>
+        <w:t>GUSTAFSON, Helen</w:t>
+      </w:r>
+      <w:r>
+        <w:rPr>
+          <w:rFonts w:ascii="Arial" w:hAnsi="Arial" w:cs="Arial"/>
+          <w:sz w:val="22"/>
+          <w:szCs w:val="22"/>
+          <w:lang w:val="en-US"/>
+        </w:rPr>
+        <w:t>; DAWSON, Ed; NIELSEN, Lauren; CAELLI, William.</w:t>
+      </w:r>
+      <w:proofErr w:type="gramEnd"/>
+      <w:r>
+        <w:rPr>
+          <w:rFonts w:ascii="Arial" w:hAnsi="Arial" w:cs="Arial"/>
+          <w:sz w:val="22"/>
+          <w:szCs w:val="22"/>
+          <w:lang w:val="en-US"/>
+        </w:rPr>
+        <w:t xml:space="preserve"> A Computer Package For Measuring Strength Of Encryption Algorithms, </w:t>
       </w:r>
       <w:r>
         <w:rPr>
@@ -32530,16 +32490,16 @@
           <w:szCs w:val="22"/>
           <w:lang w:val="en-US"/>
         </w:rPr>
-        <w:t>The Institute of Electronics, Information and Communication Engineers (IEICE) Transactions on Fundamentals</w:t>
-      </w:r>
-      <w:r>
-        <w:rPr>
-          <w:rFonts w:ascii="Arial" w:hAnsi="Arial" w:cs="Arial"/>
-          <w:sz w:val="22"/>
-          <w:szCs w:val="22"/>
-          <w:lang w:val="en-US"/>
-        </w:rPr>
-        <w:t>, vol. E92-A, p. 166-172, Jan. 2009.</w:t>
+        <w:t>Computers &amp; Security</w:t>
+      </w:r>
+      <w:r>
+        <w:rPr>
+          <w:rFonts w:ascii="Arial" w:hAnsi="Arial" w:cs="Arial"/>
+          <w:sz w:val="22"/>
+          <w:szCs w:val="22"/>
+          <w:lang w:val="en-US"/>
+        </w:rPr>
+        <w:t>, vol. 13, p. 687-697. Oct. 1994.</w:t>
       </w:r>
     </w:p>
     <w:p>
@@ -32553,6 +32513,7 @@
           <w:rFonts w:ascii="Arial" w:hAnsi="Arial" w:cs="Arial"/>
           <w:sz w:val="22"/>
           <w:szCs w:val="22"/>
+          <w:lang w:val="en-US"/>
         </w:rPr>
       </w:pPr>
       <w:proofErr w:type="gramStart"/>
@@ -32563,7 +32524,27 @@
           <w:szCs w:val="22"/>
           <w:lang w:val="en-US"/>
         </w:rPr>
-        <w:t>IMPACTS of not using RSA exponent of 65537.</w:t>
+        <w:t xml:space="preserve">HAMANO, Kenji; SATO, Fumio; YAMAMOTO, </w:t>
+      </w:r>
+      <w:proofErr w:type="spellStart"/>
+      <w:r>
+        <w:rPr>
+          <w:rFonts w:ascii="Arial" w:hAnsi="Arial" w:cs="Arial"/>
+          <w:sz w:val="22"/>
+          <w:szCs w:val="22"/>
+          <w:lang w:val="en-US"/>
+        </w:rPr>
+        <w:t>Hirosuke</w:t>
+      </w:r>
+      <w:proofErr w:type="spellEnd"/>
+      <w:r>
+        <w:rPr>
+          <w:rFonts w:ascii="Arial" w:hAnsi="Arial" w:cs="Arial"/>
+          <w:sz w:val="22"/>
+          <w:szCs w:val="22"/>
+          <w:lang w:val="en-US"/>
+        </w:rPr>
+        <w:t>.</w:t>
       </w:r>
       <w:proofErr w:type="gramEnd"/>
       <w:r>
@@ -32578,75 +32559,48 @@
       <w:r>
         <w:rPr>
           <w:rFonts w:ascii="Arial" w:hAnsi="Arial" w:cs="Arial"/>
+          <w:sz w:val="22"/>
+          <w:szCs w:val="22"/>
+          <w:lang w:val="en-US"/>
+        </w:rPr>
+        <w:t>A new Randomness Test Based on Linear Complexity Profile</w:t>
+      </w:r>
+      <w:r>
+        <w:rPr>
+          <w:rFonts w:ascii="Arial" w:hAnsi="Arial" w:cs="Arial"/>
+          <w:sz w:val="22"/>
+          <w:szCs w:val="22"/>
+          <w:lang w:val="en-US"/>
+        </w:rPr>
+        <w:t>,</w:t>
+      </w:r>
+      <w:r>
+        <w:rPr>
+          <w:rFonts w:ascii="Arial" w:hAnsi="Arial" w:cs="Arial"/>
+          <w:sz w:val="22"/>
+          <w:szCs w:val="22"/>
+          <w:lang w:val="en-US"/>
+        </w:rPr>
+        <w:t xml:space="preserve"> </w:t>
+      </w:r>
+      <w:r>
+        <w:rPr>
+          <w:rFonts w:ascii="Arial" w:hAnsi="Arial" w:cs="Arial"/>
           <w:i/>
           <w:sz w:val="22"/>
           <w:szCs w:val="22"/>
-        </w:rPr>
-        <w:t>Cryptography Stack Exchange</w:t>
-      </w:r>
-      <w:r>
-        <w:rPr>
-          <w:rFonts w:ascii="Arial" w:hAnsi="Arial" w:cs="Arial"/>
-          <w:sz w:val="22"/>
-          <w:szCs w:val="22"/>
-        </w:rPr>
-        <w:t>, Jul. 2012</w:t>
-      </w:r>
-      <w:r>
-        <w:rPr>
-          <w:rFonts w:ascii="Arial" w:hAnsi="Arial" w:cs="Arial"/>
-          <w:sz w:val="22"/>
-          <w:szCs w:val="22"/>
-        </w:rPr>
-        <w:t xml:space="preserve">. </w:t>
-      </w:r>
-      <w:r>
-        <w:rPr>
-          <w:rFonts w:ascii="Arial" w:hAnsi="Arial" w:cs="Arial"/>
-          <w:sz w:val="22"/>
-          <w:szCs w:val="22"/>
-        </w:rPr>
-        <w:t>Disponível em</w:t>
-      </w:r>
-      <w:r>
-        <w:rPr>
-          <w:rFonts w:ascii="Arial" w:hAnsi="Arial" w:cs="Arial"/>
-          <w:sz w:val="22"/>
-          <w:szCs w:val="22"/>
-        </w:rPr>
-        <w:t xml:space="preserve">: &lt;http://crypto.stackexchange.com/questions/3110/impacts-of-not-using-rsa-exponent-of-65537&gt;. </w:t>
-      </w:r>
-      <w:r>
-        <w:rPr>
-          <w:rFonts w:ascii="Arial" w:hAnsi="Arial" w:cs="Arial"/>
-          <w:sz w:val="22"/>
-          <w:szCs w:val="22"/>
-        </w:rPr>
-        <w:t>Acesso em: 27</w:t>
-      </w:r>
-      <w:r>
-        <w:rPr>
-          <w:rFonts w:ascii="Arial" w:hAnsi="Arial" w:cs="Arial"/>
-          <w:sz w:val="22"/>
-          <w:szCs w:val="22"/>
-        </w:rPr>
-        <w:t xml:space="preserve"> </w:t>
-      </w:r>
-      <w:r>
-        <w:rPr>
-          <w:rFonts w:ascii="Arial" w:hAnsi="Arial" w:cs="Arial"/>
-          <w:sz w:val="22"/>
-          <w:szCs w:val="22"/>
-        </w:rPr>
-        <w:t>out</w:t>
-      </w:r>
-      <w:r>
-        <w:rPr>
-          <w:rFonts w:ascii="Arial" w:hAnsi="Arial" w:cs="Arial"/>
-          <w:sz w:val="22"/>
-          <w:szCs w:val="22"/>
-        </w:rPr>
-        <w:t>. 2014.</w:t>
+          <w:lang w:val="en-US"/>
+        </w:rPr>
+        <w:t>The Institute of Electronics, Information and Communication Engineers (IEICE) Transactions on Fundamentals</w:t>
+      </w:r>
+      <w:r>
+        <w:rPr>
+          <w:rFonts w:ascii="Arial" w:hAnsi="Arial" w:cs="Arial"/>
+          <w:sz w:val="22"/>
+          <w:szCs w:val="22"/>
+          <w:lang w:val="en-US"/>
+        </w:rPr>
+        <w:t>, vol. E92-A, p. 166-172, Jan. 2009.</w:t>
       </w:r>
     </w:p>
     <w:p>
@@ -32660,16 +32614,27 @@
           <w:rFonts w:ascii="Arial" w:hAnsi="Arial" w:cs="Arial"/>
           <w:sz w:val="22"/>
           <w:szCs w:val="22"/>
-          <w:lang w:val="en-US"/>
-        </w:rPr>
-      </w:pPr>
-      <w:r>
-        <w:rPr>
-          <w:rFonts w:ascii="Arial" w:hAnsi="Arial" w:cs="Arial"/>
-          <w:sz w:val="22"/>
-          <w:szCs w:val="22"/>
-        </w:rPr>
-        <w:t xml:space="preserve">JAVADOC. </w:t>
+        </w:rPr>
+      </w:pPr>
+      <w:proofErr w:type="gramStart"/>
+      <w:r>
+        <w:rPr>
+          <w:rFonts w:ascii="Arial" w:hAnsi="Arial" w:cs="Arial"/>
+          <w:sz w:val="22"/>
+          <w:szCs w:val="22"/>
+          <w:lang w:val="en-US"/>
+        </w:rPr>
+        <w:t>IMPACTS of not using RSA exponent of 65537.</w:t>
+      </w:r>
+      <w:proofErr w:type="gramEnd"/>
+      <w:r>
+        <w:rPr>
+          <w:rFonts w:ascii="Arial" w:hAnsi="Arial" w:cs="Arial"/>
+          <w:sz w:val="22"/>
+          <w:szCs w:val="22"/>
+          <w:lang w:val="en-US"/>
+        </w:rPr>
+        <w:t xml:space="preserve"> </w:t>
       </w:r>
       <w:r>
         <w:rPr>
@@ -32678,66 +32643,53 @@
           <w:sz w:val="22"/>
           <w:szCs w:val="22"/>
         </w:rPr>
-        <w:t>Java API</w:t>
-      </w:r>
-      <w:r>
-        <w:rPr>
-          <w:rFonts w:ascii="Arial" w:hAnsi="Arial" w:cs="Arial"/>
-          <w:sz w:val="22"/>
-          <w:szCs w:val="22"/>
-        </w:rPr>
-        <w:t xml:space="preserve">. 2014. </w:t>
-      </w:r>
-      <w:r>
-        <w:rPr>
-          <w:rFonts w:ascii="Arial" w:hAnsi="Arial" w:cs="Arial"/>
-          <w:sz w:val="22"/>
-          <w:szCs w:val="22"/>
-        </w:rPr>
-        <w:t>Dispon</w:t>
-      </w:r>
-      <w:r>
-        <w:rPr>
-          <w:rFonts w:ascii="Arial" w:hAnsi="Arial" w:cs="Arial"/>
-          <w:sz w:val="22"/>
-          <w:szCs w:val="22"/>
-        </w:rPr>
-        <w:t>ível em</w:t>
-      </w:r>
-      <w:r>
-        <w:rPr>
-          <w:rFonts w:ascii="Arial" w:hAnsi="Arial" w:cs="Arial"/>
-          <w:sz w:val="22"/>
-          <w:szCs w:val="22"/>
-        </w:rPr>
-        <w:t xml:space="preserve">: &lt;https://docs.oracle.com/javase/7/docs/api/java/math/BigInteger.html&gt;. </w:t>
-      </w:r>
-      <w:proofErr w:type="spellStart"/>
-      <w:r>
-        <w:rPr>
-          <w:rFonts w:ascii="Arial" w:hAnsi="Arial" w:cs="Arial"/>
-          <w:sz w:val="22"/>
-          <w:szCs w:val="22"/>
-          <w:lang w:val="en-US"/>
-        </w:rPr>
-        <w:t>Acesso</w:t>
-      </w:r>
-      <w:proofErr w:type="spellEnd"/>
-      <w:r>
-        <w:rPr>
-          <w:rFonts w:ascii="Arial" w:hAnsi="Arial" w:cs="Arial"/>
-          <w:sz w:val="22"/>
-          <w:szCs w:val="22"/>
-          <w:lang w:val="en-US"/>
-        </w:rPr>
-        <w:t xml:space="preserve"> em:</w:t>
-      </w:r>
-      <w:r>
-        <w:rPr>
-          <w:rFonts w:ascii="Arial" w:hAnsi="Arial" w:cs="Arial"/>
-          <w:sz w:val="22"/>
-          <w:szCs w:val="22"/>
-          <w:lang w:val="en-US"/>
+        <w:t>Cryptography Stack Exchange</w:t>
+      </w:r>
+      <w:r>
+        <w:rPr>
+          <w:rFonts w:ascii="Arial" w:hAnsi="Arial" w:cs="Arial"/>
+          <w:sz w:val="22"/>
+          <w:szCs w:val="22"/>
+        </w:rPr>
+        <w:t>, Jul. 2012</w:t>
+      </w:r>
+      <w:r>
+        <w:rPr>
+          <w:rFonts w:ascii="Arial" w:hAnsi="Arial" w:cs="Arial"/>
+          <w:sz w:val="22"/>
+          <w:szCs w:val="22"/>
+        </w:rPr>
+        <w:t xml:space="preserve">. </w:t>
+      </w:r>
+      <w:r>
+        <w:rPr>
+          <w:rFonts w:ascii="Arial" w:hAnsi="Arial" w:cs="Arial"/>
+          <w:sz w:val="22"/>
+          <w:szCs w:val="22"/>
+        </w:rPr>
+        <w:t>Disponível em</w:t>
+      </w:r>
+      <w:r>
+        <w:rPr>
+          <w:rFonts w:ascii="Arial" w:hAnsi="Arial" w:cs="Arial"/>
+          <w:sz w:val="22"/>
+          <w:szCs w:val="22"/>
+        </w:rPr>
+        <w:t xml:space="preserve">: &lt;http://crypto.stackexchange.com/questions/3110/impacts-of-not-using-rsa-exponent-of-65537&gt;. </w:t>
+      </w:r>
+      <w:r>
+        <w:rPr>
+          <w:rFonts w:ascii="Arial" w:hAnsi="Arial" w:cs="Arial"/>
+          <w:sz w:val="22"/>
+          <w:szCs w:val="22"/>
+        </w:rPr>
+        <w:t>Acesso em: 27</w:t>
+      </w:r>
+      <w:r>
+        <w:rPr>
+          <w:rFonts w:ascii="Arial" w:hAnsi="Arial" w:cs="Arial"/>
+          <w:sz w:val="22"/>
+          <w:szCs w:val="22"/>
         </w:rPr>
         <w:t xml:space="preserve"> </w:t>
       </w:r>
@@ -32746,29 +32698,16 @@
           <w:rFonts w:ascii="Arial" w:hAnsi="Arial" w:cs="Arial"/>
           <w:sz w:val="22"/>
           <w:szCs w:val="22"/>
-          <w:lang w:val="en-US"/>
-        </w:rPr>
-        <w:t xml:space="preserve">21 </w:t>
-      </w:r>
-      <w:proofErr w:type="spellStart"/>
-      <w:r>
-        <w:rPr>
-          <w:rFonts w:ascii="Arial" w:hAnsi="Arial" w:cs="Arial"/>
-          <w:sz w:val="22"/>
-          <w:szCs w:val="22"/>
-          <w:lang w:val="en-US"/>
-        </w:rPr>
-        <w:t>sep.</w:t>
-      </w:r>
-      <w:proofErr w:type="spellEnd"/>
-      <w:r>
-        <w:rPr>
-          <w:rFonts w:ascii="Arial" w:hAnsi="Arial" w:cs="Arial"/>
-          <w:sz w:val="22"/>
-          <w:szCs w:val="22"/>
-          <w:lang w:val="en-US"/>
-        </w:rPr>
-        <w:t xml:space="preserve"> 2014.</w:t>
+        </w:rPr>
+        <w:t>out</w:t>
+      </w:r>
+      <w:r>
+        <w:rPr>
+          <w:rFonts w:ascii="Arial" w:hAnsi="Arial" w:cs="Arial"/>
+          <w:sz w:val="22"/>
+          <w:szCs w:val="22"/>
+        </w:rPr>
+        <w:t>. 2014.</w:t>
       </w:r>
     </w:p>
     <w:p>
@@ -32791,113 +32730,106 @@
           <w:sz w:val="22"/>
           <w:szCs w:val="22"/>
         </w:rPr>
-        <w:t>JHAJ</w:t>
-      </w:r>
-      <w:r>
-        <w:rPr>
-          <w:rFonts w:ascii="Arial" w:hAnsi="Arial" w:cs="Arial"/>
-          <w:sz w:val="22"/>
-          <w:szCs w:val="22"/>
-        </w:rPr>
-        <w:t>HARIA, S</w:t>
-      </w:r>
-      <w:r>
-        <w:rPr>
-          <w:rFonts w:ascii="Arial" w:hAnsi="Arial" w:cs="Arial"/>
-          <w:sz w:val="22"/>
-          <w:szCs w:val="22"/>
-        </w:rPr>
-        <w:t>mita; MISHRA, Swati</w:t>
-      </w:r>
-      <w:r>
-        <w:rPr>
-          <w:rFonts w:ascii="Arial" w:hAnsi="Arial" w:cs="Arial"/>
-          <w:sz w:val="22"/>
-          <w:szCs w:val="22"/>
-        </w:rPr>
-        <w:t xml:space="preserve">; BALI, </w:t>
-      </w:r>
-      <w:r>
-        <w:rPr>
-          <w:rFonts w:ascii="Arial" w:hAnsi="Arial" w:cs="Arial"/>
-          <w:sz w:val="22"/>
-          <w:szCs w:val="22"/>
-        </w:rPr>
-        <w:t>Siddharth</w:t>
-      </w:r>
-      <w:r>
-        <w:rPr>
-          <w:rFonts w:ascii="Arial" w:hAnsi="Arial" w:cs="Arial"/>
-          <w:sz w:val="22"/>
-          <w:szCs w:val="22"/>
-        </w:rPr>
-        <w:t>.</w:t>
-      </w:r>
-      <w:r>
-        <w:rPr>
-          <w:rFonts w:ascii="Arial" w:hAnsi="Arial" w:cs="Arial"/>
-          <w:sz w:val="22"/>
-          <w:szCs w:val="22"/>
+        <w:t xml:space="preserve">JAVADOC. </w:t>
+      </w:r>
+      <w:r>
+        <w:rPr>
+          <w:rFonts w:ascii="Arial" w:hAnsi="Arial" w:cs="Arial"/>
+          <w:i/>
+          <w:sz w:val="22"/>
+          <w:szCs w:val="22"/>
+        </w:rPr>
+        <w:t>Java API</w:t>
+      </w:r>
+      <w:r>
+        <w:rPr>
+          <w:rFonts w:ascii="Arial" w:hAnsi="Arial" w:cs="Arial"/>
+          <w:sz w:val="22"/>
+          <w:szCs w:val="22"/>
+        </w:rPr>
+        <w:t xml:space="preserve">. 2014. </w:t>
+      </w:r>
+      <w:r>
+        <w:rPr>
+          <w:rFonts w:ascii="Arial" w:hAnsi="Arial" w:cs="Arial"/>
+          <w:sz w:val="22"/>
+          <w:szCs w:val="22"/>
+        </w:rPr>
+        <w:t>Dispon</w:t>
+      </w:r>
+      <w:r>
+        <w:rPr>
+          <w:rFonts w:ascii="Arial" w:hAnsi="Arial" w:cs="Arial"/>
+          <w:sz w:val="22"/>
+          <w:szCs w:val="22"/>
+        </w:rPr>
+        <w:t>ível em</w:t>
+      </w:r>
+      <w:r>
+        <w:rPr>
+          <w:rFonts w:ascii="Arial" w:hAnsi="Arial" w:cs="Arial"/>
+          <w:sz w:val="22"/>
+          <w:szCs w:val="22"/>
+        </w:rPr>
+        <w:t xml:space="preserve">: &lt;https://docs.oracle.com/javase/7/docs/api/java/math/BigInteger.html&gt;. </w:t>
+      </w:r>
+      <w:proofErr w:type="spellStart"/>
+      <w:r>
+        <w:rPr>
+          <w:rFonts w:ascii="Arial" w:hAnsi="Arial" w:cs="Arial"/>
+          <w:sz w:val="22"/>
+          <w:szCs w:val="22"/>
+          <w:lang w:val="en-US"/>
+        </w:rPr>
+        <w:t>Acesso</w:t>
+      </w:r>
+      <w:proofErr w:type="spellEnd"/>
+      <w:r>
+        <w:rPr>
+          <w:rFonts w:ascii="Arial" w:hAnsi="Arial" w:cs="Arial"/>
+          <w:sz w:val="22"/>
+          <w:szCs w:val="22"/>
+          <w:lang w:val="en-US"/>
+        </w:rPr>
+        <w:t xml:space="preserve"> em:</w:t>
+      </w:r>
+      <w:r>
+        <w:rPr>
+          <w:rFonts w:ascii="Arial" w:hAnsi="Arial" w:cs="Arial"/>
+          <w:sz w:val="22"/>
+          <w:szCs w:val="22"/>
+          <w:lang w:val="en-US"/>
         </w:rPr>
         <w:t xml:space="preserve"> </w:t>
       </w:r>
-      <w:proofErr w:type="gramStart"/>
-      <w:r>
-        <w:rPr>
-          <w:rFonts w:ascii="Arial" w:hAnsi="Arial" w:cs="Arial"/>
-          <w:sz w:val="22"/>
-          <w:szCs w:val="22"/>
-          <w:lang w:val="en-US"/>
-        </w:rPr>
-        <w:t>Public Key Cryptography Using Particle Swarm Optimization and Genetic Algorithms</w:t>
-      </w:r>
-      <w:r>
-        <w:rPr>
-          <w:rFonts w:ascii="Arial" w:hAnsi="Arial" w:cs="Arial"/>
-          <w:sz w:val="22"/>
-          <w:szCs w:val="22"/>
-          <w:lang w:val="en-US"/>
-        </w:rPr>
-        <w:t xml:space="preserve">, </w:t>
-      </w:r>
-      <w:r>
-        <w:rPr>
-          <w:rFonts w:ascii="Arial" w:hAnsi="Arial" w:cs="Arial"/>
-          <w:i/>
-          <w:sz w:val="22"/>
-          <w:szCs w:val="22"/>
-          <w:lang w:val="en-US"/>
-        </w:rPr>
-        <w:t>International Journal of Advanced Research in Computer Science and Software Eng</w:t>
-      </w:r>
-      <w:r>
-        <w:rPr>
-          <w:rFonts w:ascii="Arial" w:hAnsi="Arial" w:cs="Arial"/>
-          <w:i/>
-          <w:sz w:val="22"/>
-          <w:szCs w:val="22"/>
-          <w:lang w:val="en-US"/>
-        </w:rPr>
-        <w:t>ineering (IJARCSSE)</w:t>
-      </w:r>
-      <w:r>
-        <w:rPr>
-          <w:rFonts w:ascii="Arial" w:hAnsi="Arial" w:cs="Arial"/>
-          <w:sz w:val="22"/>
-          <w:szCs w:val="22"/>
-          <w:lang w:val="en-US"/>
-        </w:rPr>
-        <w:t>, p. 832-839.</w:t>
-      </w:r>
-      <w:proofErr w:type="gramEnd"/>
-      <w:r>
-        <w:rPr>
-          <w:rFonts w:ascii="Arial" w:hAnsi="Arial" w:cs="Arial"/>
-          <w:sz w:val="22"/>
-          <w:szCs w:val="22"/>
-          <w:lang w:val="en-US"/>
-        </w:rPr>
-        <w:t xml:space="preserve"> Jun 2013.</w:t>
+      <w:r>
+        <w:rPr>
+          <w:rFonts w:ascii="Arial" w:hAnsi="Arial" w:cs="Arial"/>
+          <w:sz w:val="22"/>
+          <w:szCs w:val="22"/>
+          <w:lang w:val="en-US"/>
+        </w:rPr>
+        <w:t xml:space="preserve">21 </w:t>
+      </w:r>
+      <w:proofErr w:type="spellStart"/>
+      <w:r>
+        <w:rPr>
+          <w:rFonts w:ascii="Arial" w:hAnsi="Arial" w:cs="Arial"/>
+          <w:sz w:val="22"/>
+          <w:szCs w:val="22"/>
+          <w:lang w:val="en-US"/>
+        </w:rPr>
+        <w:t>sep.</w:t>
+      </w:r>
+      <w:proofErr w:type="spellEnd"/>
+      <w:r>
+        <w:rPr>
+          <w:rFonts w:ascii="Arial" w:hAnsi="Arial" w:cs="Arial"/>
+          <w:sz w:val="22"/>
+          <w:szCs w:val="22"/>
+          <w:lang w:val="en-US"/>
+        </w:rPr>
+        <w:t xml:space="preserve"> 2014.</w:t>
       </w:r>
     </w:p>
     <w:p>
@@ -32928,15 +32860,15 @@
           <w:sz w:val="22"/>
           <w:szCs w:val="22"/>
         </w:rPr>
-        <w:t xml:space="preserve">HARIA, </w:t>
-      </w:r>
-      <w:r>
-        <w:rPr>
-          <w:rFonts w:ascii="Arial" w:hAnsi="Arial" w:cs="Arial"/>
-          <w:sz w:val="22"/>
-          <w:szCs w:val="22"/>
-        </w:rPr>
-        <w:t>Smita; MISHRA, Swati</w:t>
+        <w:t>HARIA, S</w:t>
+      </w:r>
+      <w:r>
+        <w:rPr>
+          <w:rFonts w:ascii="Arial" w:hAnsi="Arial" w:cs="Arial"/>
+          <w:sz w:val="22"/>
+          <w:szCs w:val="22"/>
+        </w:rPr>
+        <w:t>mita; MISHRA, Swati</w:t>
       </w:r>
       <w:r>
         <w:rPr>
@@ -32970,14 +32902,15 @@
         </w:rPr>
         <w:t xml:space="preserve"> </w:t>
       </w:r>
-      <w:r>
-        <w:rPr>
-          <w:rFonts w:ascii="Arial" w:hAnsi="Arial" w:cs="Arial"/>
-          <w:sz w:val="22"/>
-          <w:szCs w:val="22"/>
-          <w:lang w:val="en-US"/>
-        </w:rPr>
-        <w:t>Public Key Cryptography using Neural Networks and Genetic Algorithms</w:t>
+      <w:proofErr w:type="gramStart"/>
+      <w:r>
+        <w:rPr>
+          <w:rFonts w:ascii="Arial" w:hAnsi="Arial" w:cs="Arial"/>
+          <w:sz w:val="22"/>
+          <w:szCs w:val="22"/>
+          <w:lang w:val="en-US"/>
+        </w:rPr>
+        <w:t>Public Key Cryptography Using Particle Swarm Optimization and Genetic Algorithms</w:t>
       </w:r>
       <w:r>
         <w:rPr>
@@ -32996,7 +32929,7 @@
           <w:szCs w:val="22"/>
           <w:lang w:val="en-US"/>
         </w:rPr>
-        <w:t>Contempor</w:t>
+        <w:t>International Journal of Advanced Research in Computer Science and Software Eng</w:t>
       </w:r>
       <w:r>
         <w:rPr>
@@ -33006,44 +32939,26 @@
           <w:szCs w:val="22"/>
           <w:lang w:val="en-US"/>
         </w:rPr>
-        <w:t>ary Computing</w:t>
-      </w:r>
-      <w:r>
-        <w:rPr>
-          <w:rFonts w:ascii="Arial" w:hAnsi="Arial" w:cs="Arial"/>
-          <w:sz w:val="22"/>
-          <w:szCs w:val="22"/>
-          <w:lang w:val="en-US"/>
-        </w:rPr>
-        <w:t xml:space="preserve"> </w:t>
-      </w:r>
-      <w:r>
-        <w:rPr>
-          <w:rFonts w:ascii="Arial" w:hAnsi="Arial" w:cs="Arial"/>
-          <w:i/>
-          <w:sz w:val="22"/>
-          <w:szCs w:val="22"/>
-          <w:lang w:val="en-US"/>
-        </w:rPr>
-        <w:t>(IC3)</w:t>
-      </w:r>
-      <w:r>
-        <w:rPr>
-          <w:rFonts w:ascii="Arial" w:hAnsi="Arial" w:cs="Arial"/>
-          <w:sz w:val="22"/>
-          <w:szCs w:val="22"/>
-          <w:lang w:val="en-US"/>
-        </w:rPr>
-        <w:t>, p. 137-142.</w:t>
-      </w:r>
-      <w:r>
-        <w:rPr>
-          <w:rFonts w:ascii="Arial" w:hAnsi="Arial" w:cs="Arial"/>
-          <w:sz w:val="22"/>
-          <w:szCs w:val="22"/>
-          <w:lang w:val="en-US"/>
-        </w:rPr>
-        <w:t xml:space="preserve"> Aug 2013.</w:t>
+        <w:t>ineering (IJARCSSE)</w:t>
+      </w:r>
+      <w:r>
+        <w:rPr>
+          <w:rFonts w:ascii="Arial" w:hAnsi="Arial" w:cs="Arial"/>
+          <w:sz w:val="22"/>
+          <w:szCs w:val="22"/>
+          <w:lang w:val="en-US"/>
+        </w:rPr>
+        <w:t>, p. 832-839.</w:t>
+      </w:r>
+      <w:proofErr w:type="gramEnd"/>
+      <w:r>
+        <w:rPr>
+          <w:rFonts w:ascii="Arial" w:hAnsi="Arial" w:cs="Arial"/>
+          <w:sz w:val="22"/>
+          <w:szCs w:val="22"/>
+          <w:lang w:val="en-US"/>
+        </w:rPr>
+        <w:t xml:space="preserve"> Jun 2013.</w:t>
       </w:r>
     </w:p>
     <w:p>
@@ -33060,50 +32975,92 @@
           <w:lang w:val="en-US"/>
         </w:rPr>
       </w:pPr>
-      <w:r>
-        <w:rPr>
-          <w:rFonts w:ascii="Arial" w:hAnsi="Arial" w:cs="Arial"/>
-          <w:sz w:val="22"/>
-          <w:szCs w:val="22"/>
-          <w:lang w:val="en-US"/>
-        </w:rPr>
-        <w:t xml:space="preserve">KALISKY JR, Burton. </w:t>
-      </w:r>
-      <w:r>
-        <w:rPr>
-          <w:rFonts w:ascii="Arial" w:hAnsi="Arial" w:cs="Arial"/>
-          <w:sz w:val="22"/>
-          <w:szCs w:val="22"/>
-          <w:lang w:val="en-US"/>
-        </w:rPr>
-        <w:t>Privacy Enhancement for Internet Electronic Mail: Part I</w:t>
-      </w:r>
-      <w:r>
-        <w:rPr>
-          <w:rFonts w:ascii="Arial" w:hAnsi="Arial" w:cs="Arial"/>
-          <w:sz w:val="22"/>
-          <w:szCs w:val="22"/>
-          <w:lang w:val="en-US"/>
-        </w:rPr>
-        <w:t>V</w:t>
-      </w:r>
-      <w:r>
-        <w:rPr>
-          <w:rFonts w:ascii="Arial" w:hAnsi="Arial" w:cs="Arial"/>
-          <w:sz w:val="22"/>
-          <w:szCs w:val="22"/>
-          <w:lang w:val="en-US"/>
-        </w:rPr>
-        <w:t xml:space="preserve">: </w:t>
-      </w:r>
-      <w:r>
-        <w:rPr>
-          <w:rFonts w:ascii="Arial" w:hAnsi="Arial" w:cs="Arial"/>
-          <w:sz w:val="22"/>
-          <w:szCs w:val="22"/>
-          <w:lang w:val="en-US"/>
-        </w:rPr>
-        <w:t>Key Certification and Related Services</w:t>
+      <w:proofErr w:type="gramStart"/>
+      <w:r>
+        <w:rPr>
+          <w:rFonts w:ascii="Arial" w:hAnsi="Arial" w:cs="Arial"/>
+          <w:sz w:val="22"/>
+          <w:szCs w:val="22"/>
+          <w:lang w:val="en-US"/>
+        </w:rPr>
+        <w:t>JHAJ</w:t>
+      </w:r>
+      <w:r>
+        <w:rPr>
+          <w:rFonts w:ascii="Arial" w:hAnsi="Arial" w:cs="Arial"/>
+          <w:sz w:val="22"/>
+          <w:szCs w:val="22"/>
+          <w:lang w:val="en-US"/>
+        </w:rPr>
+        <w:t xml:space="preserve">HARIA, </w:t>
+      </w:r>
+      <w:proofErr w:type="spellStart"/>
+      <w:r>
+        <w:rPr>
+          <w:rFonts w:ascii="Arial" w:hAnsi="Arial" w:cs="Arial"/>
+          <w:sz w:val="22"/>
+          <w:szCs w:val="22"/>
+          <w:lang w:val="en-US"/>
+        </w:rPr>
+        <w:t>Smita</w:t>
+      </w:r>
+      <w:proofErr w:type="spellEnd"/>
+      <w:r>
+        <w:rPr>
+          <w:rFonts w:ascii="Arial" w:hAnsi="Arial" w:cs="Arial"/>
+          <w:sz w:val="22"/>
+          <w:szCs w:val="22"/>
+          <w:lang w:val="en-US"/>
+        </w:rPr>
+        <w:t>; MISHRA, Swati</w:t>
+      </w:r>
+      <w:r>
+        <w:rPr>
+          <w:rFonts w:ascii="Arial" w:hAnsi="Arial" w:cs="Arial"/>
+          <w:sz w:val="22"/>
+          <w:szCs w:val="22"/>
+          <w:lang w:val="en-US"/>
+        </w:rPr>
+        <w:t xml:space="preserve">; BALI, </w:t>
+      </w:r>
+      <w:proofErr w:type="spellStart"/>
+      <w:r>
+        <w:rPr>
+          <w:rFonts w:ascii="Arial" w:hAnsi="Arial" w:cs="Arial"/>
+          <w:sz w:val="22"/>
+          <w:szCs w:val="22"/>
+          <w:lang w:val="en-US"/>
+        </w:rPr>
+        <w:t>Siddharth</w:t>
+      </w:r>
+      <w:proofErr w:type="spellEnd"/>
+      <w:r>
+        <w:rPr>
+          <w:rFonts w:ascii="Arial" w:hAnsi="Arial" w:cs="Arial"/>
+          <w:sz w:val="22"/>
+          <w:szCs w:val="22"/>
+          <w:lang w:val="en-US"/>
+        </w:rPr>
+        <w:t>.</w:t>
+      </w:r>
+      <w:proofErr w:type="gramEnd"/>
+      <w:r>
+        <w:rPr>
+          <w:rFonts w:ascii="Arial" w:hAnsi="Arial" w:cs="Arial"/>
+          <w:sz w:val="22"/>
+          <w:szCs w:val="22"/>
+          <w:lang w:val="en-US"/>
+        </w:rPr>
+        <w:t xml:space="preserve"> </w:t>
+      </w:r>
+      <w:r>
+        <w:rPr>
+          <w:rFonts w:ascii="Arial" w:hAnsi="Arial" w:cs="Arial"/>
+          <w:sz w:val="22"/>
+          <w:szCs w:val="22"/>
+          <w:lang w:val="en-US"/>
+        </w:rPr>
+        <w:t>Public Key Cryptography using Neural Networks and Genetic Algorithms</w:t>
       </w:r>
       <w:r>
         <w:rPr>
@@ -33122,7 +33079,7 @@
           <w:szCs w:val="22"/>
           <w:lang w:val="en-US"/>
         </w:rPr>
-        <w:t>RFC 142</w:t>
+        <w:t>Contempor</w:t>
       </w:r>
       <w:r>
         <w:rPr>
@@ -33132,63 +33089,7 @@
           <w:szCs w:val="22"/>
           <w:lang w:val="en-US"/>
         </w:rPr>
-        <w:t>4</w:t>
-      </w:r>
-      <w:r>
-        <w:rPr>
-          <w:rFonts w:ascii="Arial" w:hAnsi="Arial" w:cs="Arial"/>
-          <w:sz w:val="22"/>
-          <w:szCs w:val="22"/>
-          <w:lang w:val="en-US"/>
-        </w:rPr>
-        <w:t xml:space="preserve">, February 1993, </w:t>
-      </w:r>
-      <w:proofErr w:type="spellStart"/>
-      <w:r>
-        <w:rPr>
-          <w:rFonts w:ascii="Arial" w:hAnsi="Arial" w:cs="Arial"/>
-          <w:sz w:val="22"/>
-          <w:szCs w:val="22"/>
-          <w:lang w:val="en-US"/>
-        </w:rPr>
-        <w:t>Disponível</w:t>
-      </w:r>
-      <w:proofErr w:type="spellEnd"/>
-      <w:r>
-        <w:rPr>
-          <w:rFonts w:ascii="Arial" w:hAnsi="Arial" w:cs="Arial"/>
-          <w:sz w:val="22"/>
-          <w:szCs w:val="22"/>
-          <w:lang w:val="en-US"/>
-        </w:rPr>
-        <w:t xml:space="preserve"> em: </w:t>
-      </w:r>
-      <w:r>
-        <w:rPr>
-          <w:rFonts w:ascii="Arial" w:hAnsi="Arial" w:cs="Arial"/>
-          <w:sz w:val="22"/>
-          <w:szCs w:val="22"/>
-          <w:lang w:val="en-US"/>
-        </w:rPr>
-        <w:t>&lt;https://www.ietf.org/rfc/rfc142</w:t>
-      </w:r>
-      <w:r>
-        <w:rPr>
-          <w:rFonts w:ascii="Arial" w:hAnsi="Arial" w:cs="Arial"/>
-          <w:sz w:val="22"/>
-          <w:szCs w:val="22"/>
-          <w:lang w:val="en-US"/>
-        </w:rPr>
-        <w:t>4</w:t>
-      </w:r>
-      <w:r>
-        <w:rPr>
-          <w:rFonts w:ascii="Arial" w:hAnsi="Arial" w:cs="Arial"/>
-          <w:sz w:val="22"/>
-          <w:szCs w:val="22"/>
-          <w:lang w:val="en-US"/>
-        </w:rPr>
-        <w:t>.txt&gt;.</w:t>
+        <w:t>ary Computing</w:t>
       </w:r>
       <w:r>
         <w:rPr>
@@ -33199,25 +33100,33 @@
         </w:rPr>
         <w:t xml:space="preserve"> </w:t>
       </w:r>
-      <w:proofErr w:type="spellStart"/>
-      <w:r>
-        <w:rPr>
-          <w:rFonts w:ascii="Arial" w:hAnsi="Arial" w:cs="Arial"/>
-          <w:sz w:val="22"/>
-          <w:szCs w:val="22"/>
-          <w:lang w:val="en-US"/>
-        </w:rPr>
-        <w:t>Acesso</w:t>
-      </w:r>
-      <w:proofErr w:type="spellEnd"/>
-      <w:r>
-        <w:rPr>
-          <w:rFonts w:ascii="Arial" w:hAnsi="Arial" w:cs="Arial"/>
-          <w:sz w:val="22"/>
-          <w:szCs w:val="22"/>
-          <w:lang w:val="en-US"/>
-        </w:rPr>
-        <w:t xml:space="preserve"> em: 27 out. 2014.</w:t>
+      <w:r>
+        <w:rPr>
+          <w:rFonts w:ascii="Arial" w:hAnsi="Arial" w:cs="Arial"/>
+          <w:i/>
+          <w:sz w:val="22"/>
+          <w:szCs w:val="22"/>
+          <w:lang w:val="en-US"/>
+        </w:rPr>
+        <w:t>(IC3)</w:t>
+      </w:r>
+      <w:r>
+        <w:rPr>
+          <w:rFonts w:ascii="Arial" w:hAnsi="Arial" w:cs="Arial"/>
+          <w:sz w:val="22"/>
+          <w:szCs w:val="22"/>
+          <w:lang w:val="en-US"/>
+        </w:rPr>
+        <w:t>, p. 137-142.</w:t>
+      </w:r>
+      <w:r>
+        <w:rPr>
+          <w:rFonts w:ascii="Arial" w:hAnsi="Arial" w:cs="Arial"/>
+          <w:sz w:val="22"/>
+          <w:szCs w:val="22"/>
+          <w:lang w:val="en-US"/>
+        </w:rPr>
+        <w:t xml:space="preserve"> Aug 2013.</w:t>
       </w:r>
     </w:p>
     <w:p>
@@ -33242,7 +33151,52 @@
           <w:lang w:val="en-US"/>
         </w:rPr>
         <w:lastRenderedPageBreak/>
-        <w:t xml:space="preserve">KENNY, Charmaine. </w:t>
+        <w:t xml:space="preserve">KALISKY JR, Burton. </w:t>
+      </w:r>
+      <w:r>
+        <w:rPr>
+          <w:rFonts w:ascii="Arial" w:hAnsi="Arial" w:cs="Arial"/>
+          <w:sz w:val="22"/>
+          <w:szCs w:val="22"/>
+          <w:lang w:val="en-US"/>
+        </w:rPr>
+        <w:t>Privacy Enhancement for Internet Electronic Mail: Part I</w:t>
+      </w:r>
+      <w:r>
+        <w:rPr>
+          <w:rFonts w:ascii="Arial" w:hAnsi="Arial" w:cs="Arial"/>
+          <w:sz w:val="22"/>
+          <w:szCs w:val="22"/>
+          <w:lang w:val="en-US"/>
+        </w:rPr>
+        <w:t>V</w:t>
+      </w:r>
+      <w:r>
+        <w:rPr>
+          <w:rFonts w:ascii="Arial" w:hAnsi="Arial" w:cs="Arial"/>
+          <w:sz w:val="22"/>
+          <w:szCs w:val="22"/>
+          <w:lang w:val="en-US"/>
+        </w:rPr>
+        <w:t xml:space="preserve">: </w:t>
+      </w:r>
+      <w:r>
+        <w:rPr>
+          <w:rFonts w:ascii="Arial" w:hAnsi="Arial" w:cs="Arial"/>
+          <w:sz w:val="22"/>
+          <w:szCs w:val="22"/>
+          <w:lang w:val="en-US"/>
+        </w:rPr>
+        <w:t>Key Certification and Related Services</w:t>
+      </w:r>
+      <w:r>
+        <w:rPr>
+          <w:rFonts w:ascii="Arial" w:hAnsi="Arial" w:cs="Arial"/>
+          <w:sz w:val="22"/>
+          <w:szCs w:val="22"/>
+          <w:lang w:val="en-US"/>
+        </w:rPr>
+        <w:t xml:space="preserve">, </w:t>
       </w:r>
       <w:r>
         <w:rPr>
@@ -33252,64 +33206,36 @@
           <w:szCs w:val="22"/>
           <w:lang w:val="en-US"/>
         </w:rPr>
-        <w:t>Random Number Generators: An Evaluation and Comparison of Random.org and Some Commonly Used Generators</w:t>
-      </w:r>
-      <w:r>
-        <w:rPr>
-          <w:rFonts w:ascii="Arial" w:hAnsi="Arial" w:cs="Arial"/>
-          <w:sz w:val="22"/>
-          <w:szCs w:val="22"/>
-          <w:lang w:val="en-US"/>
-        </w:rPr>
-        <w:t>, 2005, 107 p. Available at: &lt;</w:t>
-      </w:r>
-      <w:r>
-        <w:rPr>
-          <w:rFonts w:ascii="Arial" w:hAnsi="Arial" w:cs="Arial"/>
-          <w:sz w:val="22"/>
-          <w:szCs w:val="22"/>
-          <w:lang w:val="en-US"/>
-        </w:rPr>
-        <w:t>http://www.random.org/analysis/Analysis2005.pdf</w:t>
-      </w:r>
-      <w:r>
-        <w:rPr>
-          <w:rFonts w:ascii="Arial" w:hAnsi="Arial" w:cs="Arial"/>
-          <w:sz w:val="22"/>
-          <w:szCs w:val="22"/>
-          <w:lang w:val="en-US"/>
-        </w:rPr>
-        <w:t>&gt;. Cited</w:t>
-      </w:r>
-      <w:r>
-        <w:rPr>
-          <w:rFonts w:ascii="Arial" w:hAnsi="Arial" w:cs="Arial"/>
-          <w:sz w:val="22"/>
-          <w:szCs w:val="22"/>
-          <w:lang w:val="en-US"/>
-        </w:rPr>
-        <w:t xml:space="preserve"> 15 </w:t>
+        <w:t>RFC 142</w:t>
+      </w:r>
+      <w:r>
+        <w:rPr>
+          <w:rFonts w:ascii="Arial" w:hAnsi="Arial" w:cs="Arial"/>
+          <w:i/>
+          <w:sz w:val="22"/>
+          <w:szCs w:val="22"/>
+          <w:lang w:val="en-US"/>
+        </w:rPr>
+        <w:t>4</w:t>
+      </w:r>
+      <w:r>
+        <w:rPr>
+          <w:rFonts w:ascii="Arial" w:hAnsi="Arial" w:cs="Arial"/>
+          <w:sz w:val="22"/>
+          <w:szCs w:val="22"/>
+          <w:lang w:val="en-US"/>
+        </w:rPr>
+        <w:t xml:space="preserve">, February 1993, </w:t>
       </w:r>
       <w:proofErr w:type="spellStart"/>
-      <w:proofErr w:type="gramStart"/>
-      <w:r>
-        <w:rPr>
-          <w:rFonts w:ascii="Arial" w:hAnsi="Arial" w:cs="Arial"/>
-          <w:sz w:val="22"/>
-          <w:szCs w:val="22"/>
-          <w:lang w:val="en-US"/>
-        </w:rPr>
-        <w:t>nov</w:t>
-      </w:r>
-      <w:proofErr w:type="gramEnd"/>
-      <w:r>
-        <w:rPr>
-          <w:rFonts w:ascii="Arial" w:hAnsi="Arial" w:cs="Arial"/>
-          <w:sz w:val="22"/>
-          <w:szCs w:val="22"/>
-          <w:lang w:val="en-US"/>
-        </w:rPr>
-        <w:t>.</w:t>
+      <w:r>
+        <w:rPr>
+          <w:rFonts w:ascii="Arial" w:hAnsi="Arial" w:cs="Arial"/>
+          <w:sz w:val="22"/>
+          <w:szCs w:val="22"/>
+          <w:lang w:val="en-US"/>
+        </w:rPr>
+        <w:t>Disponível</w:t>
       </w:r>
       <w:proofErr w:type="spellEnd"/>
       <w:r>
@@ -33319,7 +33245,63 @@
           <w:szCs w:val="22"/>
           <w:lang w:val="en-US"/>
         </w:rPr>
-        <w:t xml:space="preserve"> 2014.</w:t>
+        <w:t xml:space="preserve"> em: </w:t>
+      </w:r>
+      <w:r>
+        <w:rPr>
+          <w:rFonts w:ascii="Arial" w:hAnsi="Arial" w:cs="Arial"/>
+          <w:sz w:val="22"/>
+          <w:szCs w:val="22"/>
+          <w:lang w:val="en-US"/>
+        </w:rPr>
+        <w:t>&lt;https://www.ietf.org/rfc/rfc142</w:t>
+      </w:r>
+      <w:r>
+        <w:rPr>
+          <w:rFonts w:ascii="Arial" w:hAnsi="Arial" w:cs="Arial"/>
+          <w:sz w:val="22"/>
+          <w:szCs w:val="22"/>
+          <w:lang w:val="en-US"/>
+        </w:rPr>
+        <w:t>4</w:t>
+      </w:r>
+      <w:r>
+        <w:rPr>
+          <w:rFonts w:ascii="Arial" w:hAnsi="Arial" w:cs="Arial"/>
+          <w:sz w:val="22"/>
+          <w:szCs w:val="22"/>
+          <w:lang w:val="en-US"/>
+        </w:rPr>
+        <w:t>.txt&gt;.</w:t>
+      </w:r>
+      <w:r>
+        <w:rPr>
+          <w:rFonts w:ascii="Arial" w:hAnsi="Arial" w:cs="Arial"/>
+          <w:sz w:val="22"/>
+          <w:szCs w:val="22"/>
+          <w:lang w:val="en-US"/>
+        </w:rPr>
+        <w:t xml:space="preserve"> </w:t>
+      </w:r>
+      <w:proofErr w:type="spellStart"/>
+      <w:r>
+        <w:rPr>
+          <w:rFonts w:ascii="Arial" w:hAnsi="Arial" w:cs="Arial"/>
+          <w:sz w:val="22"/>
+          <w:szCs w:val="22"/>
+          <w:lang w:val="en-US"/>
+        </w:rPr>
+        <w:t>Acesso</w:t>
+      </w:r>
+      <w:proofErr w:type="spellEnd"/>
+      <w:r>
+        <w:rPr>
+          <w:rFonts w:ascii="Arial" w:hAnsi="Arial" w:cs="Arial"/>
+          <w:sz w:val="22"/>
+          <w:szCs w:val="22"/>
+          <w:lang w:val="en-US"/>
+        </w:rPr>
+        <w:t xml:space="preserve"> em: 27 out. 2014.</w:t>
       </w:r>
     </w:p>
     <w:p>
@@ -33343,52 +33325,7 @@
           <w:szCs w:val="22"/>
           <w:lang w:val="en-US"/>
         </w:rPr>
-        <w:t xml:space="preserve">KENT, Steve. </w:t>
-      </w:r>
-      <w:r>
-        <w:rPr>
-          <w:rFonts w:ascii="Arial" w:hAnsi="Arial" w:cs="Arial"/>
-          <w:sz w:val="22"/>
-          <w:szCs w:val="22"/>
-          <w:lang w:val="en-US"/>
-        </w:rPr>
-        <w:t xml:space="preserve">Privacy Enhancement for Internet Electronic Mail: Part </w:t>
-      </w:r>
-      <w:r>
-        <w:rPr>
-          <w:rFonts w:ascii="Arial" w:hAnsi="Arial" w:cs="Arial"/>
-          <w:sz w:val="22"/>
-          <w:szCs w:val="22"/>
-          <w:lang w:val="en-US"/>
-        </w:rPr>
-        <w:t>I</w:t>
-      </w:r>
-      <w:r>
-        <w:rPr>
-          <w:rFonts w:ascii="Arial" w:hAnsi="Arial" w:cs="Arial"/>
-          <w:sz w:val="22"/>
-          <w:szCs w:val="22"/>
-          <w:lang w:val="en-US"/>
-        </w:rPr>
-        <w:t xml:space="preserve">I: </w:t>
-      </w:r>
-      <w:r>
-        <w:rPr>
-          <w:rFonts w:ascii="Arial" w:hAnsi="Arial" w:cs="Arial"/>
-          <w:sz w:val="22"/>
-          <w:szCs w:val="22"/>
-          <w:lang w:val="en-US"/>
-        </w:rPr>
-        <w:t>Certificate-Based Key Management</w:t>
-      </w:r>
-      <w:r>
-        <w:rPr>
-          <w:rFonts w:ascii="Arial" w:hAnsi="Arial" w:cs="Arial"/>
-          <w:sz w:val="22"/>
-          <w:szCs w:val="22"/>
-          <w:lang w:val="en-US"/>
-        </w:rPr>
-        <w:t xml:space="preserve">, </w:t>
+        <w:t xml:space="preserve">KENNY, Charmaine. </w:t>
       </w:r>
       <w:r>
         <w:rPr>
@@ -33398,26 +33335,64 @@
           <w:szCs w:val="22"/>
           <w:lang w:val="en-US"/>
         </w:rPr>
-        <w:t>RFC 1422</w:t>
-      </w:r>
-      <w:r>
-        <w:rPr>
-          <w:rFonts w:ascii="Arial" w:hAnsi="Arial" w:cs="Arial"/>
-          <w:sz w:val="22"/>
-          <w:szCs w:val="22"/>
-          <w:lang w:val="en-US"/>
-        </w:rPr>
-        <w:t xml:space="preserve">, February 1993, </w:t>
+        <w:t>Random Number Generators: An Evaluation and Comparison of Random.org and Some Commonly Used Generators</w:t>
+      </w:r>
+      <w:r>
+        <w:rPr>
+          <w:rFonts w:ascii="Arial" w:hAnsi="Arial" w:cs="Arial"/>
+          <w:sz w:val="22"/>
+          <w:szCs w:val="22"/>
+          <w:lang w:val="en-US"/>
+        </w:rPr>
+        <w:t>, 2005, 107 p. Available at: &lt;</w:t>
+      </w:r>
+      <w:r>
+        <w:rPr>
+          <w:rFonts w:ascii="Arial" w:hAnsi="Arial" w:cs="Arial"/>
+          <w:sz w:val="22"/>
+          <w:szCs w:val="22"/>
+          <w:lang w:val="en-US"/>
+        </w:rPr>
+        <w:t>http://www.random.org/analysis/Analysis2005.pdf</w:t>
+      </w:r>
+      <w:r>
+        <w:rPr>
+          <w:rFonts w:ascii="Arial" w:hAnsi="Arial" w:cs="Arial"/>
+          <w:sz w:val="22"/>
+          <w:szCs w:val="22"/>
+          <w:lang w:val="en-US"/>
+        </w:rPr>
+        <w:t>&gt;. Cited</w:t>
+      </w:r>
+      <w:r>
+        <w:rPr>
+          <w:rFonts w:ascii="Arial" w:hAnsi="Arial" w:cs="Arial"/>
+          <w:sz w:val="22"/>
+          <w:szCs w:val="22"/>
+          <w:lang w:val="en-US"/>
+        </w:rPr>
+        <w:t xml:space="preserve"> 15 </w:t>
       </w:r>
       <w:proofErr w:type="spellStart"/>
-      <w:r>
-        <w:rPr>
-          <w:rFonts w:ascii="Arial" w:hAnsi="Arial" w:cs="Arial"/>
-          <w:sz w:val="22"/>
-          <w:szCs w:val="22"/>
-          <w:lang w:val="en-US"/>
-        </w:rPr>
-        <w:t>Disponível</w:t>
+      <w:proofErr w:type="gramStart"/>
+      <w:r>
+        <w:rPr>
+          <w:rFonts w:ascii="Arial" w:hAnsi="Arial" w:cs="Arial"/>
+          <w:sz w:val="22"/>
+          <w:szCs w:val="22"/>
+          <w:lang w:val="en-US"/>
+        </w:rPr>
+        <w:t>nov</w:t>
+      </w:r>
+      <w:proofErr w:type="gramEnd"/>
+      <w:r>
+        <w:rPr>
+          <w:rFonts w:ascii="Arial" w:hAnsi="Arial" w:cs="Arial"/>
+          <w:sz w:val="22"/>
+          <w:szCs w:val="22"/>
+          <w:lang w:val="en-US"/>
+        </w:rPr>
+        <w:t>.</w:t>
       </w:r>
       <w:proofErr w:type="spellEnd"/>
       <w:r>
@@ -33427,63 +33402,7 @@
           <w:szCs w:val="22"/>
           <w:lang w:val="en-US"/>
         </w:rPr>
-        <w:t xml:space="preserve"> em: </w:t>
-      </w:r>
-      <w:r>
-        <w:rPr>
-          <w:rFonts w:ascii="Arial" w:hAnsi="Arial" w:cs="Arial"/>
-          <w:sz w:val="22"/>
-          <w:szCs w:val="22"/>
-          <w:lang w:val="en-US"/>
-        </w:rPr>
-        <w:t>&lt;https://www.ietf.org/rfc/rfc142</w:t>
-      </w:r>
-      <w:r>
-        <w:rPr>
-          <w:rFonts w:ascii="Arial" w:hAnsi="Arial" w:cs="Arial"/>
-          <w:sz w:val="22"/>
-          <w:szCs w:val="22"/>
-          <w:lang w:val="en-US"/>
-        </w:rPr>
-        <w:t>2</w:t>
-      </w:r>
-      <w:r>
-        <w:rPr>
-          <w:rFonts w:ascii="Arial" w:hAnsi="Arial" w:cs="Arial"/>
-          <w:sz w:val="22"/>
-          <w:szCs w:val="22"/>
-          <w:lang w:val="en-US"/>
-        </w:rPr>
-        <w:t>.txt&gt;.</w:t>
-      </w:r>
-      <w:r>
-        <w:rPr>
-          <w:rFonts w:ascii="Arial" w:hAnsi="Arial" w:cs="Arial"/>
-          <w:sz w:val="22"/>
-          <w:szCs w:val="22"/>
-          <w:lang w:val="en-US"/>
-        </w:rPr>
-        <w:t xml:space="preserve"> </w:t>
-      </w:r>
-      <w:proofErr w:type="spellStart"/>
-      <w:r>
-        <w:rPr>
-          <w:rFonts w:ascii="Arial" w:hAnsi="Arial" w:cs="Arial"/>
-          <w:sz w:val="22"/>
-          <w:szCs w:val="22"/>
-          <w:lang w:val="en-US"/>
-        </w:rPr>
-        <w:t>Acesso</w:t>
-      </w:r>
-      <w:proofErr w:type="spellEnd"/>
-      <w:r>
-        <w:rPr>
-          <w:rFonts w:ascii="Arial" w:hAnsi="Arial" w:cs="Arial"/>
-          <w:sz w:val="22"/>
-          <w:szCs w:val="22"/>
-          <w:lang w:val="en-US"/>
-        </w:rPr>
-        <w:t xml:space="preserve"> em: 27 out. 2014.</w:t>
+        <w:t xml:space="preserve"> 2014.</w:t>
       </w:r>
     </w:p>
     <w:p>
@@ -33507,7 +33426,52 @@
           <w:szCs w:val="22"/>
           <w:lang w:val="en-US"/>
         </w:rPr>
-        <w:t xml:space="preserve">KNUTH, Donald E. </w:t>
+        <w:t xml:space="preserve">KENT, Steve. </w:t>
+      </w:r>
+      <w:r>
+        <w:rPr>
+          <w:rFonts w:ascii="Arial" w:hAnsi="Arial" w:cs="Arial"/>
+          <w:sz w:val="22"/>
+          <w:szCs w:val="22"/>
+          <w:lang w:val="en-US"/>
+        </w:rPr>
+        <w:t xml:space="preserve">Privacy Enhancement for Internet Electronic Mail: Part </w:t>
+      </w:r>
+      <w:r>
+        <w:rPr>
+          <w:rFonts w:ascii="Arial" w:hAnsi="Arial" w:cs="Arial"/>
+          <w:sz w:val="22"/>
+          <w:szCs w:val="22"/>
+          <w:lang w:val="en-US"/>
+        </w:rPr>
+        <w:t>I</w:t>
+      </w:r>
+      <w:r>
+        <w:rPr>
+          <w:rFonts w:ascii="Arial" w:hAnsi="Arial" w:cs="Arial"/>
+          <w:sz w:val="22"/>
+          <w:szCs w:val="22"/>
+          <w:lang w:val="en-US"/>
+        </w:rPr>
+        <w:t xml:space="preserve">I: </w:t>
+      </w:r>
+      <w:r>
+        <w:rPr>
+          <w:rFonts w:ascii="Arial" w:hAnsi="Arial" w:cs="Arial"/>
+          <w:sz w:val="22"/>
+          <w:szCs w:val="22"/>
+          <w:lang w:val="en-US"/>
+        </w:rPr>
+        <w:t>Certificate-Based Key Management</w:t>
+      </w:r>
+      <w:r>
+        <w:rPr>
+          <w:rFonts w:ascii="Arial" w:hAnsi="Arial" w:cs="Arial"/>
+          <w:sz w:val="22"/>
+          <w:szCs w:val="22"/>
+          <w:lang w:val="en-US"/>
+        </w:rPr>
+        <w:t xml:space="preserve">, </w:t>
       </w:r>
       <w:r>
         <w:rPr>
@@ -33517,111 +33481,92 @@
           <w:szCs w:val="22"/>
           <w:lang w:val="en-US"/>
         </w:rPr>
-        <w:t xml:space="preserve">The Art </w:t>
-      </w:r>
-      <w:proofErr w:type="gramStart"/>
-      <w:r>
-        <w:rPr>
-          <w:rFonts w:ascii="Arial" w:hAnsi="Arial" w:cs="Arial"/>
-          <w:i/>
-          <w:sz w:val="22"/>
-          <w:szCs w:val="22"/>
-          <w:lang w:val="en-US"/>
-        </w:rPr>
-        <w:t>Of</w:t>
-      </w:r>
-      <w:proofErr w:type="gramEnd"/>
-      <w:r>
-        <w:rPr>
-          <w:rFonts w:ascii="Arial" w:hAnsi="Arial" w:cs="Arial"/>
-          <w:i/>
-          <w:sz w:val="22"/>
-          <w:szCs w:val="22"/>
-          <w:lang w:val="en-US"/>
-        </w:rPr>
-        <w:t xml:space="preserve"> Computer Programming</w:t>
-      </w:r>
-      <w:r>
-        <w:rPr>
-          <w:rFonts w:ascii="Arial" w:hAnsi="Arial" w:cs="Arial"/>
-          <w:sz w:val="22"/>
-          <w:szCs w:val="22"/>
-          <w:lang w:val="en-US"/>
-        </w:rPr>
-        <w:t xml:space="preserve">, </w:t>
-      </w:r>
-      <w:r>
-        <w:rPr>
-          <w:rFonts w:ascii="Arial" w:hAnsi="Arial" w:cs="Arial"/>
-          <w:sz w:val="22"/>
-          <w:szCs w:val="22"/>
-          <w:lang w:val="en-US"/>
-        </w:rPr>
-        <w:t>v</w:t>
-      </w:r>
-      <w:r>
-        <w:rPr>
-          <w:rFonts w:ascii="Arial" w:hAnsi="Arial" w:cs="Arial"/>
-          <w:sz w:val="22"/>
-          <w:szCs w:val="22"/>
-          <w:lang w:val="en-US"/>
-        </w:rPr>
-        <w:t xml:space="preserve">ol. 2, </w:t>
-      </w:r>
-      <w:r>
-        <w:rPr>
-          <w:rFonts w:ascii="Arial" w:hAnsi="Arial" w:cs="Arial"/>
-          <w:sz w:val="22"/>
-          <w:szCs w:val="22"/>
-          <w:lang w:val="en-US"/>
-        </w:rPr>
-        <w:t>3</w:t>
-      </w:r>
-      <w:r>
-        <w:rPr>
-          <w:rFonts w:ascii="Arial" w:hAnsi="Arial" w:cs="Arial"/>
-          <w:sz w:val="22"/>
-          <w:szCs w:val="22"/>
-          <w:vertAlign w:val="superscript"/>
-          <w:lang w:val="en-US"/>
-        </w:rPr>
-        <w:t>rd</w:t>
-      </w:r>
-      <w:r>
-        <w:rPr>
-          <w:rFonts w:ascii="Arial" w:hAnsi="Arial" w:cs="Arial"/>
-          <w:sz w:val="22"/>
-          <w:szCs w:val="22"/>
-          <w:lang w:val="en-US"/>
-        </w:rPr>
-        <w:t xml:space="preserve"> Ed., Addison-</w:t>
-      </w:r>
-      <w:r>
-        <w:rPr>
-          <w:rFonts w:ascii="Arial" w:hAnsi="Arial" w:cs="Arial"/>
-          <w:sz w:val="22"/>
-          <w:szCs w:val="22"/>
-          <w:lang w:val="en-US"/>
-        </w:rPr>
-        <w:t xml:space="preserve">Wesley, </w:t>
-      </w:r>
-      <w:r>
-        <w:rPr>
-          <w:rFonts w:ascii="Arial" w:hAnsi="Arial" w:cs="Arial"/>
-          <w:sz w:val="22"/>
-          <w:szCs w:val="22"/>
-          <w:lang w:val="en-US"/>
-        </w:rPr>
-        <w:t>1998</w:t>
-      </w:r>
-      <w:r>
-        <w:rPr>
-          <w:rFonts w:ascii="Arial" w:hAnsi="Arial" w:cs="Arial"/>
-          <w:sz w:val="22"/>
-          <w:szCs w:val="22"/>
-          <w:lang w:val="en-US"/>
-        </w:rPr>
-        <w:t>, 762p.</w:t>
+        <w:t>RFC 1422</w:t>
+      </w:r>
+      <w:r>
+        <w:rPr>
+          <w:rFonts w:ascii="Arial" w:hAnsi="Arial" w:cs="Arial"/>
+          <w:sz w:val="22"/>
+          <w:szCs w:val="22"/>
+          <w:lang w:val="en-US"/>
+        </w:rPr>
+        <w:t xml:space="preserve">, February 1993, </w:t>
+      </w:r>
+      <w:proofErr w:type="spellStart"/>
+      <w:r>
+        <w:rPr>
+          <w:rFonts w:ascii="Arial" w:hAnsi="Arial" w:cs="Arial"/>
+          <w:sz w:val="22"/>
+          <w:szCs w:val="22"/>
+          <w:lang w:val="en-US"/>
+        </w:rPr>
+        <w:t>Disponível</w:t>
+      </w:r>
+      <w:proofErr w:type="spellEnd"/>
+      <w:r>
+        <w:rPr>
+          <w:rFonts w:ascii="Arial" w:hAnsi="Arial" w:cs="Arial"/>
+          <w:sz w:val="22"/>
+          <w:szCs w:val="22"/>
+          <w:lang w:val="en-US"/>
+        </w:rPr>
+        <w:t xml:space="preserve"> em: </w:t>
+      </w:r>
+      <w:r>
+        <w:rPr>
+          <w:rFonts w:ascii="Arial" w:hAnsi="Arial" w:cs="Arial"/>
+          <w:sz w:val="22"/>
+          <w:szCs w:val="22"/>
+          <w:lang w:val="en-US"/>
+        </w:rPr>
+        <w:t>&lt;https://www.ietf.org/rfc/rfc142</w:t>
+      </w:r>
+      <w:r>
+        <w:rPr>
+          <w:rFonts w:ascii="Arial" w:hAnsi="Arial" w:cs="Arial"/>
+          <w:sz w:val="22"/>
+          <w:szCs w:val="22"/>
+          <w:lang w:val="en-US"/>
+        </w:rPr>
+        <w:t>2</w:t>
+      </w:r>
+      <w:r>
+        <w:rPr>
+          <w:rFonts w:ascii="Arial" w:hAnsi="Arial" w:cs="Arial"/>
+          <w:sz w:val="22"/>
+          <w:szCs w:val="22"/>
+          <w:lang w:val="en-US"/>
+        </w:rPr>
+        <w:t>.txt&gt;.</w:t>
+      </w:r>
+      <w:r>
+        <w:rPr>
+          <w:rFonts w:ascii="Arial" w:hAnsi="Arial" w:cs="Arial"/>
+          <w:sz w:val="22"/>
+          <w:szCs w:val="22"/>
+          <w:lang w:val="en-US"/>
+        </w:rPr>
+        <w:t xml:space="preserve"> </w:t>
+      </w:r>
+      <w:proofErr w:type="spellStart"/>
+      <w:r>
+        <w:rPr>
+          <w:rFonts w:ascii="Arial" w:hAnsi="Arial" w:cs="Arial"/>
+          <w:sz w:val="22"/>
+          <w:szCs w:val="22"/>
+          <w:lang w:val="en-US"/>
+        </w:rPr>
+        <w:t>Acesso</w:t>
+      </w:r>
+      <w:proofErr w:type="spellEnd"/>
+      <w:r>
+        <w:rPr>
+          <w:rFonts w:ascii="Arial" w:hAnsi="Arial" w:cs="Arial"/>
+          <w:sz w:val="22"/>
+          <w:szCs w:val="22"/>
+          <w:lang w:val="en-US"/>
+        </w:rPr>
+        <w:t xml:space="preserve"> em: 27 out. 2014.</w:t>
       </w:r>
     </w:p>
     <w:p>
@@ -33645,55 +33590,75 @@
           <w:szCs w:val="22"/>
           <w:lang w:val="en-US"/>
         </w:rPr>
-        <w:t xml:space="preserve">LEHMER, Derrick H. </w:t>
+        <w:t xml:space="preserve">KNUTH, Donald E. </w:t>
+      </w:r>
+      <w:r>
+        <w:rPr>
+          <w:rFonts w:ascii="Arial" w:hAnsi="Arial" w:cs="Arial"/>
+          <w:i/>
+          <w:sz w:val="22"/>
+          <w:szCs w:val="22"/>
+          <w:lang w:val="en-US"/>
+        </w:rPr>
+        <w:t xml:space="preserve">The Art </w:t>
       </w:r>
       <w:proofErr w:type="gramStart"/>
       <w:r>
         <w:rPr>
           <w:rFonts w:ascii="Arial" w:hAnsi="Arial" w:cs="Arial"/>
-          <w:sz w:val="22"/>
-          <w:szCs w:val="22"/>
-          <w:lang w:val="en-US"/>
-        </w:rPr>
-        <w:t>An extended theory of Lucas’ functions</w:t>
-      </w:r>
-      <w:r>
-        <w:rPr>
-          <w:rFonts w:ascii="Arial" w:hAnsi="Arial" w:cs="Arial"/>
-          <w:sz w:val="22"/>
-          <w:szCs w:val="22"/>
-          <w:lang w:val="en-US"/>
-        </w:rPr>
-        <w:t>.</w:t>
+          <w:i/>
+          <w:sz w:val="22"/>
+          <w:szCs w:val="22"/>
+          <w:lang w:val="en-US"/>
+        </w:rPr>
+        <w:t>Of</w:t>
       </w:r>
       <w:proofErr w:type="gramEnd"/>
       <w:r>
         <w:rPr>
           <w:rFonts w:ascii="Arial" w:hAnsi="Arial" w:cs="Arial"/>
-          <w:sz w:val="22"/>
-          <w:szCs w:val="22"/>
-          <w:lang w:val="en-US"/>
-        </w:rPr>
-        <w:t xml:space="preserve"> </w:t>
-      </w:r>
-      <w:r>
-        <w:rPr>
-          <w:rFonts w:ascii="Arial" w:hAnsi="Arial" w:cs="Arial"/>
           <w:i/>
           <w:sz w:val="22"/>
           <w:szCs w:val="22"/>
           <w:lang w:val="en-US"/>
         </w:rPr>
-        <w:t>Annals Of Mathematics of the Princeton University &amp; Institute for Advanced Study</w:t>
-      </w:r>
-      <w:r>
-        <w:rPr>
-          <w:rFonts w:ascii="Arial" w:hAnsi="Arial" w:cs="Arial"/>
-          <w:sz w:val="22"/>
-          <w:szCs w:val="22"/>
-          <w:lang w:val="en-US"/>
-        </w:rPr>
-        <w:t>, 2</w:t>
+        <w:t xml:space="preserve"> Computer Programming</w:t>
+      </w:r>
+      <w:r>
+        <w:rPr>
+          <w:rFonts w:ascii="Arial" w:hAnsi="Arial" w:cs="Arial"/>
+          <w:sz w:val="22"/>
+          <w:szCs w:val="22"/>
+          <w:lang w:val="en-US"/>
+        </w:rPr>
+        <w:t xml:space="preserve">, </w:t>
+      </w:r>
+      <w:r>
+        <w:rPr>
+          <w:rFonts w:ascii="Arial" w:hAnsi="Arial" w:cs="Arial"/>
+          <w:sz w:val="22"/>
+          <w:szCs w:val="22"/>
+          <w:lang w:val="en-US"/>
+        </w:rPr>
+        <w:t>v</w:t>
+      </w:r>
+      <w:r>
+        <w:rPr>
+          <w:rFonts w:ascii="Arial" w:hAnsi="Arial" w:cs="Arial"/>
+          <w:sz w:val="22"/>
+          <w:szCs w:val="22"/>
+          <w:lang w:val="en-US"/>
+        </w:rPr>
+        <w:t xml:space="preserve">ol. 2, </w:t>
+      </w:r>
+      <w:r>
+        <w:rPr>
+          <w:rFonts w:ascii="Arial" w:hAnsi="Arial" w:cs="Arial"/>
+          <w:sz w:val="22"/>
+          <w:szCs w:val="22"/>
+          <w:lang w:val="en-US"/>
+        </w:rPr>
+        <w:t>3</w:t>
       </w:r>
       <w:r>
         <w:rPr>
@@ -33703,16 +33668,43 @@
           <w:vertAlign w:val="superscript"/>
           <w:lang w:val="en-US"/>
         </w:rPr>
-        <w:t>nd</w:t>
-      </w:r>
-      <w:r>
-        <w:rPr>
-          <w:rFonts w:ascii="Arial" w:hAnsi="Arial" w:cs="Arial"/>
-          <w:sz w:val="22"/>
-          <w:szCs w:val="22"/>
-          <w:lang w:val="en-US"/>
-        </w:rPr>
-        <w:t xml:space="preserve"> ser., vol. 31, p. 419-448. Jul. 1930.</w:t>
+        <w:t>rd</w:t>
+      </w:r>
+      <w:r>
+        <w:rPr>
+          <w:rFonts w:ascii="Arial" w:hAnsi="Arial" w:cs="Arial"/>
+          <w:sz w:val="22"/>
+          <w:szCs w:val="22"/>
+          <w:lang w:val="en-US"/>
+        </w:rPr>
+        <w:t xml:space="preserve"> Ed., Addison-</w:t>
+      </w:r>
+      <w:r>
+        <w:rPr>
+          <w:rFonts w:ascii="Arial" w:hAnsi="Arial" w:cs="Arial"/>
+          <w:sz w:val="22"/>
+          <w:szCs w:val="22"/>
+          <w:lang w:val="en-US"/>
+        </w:rPr>
+        <w:t xml:space="preserve">Wesley, </w:t>
+      </w:r>
+      <w:r>
+        <w:rPr>
+          <w:rFonts w:ascii="Arial" w:hAnsi="Arial" w:cs="Arial"/>
+          <w:sz w:val="22"/>
+          <w:szCs w:val="22"/>
+          <w:lang w:val="en-US"/>
+        </w:rPr>
+        <w:t>1998</w:t>
+      </w:r>
+      <w:r>
+        <w:rPr>
+          <w:rFonts w:ascii="Arial" w:hAnsi="Arial" w:cs="Arial"/>
+          <w:sz w:val="22"/>
+          <w:szCs w:val="22"/>
+          <w:lang w:val="en-US"/>
+        </w:rPr>
+        <w:t>, 762p.</w:t>
       </w:r>
     </w:p>
     <w:p>
@@ -33736,16 +33728,36 @@
           <w:szCs w:val="22"/>
           <w:lang w:val="en-US"/>
         </w:rPr>
-        <w:t xml:space="preserve">LINN, John. </w:t>
-      </w:r>
-      <w:r>
-        <w:rPr>
-          <w:rFonts w:ascii="Arial" w:hAnsi="Arial" w:cs="Arial"/>
-          <w:sz w:val="22"/>
-          <w:szCs w:val="22"/>
-          <w:lang w:val="en-US"/>
-        </w:rPr>
-        <w:t xml:space="preserve">Privacy Enhancement for Internet Electronic Mail: Part I: Message Encryption and Authentication Procedures, </w:t>
+        <w:t xml:space="preserve">LEHMER, Derrick H. </w:t>
+      </w:r>
+      <w:proofErr w:type="gramStart"/>
+      <w:r>
+        <w:rPr>
+          <w:rFonts w:ascii="Arial" w:hAnsi="Arial" w:cs="Arial"/>
+          <w:sz w:val="22"/>
+          <w:szCs w:val="22"/>
+          <w:lang w:val="en-US"/>
+        </w:rPr>
+        <w:t>An extended theory of Lucas’ functions</w:t>
+      </w:r>
+      <w:r>
+        <w:rPr>
+          <w:rFonts w:ascii="Arial" w:hAnsi="Arial" w:cs="Arial"/>
+          <w:sz w:val="22"/>
+          <w:szCs w:val="22"/>
+          <w:lang w:val="en-US"/>
+        </w:rPr>
+        <w:t>.</w:t>
+      </w:r>
+      <w:proofErr w:type="gramEnd"/>
+      <w:r>
+        <w:rPr>
+          <w:rFonts w:ascii="Arial" w:hAnsi="Arial" w:cs="Arial"/>
+          <w:sz w:val="22"/>
+          <w:szCs w:val="22"/>
+          <w:lang w:val="en-US"/>
+        </w:rPr>
+        <w:t xml:space="preserve"> </w:t>
       </w:r>
       <w:r>
         <w:rPr>
@@ -33755,74 +33767,35 @@
           <w:szCs w:val="22"/>
           <w:lang w:val="en-US"/>
         </w:rPr>
-        <w:t>RFC 1421</w:t>
-      </w:r>
-      <w:r>
-        <w:rPr>
-          <w:rFonts w:ascii="Arial" w:hAnsi="Arial" w:cs="Arial"/>
-          <w:sz w:val="22"/>
-          <w:szCs w:val="22"/>
-          <w:lang w:val="en-US"/>
-        </w:rPr>
-        <w:t xml:space="preserve">, February 1993, </w:t>
-      </w:r>
-      <w:proofErr w:type="spellStart"/>
-      <w:r>
-        <w:rPr>
-          <w:rFonts w:ascii="Arial" w:hAnsi="Arial" w:cs="Arial"/>
-          <w:sz w:val="22"/>
-          <w:szCs w:val="22"/>
-          <w:lang w:val="en-US"/>
-        </w:rPr>
-        <w:t>Disponível</w:t>
-      </w:r>
-      <w:proofErr w:type="spellEnd"/>
-      <w:r>
-        <w:rPr>
-          <w:rFonts w:ascii="Arial" w:hAnsi="Arial" w:cs="Arial"/>
-          <w:sz w:val="22"/>
-          <w:szCs w:val="22"/>
-          <w:lang w:val="en-US"/>
-        </w:rPr>
-        <w:t xml:space="preserve"> em: </w:t>
-      </w:r>
-      <w:r>
-        <w:rPr>
-          <w:rFonts w:ascii="Arial" w:hAnsi="Arial" w:cs="Arial"/>
-          <w:sz w:val="22"/>
-          <w:szCs w:val="22"/>
-          <w:lang w:val="en-US"/>
-        </w:rPr>
-        <w:t>&lt;https://www.ietf.org/rfc/rfc1421.txt&gt;.</w:t>
-      </w:r>
-      <w:r>
-        <w:rPr>
-          <w:rFonts w:ascii="Arial" w:hAnsi="Arial" w:cs="Arial"/>
-          <w:sz w:val="22"/>
-          <w:szCs w:val="22"/>
-          <w:lang w:val="en-US"/>
-        </w:rPr>
-        <w:t xml:space="preserve"> </w:t>
-      </w:r>
-      <w:proofErr w:type="spellStart"/>
-      <w:r>
-        <w:rPr>
-          <w:rFonts w:ascii="Arial" w:hAnsi="Arial" w:cs="Arial"/>
-          <w:sz w:val="22"/>
-          <w:szCs w:val="22"/>
-          <w:lang w:val="en-US"/>
-        </w:rPr>
-        <w:t>Acesso</w:t>
-      </w:r>
-      <w:proofErr w:type="spellEnd"/>
-      <w:r>
-        <w:rPr>
-          <w:rFonts w:ascii="Arial" w:hAnsi="Arial" w:cs="Arial"/>
-          <w:sz w:val="22"/>
-          <w:szCs w:val="22"/>
-          <w:lang w:val="en-US"/>
-        </w:rPr>
-        <w:t xml:space="preserve"> em: 27 out. 2014.</w:t>
+        <w:t>Annals Of Mathematics of the Princeton University &amp; Institute for Advanced Study</w:t>
+      </w:r>
+      <w:r>
+        <w:rPr>
+          <w:rFonts w:ascii="Arial" w:hAnsi="Arial" w:cs="Arial"/>
+          <w:sz w:val="22"/>
+          <w:szCs w:val="22"/>
+          <w:lang w:val="en-US"/>
+        </w:rPr>
+        <w:t>, 2</w:t>
+      </w:r>
+      <w:r>
+        <w:rPr>
+          <w:rFonts w:ascii="Arial" w:hAnsi="Arial" w:cs="Arial"/>
+          <w:sz w:val="22"/>
+          <w:szCs w:val="22"/>
+          <w:vertAlign w:val="superscript"/>
+          <w:lang w:val="en-US"/>
+        </w:rPr>
+        <w:t>nd</w:t>
+      </w:r>
+      <w:r>
+        <w:rPr>
+          <w:rFonts w:ascii="Arial" w:hAnsi="Arial" w:cs="Arial"/>
+          <w:sz w:val="22"/>
+          <w:szCs w:val="22"/>
+          <w:lang w:val="en-US"/>
+        </w:rPr>
+        <w:t xml:space="preserve"> ser., vol. 31, p. 419-448. Jul. 1930.</w:t>
       </w:r>
     </w:p>
     <w:p>
@@ -33836,44 +33809,103 @@
           <w:rFonts w:ascii="Arial" w:hAnsi="Arial" w:cs="Arial"/>
           <w:sz w:val="22"/>
           <w:szCs w:val="22"/>
-        </w:rPr>
-      </w:pPr>
-      <w:r>
-        <w:rPr>
-          <w:rFonts w:ascii="Arial" w:hAnsi="Arial" w:cs="Arial"/>
-          <w:sz w:val="22"/>
-          <w:szCs w:val="22"/>
-          <w:lang w:val="en-US"/>
-        </w:rPr>
-        <w:t xml:space="preserve">MARSAGLIA, George. Diehard Battery </w:t>
-      </w:r>
-      <w:proofErr w:type="gramStart"/>
-      <w:r>
-        <w:rPr>
-          <w:rFonts w:ascii="Arial" w:hAnsi="Arial" w:cs="Arial"/>
-          <w:sz w:val="22"/>
-          <w:szCs w:val="22"/>
-          <w:lang w:val="en-US"/>
-        </w:rPr>
-        <w:t>Of</w:t>
-      </w:r>
-      <w:proofErr w:type="gramEnd"/>
-      <w:r>
-        <w:rPr>
-          <w:rFonts w:ascii="Arial" w:hAnsi="Arial" w:cs="Arial"/>
-          <w:sz w:val="22"/>
-          <w:szCs w:val="22"/>
-          <w:lang w:val="en-US"/>
-        </w:rPr>
-        <w:t xml:space="preserve"> Tests Of Randomness, 1995. </w:t>
-      </w:r>
-      <w:r>
-        <w:rPr>
-          <w:rFonts w:ascii="Arial" w:hAnsi="Arial" w:cs="Arial"/>
-          <w:sz w:val="22"/>
-          <w:szCs w:val="22"/>
-        </w:rPr>
-        <w:t>Disponível em: &lt;http://www.stat.fsu.edu/pub/diehard/&gt;. Acesso em: 17 out. 2014.</w:t>
+          <w:lang w:val="en-US"/>
+        </w:rPr>
+      </w:pPr>
+      <w:r>
+        <w:rPr>
+          <w:rFonts w:ascii="Arial" w:hAnsi="Arial" w:cs="Arial"/>
+          <w:sz w:val="22"/>
+          <w:szCs w:val="22"/>
+          <w:lang w:val="en-US"/>
+        </w:rPr>
+        <w:t xml:space="preserve">LINN, John. </w:t>
+      </w:r>
+      <w:r>
+        <w:rPr>
+          <w:rFonts w:ascii="Arial" w:hAnsi="Arial" w:cs="Arial"/>
+          <w:sz w:val="22"/>
+          <w:szCs w:val="22"/>
+          <w:lang w:val="en-US"/>
+        </w:rPr>
+        <w:t xml:space="preserve">Privacy Enhancement for Internet Electronic Mail: Part I: Message Encryption and Authentication Procedures, </w:t>
+      </w:r>
+      <w:r>
+        <w:rPr>
+          <w:rFonts w:ascii="Arial" w:hAnsi="Arial" w:cs="Arial"/>
+          <w:i/>
+          <w:sz w:val="22"/>
+          <w:szCs w:val="22"/>
+          <w:lang w:val="en-US"/>
+        </w:rPr>
+        <w:t>RFC 1421</w:t>
+      </w:r>
+      <w:r>
+        <w:rPr>
+          <w:rFonts w:ascii="Arial" w:hAnsi="Arial" w:cs="Arial"/>
+          <w:sz w:val="22"/>
+          <w:szCs w:val="22"/>
+          <w:lang w:val="en-US"/>
+        </w:rPr>
+        <w:t xml:space="preserve">, February 1993, </w:t>
+      </w:r>
+      <w:proofErr w:type="spellStart"/>
+      <w:r>
+        <w:rPr>
+          <w:rFonts w:ascii="Arial" w:hAnsi="Arial" w:cs="Arial"/>
+          <w:sz w:val="22"/>
+          <w:szCs w:val="22"/>
+          <w:lang w:val="en-US"/>
+        </w:rPr>
+        <w:t>Disponível</w:t>
+      </w:r>
+      <w:proofErr w:type="spellEnd"/>
+      <w:r>
+        <w:rPr>
+          <w:rFonts w:ascii="Arial" w:hAnsi="Arial" w:cs="Arial"/>
+          <w:sz w:val="22"/>
+          <w:szCs w:val="22"/>
+          <w:lang w:val="en-US"/>
+        </w:rPr>
+        <w:t xml:space="preserve"> em: </w:t>
+      </w:r>
+      <w:r>
+        <w:rPr>
+          <w:rFonts w:ascii="Arial" w:hAnsi="Arial" w:cs="Arial"/>
+          <w:sz w:val="22"/>
+          <w:szCs w:val="22"/>
+          <w:lang w:val="en-US"/>
+        </w:rPr>
+        <w:t>&lt;https://www.ietf.org/rfc/rfc1421.txt&gt;.</w:t>
+      </w:r>
+      <w:r>
+        <w:rPr>
+          <w:rFonts w:ascii="Arial" w:hAnsi="Arial" w:cs="Arial"/>
+          <w:sz w:val="22"/>
+          <w:szCs w:val="22"/>
+          <w:lang w:val="en-US"/>
+        </w:rPr>
+        <w:t xml:space="preserve"> </w:t>
+      </w:r>
+      <w:proofErr w:type="spellStart"/>
+      <w:r>
+        <w:rPr>
+          <w:rFonts w:ascii="Arial" w:hAnsi="Arial" w:cs="Arial"/>
+          <w:sz w:val="22"/>
+          <w:szCs w:val="22"/>
+          <w:lang w:val="en-US"/>
+        </w:rPr>
+        <w:t>Acesso</w:t>
+      </w:r>
+      <w:proofErr w:type="spellEnd"/>
+      <w:r>
+        <w:rPr>
+          <w:rFonts w:ascii="Arial" w:hAnsi="Arial" w:cs="Arial"/>
+          <w:sz w:val="22"/>
+          <w:szCs w:val="22"/>
+          <w:lang w:val="en-US"/>
+        </w:rPr>
+        <w:t xml:space="preserve"> em: 27 out. 2014.</w:t>
       </w:r>
     </w:p>
     <w:p>
@@ -33887,9 +33919,17 @@
           <w:rFonts w:ascii="Arial" w:hAnsi="Arial" w:cs="Arial"/>
           <w:sz w:val="22"/>
           <w:szCs w:val="22"/>
-          <w:lang w:val="en-US"/>
-        </w:rPr>
-      </w:pPr>
+        </w:rPr>
+      </w:pPr>
+      <w:r>
+        <w:rPr>
+          <w:rFonts w:ascii="Arial" w:hAnsi="Arial" w:cs="Arial"/>
+          <w:sz w:val="22"/>
+          <w:szCs w:val="22"/>
+          <w:lang w:val="en-US"/>
+        </w:rPr>
+        <w:t xml:space="preserve">MARSAGLIA, George. Diehard Battery </w:t>
+      </w:r>
       <w:proofErr w:type="gramStart"/>
       <w:r>
         <w:rPr>
@@ -33898,54 +33938,7 @@
           <w:szCs w:val="22"/>
           <w:lang w:val="en-US"/>
         </w:rPr>
-        <w:t xml:space="preserve">MISHRA, </w:t>
-      </w:r>
-      <w:r>
-        <w:rPr>
-          <w:rFonts w:ascii="Arial" w:hAnsi="Arial" w:cs="Arial"/>
-          <w:sz w:val="22"/>
-          <w:szCs w:val="22"/>
-          <w:lang w:val="en-US"/>
-        </w:rPr>
-        <w:t>Swati</w:t>
-      </w:r>
-      <w:r>
-        <w:rPr>
-          <w:rFonts w:ascii="Arial" w:hAnsi="Arial" w:cs="Arial"/>
-          <w:sz w:val="22"/>
-          <w:szCs w:val="22"/>
-          <w:lang w:val="en-US"/>
-        </w:rPr>
-        <w:t xml:space="preserve">; BALI, </w:t>
-      </w:r>
-      <w:proofErr w:type="spellStart"/>
-      <w:r>
-        <w:rPr>
-          <w:rFonts w:ascii="Arial" w:hAnsi="Arial" w:cs="Arial"/>
-          <w:sz w:val="22"/>
-          <w:szCs w:val="22"/>
-          <w:lang w:val="en-US"/>
-        </w:rPr>
-        <w:t>S</w:t>
-      </w:r>
-      <w:r>
-        <w:rPr>
-          <w:rFonts w:ascii="Arial" w:hAnsi="Arial" w:cs="Arial"/>
-          <w:sz w:val="22"/>
-          <w:szCs w:val="22"/>
-          <w:lang w:val="en-US"/>
-        </w:rPr>
-        <w:t>iddharth</w:t>
-      </w:r>
-      <w:proofErr w:type="spellEnd"/>
-      <w:r>
-        <w:rPr>
-          <w:rFonts w:ascii="Arial" w:hAnsi="Arial" w:cs="Arial"/>
-          <w:sz w:val="22"/>
-          <w:szCs w:val="22"/>
-          <w:lang w:val="en-US"/>
-        </w:rPr>
-        <w:t>.</w:t>
+        <w:t>Of</w:t>
       </w:r>
       <w:proofErr w:type="gramEnd"/>
       <w:r>
@@ -33955,74 +33948,15 @@
           <w:szCs w:val="22"/>
           <w:lang w:val="en-US"/>
         </w:rPr>
-        <w:t xml:space="preserve"> </w:t>
-      </w:r>
-      <w:proofErr w:type="gramStart"/>
-      <w:r>
-        <w:rPr>
-          <w:rFonts w:ascii="Arial" w:hAnsi="Arial" w:cs="Arial"/>
-          <w:sz w:val="22"/>
-          <w:szCs w:val="22"/>
-          <w:lang w:val="en-US"/>
-        </w:rPr>
-        <w:t>Public Key Cryptography Using Genetic Algorithm</w:t>
-      </w:r>
-      <w:r>
-        <w:rPr>
-          <w:rFonts w:ascii="Arial" w:hAnsi="Arial" w:cs="Arial"/>
-          <w:sz w:val="22"/>
-          <w:szCs w:val="22"/>
-          <w:lang w:val="en-US"/>
-        </w:rPr>
-        <w:t>.</w:t>
-      </w:r>
-      <w:proofErr w:type="gramEnd"/>
-      <w:r>
-        <w:rPr>
-          <w:rFonts w:ascii="Arial" w:hAnsi="Arial" w:cs="Arial"/>
-          <w:sz w:val="22"/>
-          <w:szCs w:val="22"/>
-          <w:lang w:val="en-US"/>
-        </w:rPr>
-        <w:t xml:space="preserve"> </w:t>
-      </w:r>
-      <w:r>
-        <w:rPr>
-          <w:rFonts w:ascii="Arial" w:hAnsi="Arial" w:cs="Arial"/>
-          <w:i/>
-          <w:sz w:val="22"/>
-          <w:szCs w:val="22"/>
-          <w:lang w:val="en-US"/>
-        </w:rPr>
-        <w:t xml:space="preserve">International Journal of Recent Technology and </w:t>
-      </w:r>
-      <w:r>
-        <w:rPr>
-          <w:rFonts w:ascii="Arial" w:hAnsi="Arial" w:cs="Arial"/>
-          <w:i/>
-          <w:sz w:val="22"/>
-          <w:szCs w:val="22"/>
-          <w:lang w:val="en-US"/>
-        </w:rPr>
-        <w:t>Engineering (IJRTE)</w:t>
-      </w:r>
-      <w:r>
-        <w:rPr>
-          <w:rFonts w:ascii="Arial" w:hAnsi="Arial" w:cs="Arial"/>
-          <w:sz w:val="22"/>
-          <w:szCs w:val="22"/>
-          <w:lang w:val="en-US"/>
-        </w:rPr>
-        <w:t>, p. 150-154.</w:t>
-      </w:r>
-      <w:r>
-        <w:rPr>
-          <w:rFonts w:ascii="Arial" w:hAnsi="Arial" w:cs="Arial"/>
-          <w:sz w:val="22"/>
-          <w:szCs w:val="22"/>
-          <w:lang w:val="en-US"/>
-        </w:rPr>
-        <w:t xml:space="preserve"> May 2013.</w:t>
+        <w:t xml:space="preserve"> Tests Of Randomness, 1995. </w:t>
+      </w:r>
+      <w:r>
+        <w:rPr>
+          <w:rFonts w:ascii="Arial" w:hAnsi="Arial" w:cs="Arial"/>
+          <w:sz w:val="22"/>
+          <w:szCs w:val="22"/>
+        </w:rPr>
+        <w:t>Disponível em: &lt;http://www.stat.fsu.edu/pub/diehard/&gt;. Acesso em: 17 out. 2014.</w:t>
       </w:r>
     </w:p>
     <w:p>
@@ -34039,15 +33973,64 @@
           <w:lang w:val="en-US"/>
         </w:rPr>
       </w:pPr>
-      <w:r>
-        <w:rPr>
-          <w:rFonts w:ascii="Arial" w:hAnsi="Arial" w:cs="Arial"/>
-          <w:sz w:val="22"/>
-          <w:szCs w:val="22"/>
-          <w:lang w:val="en-US"/>
-        </w:rPr>
-        <w:t>MITCHELL, Melanie.</w:t>
-      </w:r>
+      <w:proofErr w:type="gramStart"/>
+      <w:r>
+        <w:rPr>
+          <w:rFonts w:ascii="Arial" w:hAnsi="Arial" w:cs="Arial"/>
+          <w:sz w:val="22"/>
+          <w:szCs w:val="22"/>
+          <w:lang w:val="en-US"/>
+        </w:rPr>
+        <w:t xml:space="preserve">MISHRA, </w:t>
+      </w:r>
+      <w:r>
+        <w:rPr>
+          <w:rFonts w:ascii="Arial" w:hAnsi="Arial" w:cs="Arial"/>
+          <w:sz w:val="22"/>
+          <w:szCs w:val="22"/>
+          <w:lang w:val="en-US"/>
+        </w:rPr>
+        <w:t>Swati</w:t>
+      </w:r>
+      <w:r>
+        <w:rPr>
+          <w:rFonts w:ascii="Arial" w:hAnsi="Arial" w:cs="Arial"/>
+          <w:sz w:val="22"/>
+          <w:szCs w:val="22"/>
+          <w:lang w:val="en-US"/>
+        </w:rPr>
+        <w:t xml:space="preserve">; BALI, </w:t>
+      </w:r>
+      <w:proofErr w:type="spellStart"/>
+      <w:r>
+        <w:rPr>
+          <w:rFonts w:ascii="Arial" w:hAnsi="Arial" w:cs="Arial"/>
+          <w:sz w:val="22"/>
+          <w:szCs w:val="22"/>
+          <w:lang w:val="en-US"/>
+        </w:rPr>
+        <w:t>S</w:t>
+      </w:r>
+      <w:r>
+        <w:rPr>
+          <w:rFonts w:ascii="Arial" w:hAnsi="Arial" w:cs="Arial"/>
+          <w:sz w:val="22"/>
+          <w:szCs w:val="22"/>
+          <w:lang w:val="en-US"/>
+        </w:rPr>
+        <w:t>iddharth</w:t>
+      </w:r>
+      <w:proofErr w:type="spellEnd"/>
+      <w:r>
+        <w:rPr>
+          <w:rFonts w:ascii="Arial" w:hAnsi="Arial" w:cs="Arial"/>
+          <w:sz w:val="22"/>
+          <w:szCs w:val="22"/>
+          <w:lang w:val="en-US"/>
+        </w:rPr>
+        <w:t>.</w:t>
+      </w:r>
+      <w:proofErr w:type="gramEnd"/>
       <w:r>
         <w:rPr>
           <w:rFonts w:ascii="Arial" w:hAnsi="Arial" w:cs="Arial"/>
@@ -34057,6 +34040,35 @@
         </w:rPr>
         <w:t xml:space="preserve"> </w:t>
       </w:r>
+      <w:proofErr w:type="gramStart"/>
+      <w:r>
+        <w:rPr>
+          <w:rFonts w:ascii="Arial" w:hAnsi="Arial" w:cs="Arial"/>
+          <w:sz w:val="22"/>
+          <w:szCs w:val="22"/>
+          <w:lang w:val="en-US"/>
+        </w:rPr>
+        <w:t>Public Key Cryptography Using Genetic Algorithm</w:t>
+      </w:r>
+      <w:r>
+        <w:rPr>
+          <w:rFonts w:ascii="Arial" w:hAnsi="Arial" w:cs="Arial"/>
+          <w:sz w:val="22"/>
+          <w:szCs w:val="22"/>
+          <w:lang w:val="en-US"/>
+        </w:rPr>
+        <w:t>.</w:t>
+      </w:r>
+      <w:proofErr w:type="gramEnd"/>
+      <w:r>
+        <w:rPr>
+          <w:rFonts w:ascii="Arial" w:hAnsi="Arial" w:cs="Arial"/>
+          <w:sz w:val="22"/>
+          <w:szCs w:val="22"/>
+          <w:lang w:val="en-US"/>
+        </w:rPr>
+        <w:t xml:space="preserve"> </w:t>
+      </w:r>
       <w:r>
         <w:rPr>
           <w:rFonts w:ascii="Arial" w:hAnsi="Arial" w:cs="Arial"/>
@@ -34065,53 +34077,35 @@
           <w:szCs w:val="22"/>
           <w:lang w:val="en-US"/>
         </w:rPr>
-        <w:t>An Introduction to Genetic Algorithms</w:t>
-      </w:r>
-      <w:r>
-        <w:rPr>
-          <w:rFonts w:ascii="Arial" w:hAnsi="Arial" w:cs="Arial"/>
-          <w:sz w:val="22"/>
-          <w:szCs w:val="22"/>
-          <w:lang w:val="en-US"/>
-        </w:rPr>
-        <w:t>, 5</w:t>
-      </w:r>
-      <w:r>
-        <w:rPr>
-          <w:rFonts w:ascii="Arial" w:hAnsi="Arial" w:cs="Arial"/>
-          <w:sz w:val="22"/>
-          <w:szCs w:val="22"/>
-          <w:vertAlign w:val="superscript"/>
-          <w:lang w:val="en-US"/>
-        </w:rPr>
-        <w:t>th</w:t>
-      </w:r>
-      <w:r>
-        <w:rPr>
-          <w:rFonts w:ascii="Arial" w:hAnsi="Arial" w:cs="Arial"/>
-          <w:sz w:val="22"/>
-          <w:szCs w:val="22"/>
-          <w:lang w:val="en-US"/>
-        </w:rPr>
-        <w:t xml:space="preserve"> Ed., Cambridge:</w:t>
-      </w:r>
-      <w:r>
-        <w:rPr>
-          <w:rFonts w:ascii="Arial" w:hAnsi="Arial" w:cs="Arial"/>
-          <w:sz w:val="22"/>
-          <w:szCs w:val="22"/>
-          <w:lang w:val="en-US"/>
-        </w:rPr>
-        <w:t xml:space="preserve"> MIT Press, 1996.</w:t>
-      </w:r>
-      <w:r>
-        <w:rPr>
-          <w:rFonts w:ascii="Arial" w:hAnsi="Arial" w:cs="Arial"/>
-          <w:sz w:val="22"/>
-          <w:szCs w:val="22"/>
-          <w:lang w:val="en-US"/>
-        </w:rPr>
-        <w:t xml:space="preserve"> 158p.</w:t>
+        <w:t xml:space="preserve">International Journal of Recent Technology and </w:t>
+      </w:r>
+      <w:r>
+        <w:rPr>
+          <w:rFonts w:ascii="Arial" w:hAnsi="Arial" w:cs="Arial"/>
+          <w:i/>
+          <w:sz w:val="22"/>
+          <w:szCs w:val="22"/>
+          <w:lang w:val="en-US"/>
+        </w:rPr>
+        <w:t>Engineering (IJRTE)</w:t>
+      </w:r>
+      <w:r>
+        <w:rPr>
+          <w:rFonts w:ascii="Arial" w:hAnsi="Arial" w:cs="Arial"/>
+          <w:sz w:val="22"/>
+          <w:szCs w:val="22"/>
+          <w:lang w:val="en-US"/>
+        </w:rPr>
+        <w:t>, p. 150-154.</w:t>
+      </w:r>
+      <w:r>
+        <w:rPr>
+          <w:rFonts w:ascii="Arial" w:hAnsi="Arial" w:cs="Arial"/>
+          <w:sz w:val="22"/>
+          <w:szCs w:val="22"/>
+          <w:lang w:val="en-US"/>
+        </w:rPr>
+        <w:t xml:space="preserve"> May 2013.</w:t>
       </w:r>
     </w:p>
     <w:p>
@@ -34128,24 +34122,14 @@
           <w:lang w:val="en-US"/>
         </w:rPr>
       </w:pPr>
-      <w:proofErr w:type="gramStart"/>
-      <w:r>
-        <w:rPr>
-          <w:rFonts w:ascii="Arial" w:hAnsi="Arial" w:cs="Arial"/>
-          <w:sz w:val="22"/>
-          <w:szCs w:val="22"/>
-          <w:lang w:val="en-US"/>
-        </w:rPr>
-        <w:t xml:space="preserve">NIST </w:t>
-      </w:r>
-      <w:r>
-        <w:rPr>
-          <w:rFonts w:ascii="Arial" w:hAnsi="Arial" w:cs="Arial"/>
-          <w:sz w:val="22"/>
-          <w:szCs w:val="22"/>
-          <w:lang w:val="en-US"/>
-        </w:rPr>
-        <w:t>–</w:t>
+      <w:r>
+        <w:rPr>
+          <w:rFonts w:ascii="Arial" w:hAnsi="Arial" w:cs="Arial"/>
+          <w:sz w:val="22"/>
+          <w:szCs w:val="22"/>
+          <w:lang w:val="en-US"/>
+        </w:rPr>
+        <w:t>MITCHELL, Melanie.</w:t>
       </w:r>
       <w:r>
         <w:rPr>
@@ -34159,49 +34143,58 @@
       <w:r>
         <w:rPr>
           <w:rFonts w:ascii="Arial" w:hAnsi="Arial" w:cs="Arial"/>
-          <w:sz w:val="22"/>
-          <w:szCs w:val="22"/>
-          <w:lang w:val="en-US"/>
-        </w:rPr>
-        <w:t>National Institute of Standards and Technology.</w:t>
-      </w:r>
-      <w:proofErr w:type="gramEnd"/>
-      <w:r>
-        <w:rPr>
-          <w:rFonts w:ascii="Arial" w:hAnsi="Arial" w:cs="Arial"/>
-          <w:sz w:val="22"/>
-          <w:szCs w:val="22"/>
-          <w:lang w:val="en-US"/>
-        </w:rPr>
-        <w:t xml:space="preserve"> </w:t>
-      </w:r>
-      <w:r>
-        <w:rPr>
-          <w:rFonts w:ascii="Arial" w:hAnsi="Arial" w:cs="Arial"/>
           <w:i/>
           <w:sz w:val="22"/>
           <w:szCs w:val="22"/>
           <w:lang w:val="en-US"/>
         </w:rPr>
-        <w:t>A Statistical Test Suite for Random and Pseudorandom Number Generators for Cryptographic Applications</w:t>
-      </w:r>
-      <w:r>
-        <w:rPr>
-          <w:rFonts w:ascii="Arial" w:hAnsi="Arial" w:cs="Arial"/>
-          <w:sz w:val="22"/>
-          <w:szCs w:val="22"/>
-          <w:lang w:val="en-US"/>
-        </w:rPr>
-        <w:t>, Apr. 2010</w:t>
-      </w:r>
-      <w:r>
-        <w:rPr>
-          <w:rFonts w:ascii="Arial" w:hAnsi="Arial" w:cs="Arial"/>
-          <w:sz w:val="22"/>
-          <w:szCs w:val="22"/>
-          <w:lang w:val="en-US"/>
-        </w:rPr>
-        <w:t>.</w:t>
+        <w:t>An Introduction to Genetic Algorithms</w:t>
+      </w:r>
+      <w:r>
+        <w:rPr>
+          <w:rFonts w:ascii="Arial" w:hAnsi="Arial" w:cs="Arial"/>
+          <w:sz w:val="22"/>
+          <w:szCs w:val="22"/>
+          <w:lang w:val="en-US"/>
+        </w:rPr>
+        <w:t>, 5</w:t>
+      </w:r>
+      <w:r>
+        <w:rPr>
+          <w:rFonts w:ascii="Arial" w:hAnsi="Arial" w:cs="Arial"/>
+          <w:sz w:val="22"/>
+          <w:szCs w:val="22"/>
+          <w:vertAlign w:val="superscript"/>
+          <w:lang w:val="en-US"/>
+        </w:rPr>
+        <w:t>th</w:t>
+      </w:r>
+      <w:r>
+        <w:rPr>
+          <w:rFonts w:ascii="Arial" w:hAnsi="Arial" w:cs="Arial"/>
+          <w:sz w:val="22"/>
+          <w:szCs w:val="22"/>
+          <w:lang w:val="en-US"/>
+        </w:rPr>
+        <w:t xml:space="preserve"> Ed., Cambridge:</w:t>
+      </w:r>
+      <w:r>
+        <w:rPr>
+          <w:rFonts w:ascii="Arial" w:hAnsi="Arial" w:cs="Arial"/>
+          <w:sz w:val="22"/>
+          <w:szCs w:val="22"/>
+          <w:lang w:val="en-US"/>
+        </w:rPr>
+        <w:t xml:space="preserve"> MIT Press, 1996.</w:t>
+      </w:r>
+      <w:r>
+        <w:rPr>
+          <w:rFonts w:ascii="Arial" w:hAnsi="Arial" w:cs="Arial"/>
+          <w:sz w:val="22"/>
+          <w:szCs w:val="22"/>
+          <w:lang w:val="en-US"/>
+        </w:rPr>
+        <w:t xml:space="preserve"> 158p.</w:t>
       </w:r>
     </w:p>
     <w:p>
@@ -34226,7 +34219,34 @@
           <w:szCs w:val="22"/>
           <w:lang w:val="en-US"/>
         </w:rPr>
-        <w:t>NIST – National Institute of Standards and Technology.</w:t>
+        <w:t xml:space="preserve">NIST </w:t>
+      </w:r>
+      <w:r>
+        <w:rPr>
+          <w:rFonts w:ascii="Arial" w:hAnsi="Arial" w:cs="Arial"/>
+          <w:sz w:val="22"/>
+          <w:szCs w:val="22"/>
+          <w:lang w:val="en-US"/>
+        </w:rPr>
+        <w:t>–</w:t>
+      </w:r>
+      <w:r>
+        <w:rPr>
+          <w:rFonts w:ascii="Arial" w:hAnsi="Arial" w:cs="Arial"/>
+          <w:sz w:val="22"/>
+          <w:szCs w:val="22"/>
+          <w:lang w:val="en-US"/>
+        </w:rPr>
+        <w:t xml:space="preserve"> </w:t>
+      </w:r>
+      <w:r>
+        <w:rPr>
+          <w:rFonts w:ascii="Arial" w:hAnsi="Arial" w:cs="Arial"/>
+          <w:sz w:val="22"/>
+          <w:szCs w:val="22"/>
+          <w:lang w:val="en-US"/>
+        </w:rPr>
+        <w:t>National Institute of Standards and Technology.</w:t>
       </w:r>
       <w:proofErr w:type="gramEnd"/>
       <w:r>
@@ -34246,16 +34266,25 @@
           <w:szCs w:val="22"/>
           <w:lang w:val="en-US"/>
         </w:rPr>
-        <w:t>Transitions: Recommendation for Transitioning the Use of Cryptographic Algorithms and Key Lengths</w:t>
-      </w:r>
-      <w:r>
-        <w:rPr>
-          <w:rFonts w:ascii="Arial" w:hAnsi="Arial" w:cs="Arial"/>
-          <w:sz w:val="22"/>
-          <w:szCs w:val="22"/>
-          <w:lang w:val="en-US"/>
-        </w:rPr>
-        <w:t>, Jan. 2011.</w:t>
+        <w:t>A Statistical Test Suite for Random and Pseudorandom Number Generators for Cryptographic Applications</w:t>
+      </w:r>
+      <w:r>
+        <w:rPr>
+          <w:rFonts w:ascii="Arial" w:hAnsi="Arial" w:cs="Arial"/>
+          <w:sz w:val="22"/>
+          <w:szCs w:val="22"/>
+          <w:lang w:val="en-US"/>
+        </w:rPr>
+        <w:t>, Apr. 2010</w:t>
+      </w:r>
+      <w:r>
+        <w:rPr>
+          <w:rFonts w:ascii="Arial" w:hAnsi="Arial" w:cs="Arial"/>
+          <w:sz w:val="22"/>
+          <w:szCs w:val="22"/>
+          <w:lang w:val="en-US"/>
+        </w:rPr>
+        <w:t>.</w:t>
       </w:r>
     </w:p>
     <w:p>
@@ -34272,35 +34301,17 @@
           <w:lang w:val="en-US"/>
         </w:rPr>
       </w:pPr>
-      <w:r>
-        <w:rPr>
-          <w:rFonts w:ascii="Arial" w:hAnsi="Arial" w:cs="Arial"/>
-          <w:sz w:val="22"/>
-          <w:szCs w:val="22"/>
-          <w:lang w:val="en-US"/>
-        </w:rPr>
-        <w:t xml:space="preserve">PAAR, </w:t>
-      </w:r>
-      <w:proofErr w:type="spellStart"/>
-      <w:r>
-        <w:rPr>
-          <w:rFonts w:ascii="Arial" w:hAnsi="Arial" w:cs="Arial"/>
-          <w:sz w:val="22"/>
-          <w:szCs w:val="22"/>
-          <w:lang w:val="en-US"/>
-        </w:rPr>
-        <w:t>Christof</w:t>
-      </w:r>
-      <w:proofErr w:type="spellEnd"/>
-      <w:r>
-        <w:rPr>
-          <w:rFonts w:ascii="Arial" w:hAnsi="Arial" w:cs="Arial"/>
-          <w:sz w:val="22"/>
-          <w:szCs w:val="22"/>
-          <w:lang w:val="en-US"/>
-        </w:rPr>
-        <w:t>; PELZL, Jan.</w:t>
-      </w:r>
+      <w:proofErr w:type="gramStart"/>
+      <w:r>
+        <w:rPr>
+          <w:rFonts w:ascii="Arial" w:hAnsi="Arial" w:cs="Arial"/>
+          <w:sz w:val="22"/>
+          <w:szCs w:val="22"/>
+          <w:lang w:val="en-US"/>
+        </w:rPr>
+        <w:t>NIST – National Institute of Standards and Technology.</w:t>
+      </w:r>
+      <w:proofErr w:type="gramEnd"/>
       <w:r>
         <w:rPr>
           <w:rFonts w:ascii="Arial" w:hAnsi="Arial" w:cs="Arial"/>
@@ -34318,44 +34329,16 @@
           <w:szCs w:val="22"/>
           <w:lang w:val="en-US"/>
         </w:rPr>
-        <w:t>Understanding Cryptography: A Textbook for Students and Practitioners</w:t>
-      </w:r>
-      <w:r>
-        <w:rPr>
-          <w:rFonts w:ascii="Arial" w:hAnsi="Arial" w:cs="Arial"/>
-          <w:sz w:val="22"/>
-          <w:szCs w:val="22"/>
-          <w:lang w:val="en-US"/>
-        </w:rPr>
-        <w:t>, 1</w:t>
-      </w:r>
-      <w:r>
-        <w:rPr>
-          <w:rFonts w:ascii="Arial" w:hAnsi="Arial" w:cs="Arial"/>
-          <w:sz w:val="22"/>
-          <w:szCs w:val="22"/>
-          <w:vertAlign w:val="superscript"/>
-          <w:lang w:val="en-US"/>
-        </w:rPr>
-        <w:t>st</w:t>
-      </w:r>
-      <w:r>
-        <w:rPr>
-          <w:rFonts w:ascii="Arial" w:hAnsi="Arial" w:cs="Arial"/>
-          <w:sz w:val="22"/>
-          <w:szCs w:val="22"/>
-          <w:lang w:val="en-US"/>
-        </w:rPr>
-        <w:t xml:space="preserve"> Ed., Springer, 2010.</w:t>
-      </w:r>
-      <w:r>
-        <w:rPr>
-          <w:rFonts w:ascii="Arial" w:hAnsi="Arial" w:cs="Arial"/>
-          <w:sz w:val="22"/>
-          <w:szCs w:val="22"/>
-          <w:lang w:val="en-US"/>
-        </w:rPr>
-        <w:t xml:space="preserve"> 372p.</w:t>
+        <w:t>Transitions: Recommendation for Transitioning the Use of Cryptographic Algorithms and Key Lengths</w:t>
+      </w:r>
+      <w:r>
+        <w:rPr>
+          <w:rFonts w:ascii="Arial" w:hAnsi="Arial" w:cs="Arial"/>
+          <w:sz w:val="22"/>
+          <w:szCs w:val="22"/>
+          <w:lang w:val="en-US"/>
+        </w:rPr>
+        <w:t>, Jan. 2011.</w:t>
       </w:r>
     </w:p>
     <w:p>
@@ -34379,16 +34362,7 @@
           <w:szCs w:val="22"/>
           <w:lang w:val="en-US"/>
         </w:rPr>
-        <w:t xml:space="preserve">RABIN, Michael O. </w:t>
-      </w:r>
-      <w:r>
-        <w:rPr>
-          <w:rFonts w:ascii="Arial" w:hAnsi="Arial" w:cs="Arial"/>
-          <w:sz w:val="22"/>
-          <w:szCs w:val="22"/>
-          <w:lang w:val="en-US"/>
-        </w:rPr>
-        <w:t xml:space="preserve">Probabilistic Algorithm for </w:t>
+        <w:t xml:space="preserve">PAAR, </w:t>
       </w:r>
       <w:proofErr w:type="spellStart"/>
       <w:r>
@@ -34398,7 +34372,7 @@
           <w:szCs w:val="22"/>
           <w:lang w:val="en-US"/>
         </w:rPr>
-        <w:t>Primality</w:t>
+        <w:t>Christof</w:t>
       </w:r>
       <w:proofErr w:type="spellEnd"/>
       <w:r>
@@ -34408,16 +34382,16 @@
           <w:szCs w:val="22"/>
           <w:lang w:val="en-US"/>
         </w:rPr>
-        <w:t xml:space="preserve"> Testing</w:t>
-      </w:r>
-      <w:r>
-        <w:rPr>
-          <w:rFonts w:ascii="Arial" w:hAnsi="Arial" w:cs="Arial"/>
-          <w:sz w:val="22"/>
-          <w:szCs w:val="22"/>
-          <w:lang w:val="en-US"/>
-        </w:rPr>
-        <w:t xml:space="preserve">. </w:t>
+        <w:t>; PELZL, Jan.</w:t>
+      </w:r>
+      <w:r>
+        <w:rPr>
+          <w:rFonts w:ascii="Arial" w:hAnsi="Arial" w:cs="Arial"/>
+          <w:sz w:val="22"/>
+          <w:szCs w:val="22"/>
+          <w:lang w:val="en-US"/>
+        </w:rPr>
+        <w:t xml:space="preserve"> </w:t>
       </w:r>
       <w:r>
         <w:rPr>
@@ -34427,85 +34401,44 @@
           <w:szCs w:val="22"/>
           <w:lang w:val="en-US"/>
         </w:rPr>
-        <w:t xml:space="preserve">Journal </w:t>
-      </w:r>
-      <w:proofErr w:type="gramStart"/>
-      <w:r>
-        <w:rPr>
-          <w:rFonts w:ascii="Arial" w:hAnsi="Arial" w:cs="Arial"/>
-          <w:i/>
-          <w:sz w:val="22"/>
-          <w:szCs w:val="22"/>
-          <w:lang w:val="en-US"/>
-        </w:rPr>
-        <w:t>Of</w:t>
-      </w:r>
-      <w:proofErr w:type="gramEnd"/>
-      <w:r>
-        <w:rPr>
-          <w:rFonts w:ascii="Arial" w:hAnsi="Arial" w:cs="Arial"/>
-          <w:i/>
-          <w:sz w:val="22"/>
-          <w:szCs w:val="22"/>
-          <w:lang w:val="en-US"/>
-        </w:rPr>
-        <w:t xml:space="preserve"> Number Theory</w:t>
-      </w:r>
-      <w:r>
-        <w:rPr>
-          <w:rFonts w:ascii="Arial" w:hAnsi="Arial" w:cs="Arial"/>
-          <w:sz w:val="22"/>
-          <w:szCs w:val="22"/>
-          <w:lang w:val="en-US"/>
-        </w:rPr>
-        <w:t xml:space="preserve">, </w:t>
-      </w:r>
-      <w:proofErr w:type="spellStart"/>
-      <w:r>
-        <w:rPr>
-          <w:rFonts w:ascii="Arial" w:hAnsi="Arial" w:cs="Arial"/>
-          <w:sz w:val="22"/>
-          <w:szCs w:val="22"/>
-          <w:lang w:val="en-US"/>
-        </w:rPr>
-        <w:t>Iss</w:t>
-      </w:r>
-      <w:proofErr w:type="spellEnd"/>
-      <w:r>
-        <w:rPr>
-          <w:rFonts w:ascii="Arial" w:hAnsi="Arial" w:cs="Arial"/>
-          <w:sz w:val="22"/>
-          <w:szCs w:val="22"/>
-          <w:lang w:val="en-US"/>
-        </w:rPr>
-        <w:t xml:space="preserve">. 1, </w:t>
-      </w:r>
-      <w:r>
-        <w:rPr>
-          <w:rFonts w:ascii="Arial" w:hAnsi="Arial" w:cs="Arial"/>
-          <w:sz w:val="22"/>
-          <w:szCs w:val="22"/>
-          <w:lang w:val="en-US"/>
-        </w:rPr>
-        <w:t xml:space="preserve">vol. 12, p. 128-138. </w:t>
-      </w:r>
-      <w:r>
-        <w:rPr>
-          <w:rFonts w:ascii="Arial" w:hAnsi="Arial" w:cs="Arial"/>
-          <w:sz w:val="22"/>
-          <w:szCs w:val="22"/>
-          <w:lang w:val="en-US"/>
-        </w:rPr>
-        <w:t xml:space="preserve">Feb. </w:t>
-      </w:r>
-      <w:r>
-        <w:rPr>
-          <w:rFonts w:ascii="Arial" w:hAnsi="Arial" w:cs="Arial"/>
-          <w:sz w:val="22"/>
-          <w:szCs w:val="22"/>
-          <w:lang w:val="en-US"/>
-        </w:rPr>
-        <w:t>1980</w:t>
+        <w:t>Understanding Cryptography: A Textbook for Students and Practitioners</w:t>
+      </w:r>
+      <w:r>
+        <w:rPr>
+          <w:rFonts w:ascii="Arial" w:hAnsi="Arial" w:cs="Arial"/>
+          <w:sz w:val="22"/>
+          <w:szCs w:val="22"/>
+          <w:lang w:val="en-US"/>
+        </w:rPr>
+        <w:t>, 1</w:t>
+      </w:r>
+      <w:r>
+        <w:rPr>
+          <w:rFonts w:ascii="Arial" w:hAnsi="Arial" w:cs="Arial"/>
+          <w:sz w:val="22"/>
+          <w:szCs w:val="22"/>
+          <w:vertAlign w:val="superscript"/>
+          <w:lang w:val="en-US"/>
+        </w:rPr>
+        <w:t>st</w:t>
+      </w:r>
+      <w:r>
+        <w:rPr>
+          <w:rFonts w:ascii="Arial" w:hAnsi="Arial" w:cs="Arial"/>
+          <w:sz w:val="22"/>
+          <w:szCs w:val="22"/>
+          <w:lang w:val="en-US"/>
+        </w:rPr>
+        <w:t xml:space="preserve"> Ed., Springer, 2010.</w:t>
+      </w:r>
+      <w:r>
+        <w:rPr>
+          <w:rFonts w:ascii="Arial" w:hAnsi="Arial" w:cs="Arial"/>
+          <w:sz w:val="22"/>
+          <w:szCs w:val="22"/>
+          <w:lang w:val="en-US"/>
+        </w:rPr>
+        <w:t xml:space="preserve"> 372p.</w:t>
       </w:r>
     </w:p>
     <w:p>
@@ -34519,17 +34452,96 @@
           <w:rFonts w:ascii="Arial" w:hAnsi="Arial" w:cs="Arial"/>
           <w:sz w:val="22"/>
           <w:szCs w:val="22"/>
-        </w:rPr>
-      </w:pPr>
+          <w:lang w:val="en-US"/>
+        </w:rPr>
+      </w:pPr>
+      <w:r>
+        <w:rPr>
+          <w:rFonts w:ascii="Arial" w:hAnsi="Arial" w:cs="Arial"/>
+          <w:sz w:val="22"/>
+          <w:szCs w:val="22"/>
+          <w:lang w:val="en-US"/>
+        </w:rPr>
+        <w:t xml:space="preserve">RABIN, Michael O. </w:t>
+      </w:r>
+      <w:r>
+        <w:rPr>
+          <w:rFonts w:ascii="Arial" w:hAnsi="Arial" w:cs="Arial"/>
+          <w:sz w:val="22"/>
+          <w:szCs w:val="22"/>
+          <w:lang w:val="en-US"/>
+        </w:rPr>
+        <w:t xml:space="preserve">Probabilistic Algorithm for </w:t>
+      </w:r>
+      <w:proofErr w:type="spellStart"/>
+      <w:r>
+        <w:rPr>
+          <w:rFonts w:ascii="Arial" w:hAnsi="Arial" w:cs="Arial"/>
+          <w:sz w:val="22"/>
+          <w:szCs w:val="22"/>
+          <w:lang w:val="en-US"/>
+        </w:rPr>
+        <w:t>Primality</w:t>
+      </w:r>
+      <w:proofErr w:type="spellEnd"/>
+      <w:r>
+        <w:rPr>
+          <w:rFonts w:ascii="Arial" w:hAnsi="Arial" w:cs="Arial"/>
+          <w:sz w:val="22"/>
+          <w:szCs w:val="22"/>
+          <w:lang w:val="en-US"/>
+        </w:rPr>
+        <w:t xml:space="preserve"> Testing</w:t>
+      </w:r>
+      <w:r>
+        <w:rPr>
+          <w:rFonts w:ascii="Arial" w:hAnsi="Arial" w:cs="Arial"/>
+          <w:sz w:val="22"/>
+          <w:szCs w:val="22"/>
+          <w:lang w:val="en-US"/>
+        </w:rPr>
+        <w:t xml:space="preserve">. </w:t>
+      </w:r>
+      <w:r>
+        <w:rPr>
+          <w:rFonts w:ascii="Arial" w:hAnsi="Arial" w:cs="Arial"/>
+          <w:i/>
+          <w:sz w:val="22"/>
+          <w:szCs w:val="22"/>
+          <w:lang w:val="en-US"/>
+        </w:rPr>
+        <w:t xml:space="preserve">Journal </w:t>
+      </w:r>
       <w:proofErr w:type="gramStart"/>
       <w:r>
         <w:rPr>
           <w:rFonts w:ascii="Arial" w:hAnsi="Arial" w:cs="Arial"/>
-          <w:sz w:val="22"/>
-          <w:szCs w:val="22"/>
-          <w:lang w:val="en-US"/>
-        </w:rPr>
-        <w:t xml:space="preserve">RIVEST, Ron L.; SHAMIR, </w:t>
+          <w:i/>
+          <w:sz w:val="22"/>
+          <w:szCs w:val="22"/>
+          <w:lang w:val="en-US"/>
+        </w:rPr>
+        <w:t>Of</w:t>
+      </w:r>
+      <w:proofErr w:type="gramEnd"/>
+      <w:r>
+        <w:rPr>
+          <w:rFonts w:ascii="Arial" w:hAnsi="Arial" w:cs="Arial"/>
+          <w:i/>
+          <w:sz w:val="22"/>
+          <w:szCs w:val="22"/>
+          <w:lang w:val="en-US"/>
+        </w:rPr>
+        <w:t xml:space="preserve"> Number Theory</w:t>
+      </w:r>
+      <w:r>
+        <w:rPr>
+          <w:rFonts w:ascii="Arial" w:hAnsi="Arial" w:cs="Arial"/>
+          <w:sz w:val="22"/>
+          <w:szCs w:val="22"/>
+          <w:lang w:val="en-US"/>
+        </w:rPr>
+        <w:t xml:space="preserve">, </w:t>
       </w:r>
       <w:proofErr w:type="spellStart"/>
       <w:r>
@@ -34539,7 +34551,7 @@
           <w:szCs w:val="22"/>
           <w:lang w:val="en-US"/>
         </w:rPr>
-        <w:t>Adi</w:t>
+        <w:t>Iss</w:t>
       </w:r>
       <w:proofErr w:type="spellEnd"/>
       <w:r>
@@ -34549,80 +34561,34 @@
           <w:szCs w:val="22"/>
           <w:lang w:val="en-US"/>
         </w:rPr>
-        <w:t>; ADLEMAN, Leonard.</w:t>
-      </w:r>
-      <w:proofErr w:type="gramEnd"/>
-      <w:r>
-        <w:rPr>
-          <w:rFonts w:ascii="Arial" w:hAnsi="Arial" w:cs="Arial"/>
-          <w:sz w:val="22"/>
-          <w:szCs w:val="22"/>
-          <w:lang w:val="en-US"/>
-        </w:rPr>
-        <w:t xml:space="preserve"> </w:t>
-      </w:r>
-      <w:proofErr w:type="gramStart"/>
-      <w:r>
-        <w:rPr>
-          <w:rFonts w:ascii="Arial" w:hAnsi="Arial" w:cs="Arial"/>
-          <w:sz w:val="22"/>
-          <w:szCs w:val="22"/>
-          <w:lang w:val="en-US"/>
-        </w:rPr>
-        <w:t>A Method for Obtaining Digital Signatures and Public-Key Cryptosystems</w:t>
-      </w:r>
-      <w:r>
-        <w:rPr>
-          <w:rFonts w:ascii="Arial" w:hAnsi="Arial" w:cs="Arial"/>
-          <w:sz w:val="22"/>
-          <w:szCs w:val="22"/>
-          <w:lang w:val="en-US"/>
-        </w:rPr>
-        <w:t>.</w:t>
-      </w:r>
-      <w:proofErr w:type="gramEnd"/>
-      <w:r>
-        <w:rPr>
-          <w:rFonts w:ascii="Arial" w:hAnsi="Arial" w:cs="Arial"/>
-          <w:sz w:val="22"/>
-          <w:szCs w:val="22"/>
-          <w:lang w:val="en-US"/>
-        </w:rPr>
-        <w:t xml:space="preserve"> </w:t>
-      </w:r>
-      <w:r>
-        <w:rPr>
-          <w:rFonts w:ascii="Arial" w:hAnsi="Arial" w:cs="Arial"/>
-          <w:i/>
-          <w:sz w:val="22"/>
-          <w:szCs w:val="22"/>
-        </w:rPr>
-        <w:t>Communication</w:t>
-      </w:r>
-      <w:r>
-        <w:rPr>
-          <w:rFonts w:ascii="Arial" w:hAnsi="Arial" w:cs="Arial"/>
-          <w:i/>
-          <w:sz w:val="22"/>
-          <w:szCs w:val="22"/>
-        </w:rPr>
-        <w:t>s of the ACM (CACM)</w:t>
-      </w:r>
-      <w:r>
-        <w:rPr>
-          <w:rFonts w:ascii="Arial" w:hAnsi="Arial" w:cs="Arial"/>
-          <w:sz w:val="22"/>
-          <w:szCs w:val="22"/>
-        </w:rPr>
-        <w:t>, p. 120-126.</w:t>
-      </w:r>
-      <w:r>
-        <w:rPr>
-          <w:rFonts w:ascii="Arial" w:hAnsi="Arial" w:cs="Arial"/>
-          <w:sz w:val="22"/>
-          <w:szCs w:val="22"/>
-        </w:rPr>
-        <w:t xml:space="preserve"> Feb. 1978.</w:t>
+        <w:t xml:space="preserve">. 1, </w:t>
+      </w:r>
+      <w:r>
+        <w:rPr>
+          <w:rFonts w:ascii="Arial" w:hAnsi="Arial" w:cs="Arial"/>
+          <w:sz w:val="22"/>
+          <w:szCs w:val="22"/>
+          <w:lang w:val="en-US"/>
+        </w:rPr>
+        <w:t xml:space="preserve">vol. 12, p. 128-138. </w:t>
+      </w:r>
+      <w:r>
+        <w:rPr>
+          <w:rFonts w:ascii="Arial" w:hAnsi="Arial" w:cs="Arial"/>
+          <w:sz w:val="22"/>
+          <w:szCs w:val="22"/>
+          <w:lang w:val="en-US"/>
+        </w:rPr>
+        <w:t xml:space="preserve">Feb. </w:t>
+      </w:r>
+      <w:r>
+        <w:rPr>
+          <w:rFonts w:ascii="Arial" w:hAnsi="Arial" w:cs="Arial"/>
+          <w:sz w:val="22"/>
+          <w:szCs w:val="22"/>
+          <w:lang w:val="en-US"/>
+        </w:rPr>
+        <w:t>1980</w:t>
       </w:r>
     </w:p>
     <w:p>
@@ -34636,16 +34602,76 @@
           <w:rFonts w:ascii="Arial" w:hAnsi="Arial" w:cs="Arial"/>
           <w:sz w:val="22"/>
           <w:szCs w:val="22"/>
-          <w:lang w:val="en-US"/>
-        </w:rPr>
-      </w:pPr>
-      <w:r>
-        <w:rPr>
-          <w:rFonts w:ascii="Arial" w:hAnsi="Arial" w:cs="Arial"/>
-          <w:sz w:val="22"/>
-          <w:szCs w:val="22"/>
-        </w:rPr>
-        <w:t xml:space="preserve">SANTOS, Mauricio P. S. </w:t>
+        </w:rPr>
+      </w:pPr>
+      <w:proofErr w:type="gramStart"/>
+      <w:r>
+        <w:rPr>
+          <w:rFonts w:ascii="Arial" w:hAnsi="Arial" w:cs="Arial"/>
+          <w:sz w:val="22"/>
+          <w:szCs w:val="22"/>
+          <w:lang w:val="en-US"/>
+        </w:rPr>
+        <w:t xml:space="preserve">RIVEST, Ron L.; SHAMIR, </w:t>
+      </w:r>
+      <w:proofErr w:type="spellStart"/>
+      <w:r>
+        <w:rPr>
+          <w:rFonts w:ascii="Arial" w:hAnsi="Arial" w:cs="Arial"/>
+          <w:sz w:val="22"/>
+          <w:szCs w:val="22"/>
+          <w:lang w:val="en-US"/>
+        </w:rPr>
+        <w:t>Adi</w:t>
+      </w:r>
+      <w:proofErr w:type="spellEnd"/>
+      <w:r>
+        <w:rPr>
+          <w:rFonts w:ascii="Arial" w:hAnsi="Arial" w:cs="Arial"/>
+          <w:sz w:val="22"/>
+          <w:szCs w:val="22"/>
+          <w:lang w:val="en-US"/>
+        </w:rPr>
+        <w:t>; ADLEMAN, Leonard.</w:t>
+      </w:r>
+      <w:proofErr w:type="gramEnd"/>
+      <w:r>
+        <w:rPr>
+          <w:rFonts w:ascii="Arial" w:hAnsi="Arial" w:cs="Arial"/>
+          <w:sz w:val="22"/>
+          <w:szCs w:val="22"/>
+          <w:lang w:val="en-US"/>
+        </w:rPr>
+        <w:t xml:space="preserve"> </w:t>
+      </w:r>
+      <w:proofErr w:type="gramStart"/>
+      <w:r>
+        <w:rPr>
+          <w:rFonts w:ascii="Arial" w:hAnsi="Arial" w:cs="Arial"/>
+          <w:sz w:val="22"/>
+          <w:szCs w:val="22"/>
+          <w:lang w:val="en-US"/>
+        </w:rPr>
+        <w:t>A Method for Obtaining Digital Signatures and Public-Key Cryptosystems</w:t>
+      </w:r>
+      <w:r>
+        <w:rPr>
+          <w:rFonts w:ascii="Arial" w:hAnsi="Arial" w:cs="Arial"/>
+          <w:sz w:val="22"/>
+          <w:szCs w:val="22"/>
+          <w:lang w:val="en-US"/>
+        </w:rPr>
+        <w:t>.</w:t>
+      </w:r>
+      <w:proofErr w:type="gramEnd"/>
+      <w:r>
+        <w:rPr>
+          <w:rFonts w:ascii="Arial" w:hAnsi="Arial" w:cs="Arial"/>
+          <w:sz w:val="22"/>
+          <w:szCs w:val="22"/>
+          <w:lang w:val="en-US"/>
+        </w:rPr>
+        <w:t xml:space="preserve"> </w:t>
       </w:r>
       <w:r>
         <w:rPr>
@@ -34654,7 +34680,7 @@
           <w:sz w:val="22"/>
           <w:szCs w:val="22"/>
         </w:rPr>
-        <w:t>Introdução à Simulaç</w:t>
+        <w:t>Communication</w:t>
       </w:r>
       <w:r>
         <w:rPr>
@@ -34663,107 +34689,23 @@
           <w:sz w:val="22"/>
           <w:szCs w:val="22"/>
         </w:rPr>
-        <w:t>ão Discreta</w:t>
-      </w:r>
-      <w:r>
-        <w:rPr>
-          <w:rFonts w:ascii="Arial" w:hAnsi="Arial" w:cs="Arial"/>
-          <w:sz w:val="22"/>
-          <w:szCs w:val="22"/>
-        </w:rPr>
-        <w:t>, 1999, cap. 2, p. 31-46. Dispon</w:t>
-      </w:r>
-      <w:r>
-        <w:rPr>
-          <w:rFonts w:ascii="Arial" w:hAnsi="Arial" w:cs="Arial"/>
-          <w:sz w:val="22"/>
-          <w:szCs w:val="22"/>
-        </w:rPr>
-        <w:t>ível em: &lt;</w:t>
-      </w:r>
-      <w:r>
-        <w:rPr>
-          <w:rFonts w:ascii="Arial" w:hAnsi="Arial" w:cs="Arial"/>
-          <w:sz w:val="22"/>
-          <w:szCs w:val="22"/>
-        </w:rPr>
-        <w:t>https://www.scribd.com/doc/59087371/30/Testes-estatisticos-para-a-uniformidade</w:t>
-      </w:r>
-      <w:r>
-        <w:rPr>
-          <w:rFonts w:ascii="Arial" w:hAnsi="Arial" w:cs="Arial"/>
-          <w:sz w:val="22"/>
-          <w:szCs w:val="22"/>
-        </w:rPr>
-        <w:t>&gt;</w:t>
-      </w:r>
-      <w:r>
-        <w:rPr>
-          <w:rFonts w:ascii="Arial" w:hAnsi="Arial" w:cs="Arial"/>
-          <w:sz w:val="22"/>
-          <w:szCs w:val="22"/>
-        </w:rPr>
-        <w:t xml:space="preserve">. </w:t>
-      </w:r>
-      <w:proofErr w:type="spellStart"/>
-      <w:r>
-        <w:rPr>
-          <w:rFonts w:ascii="Arial" w:hAnsi="Arial" w:cs="Arial"/>
-          <w:sz w:val="22"/>
-          <w:szCs w:val="22"/>
-          <w:lang w:val="en-US"/>
-        </w:rPr>
-        <w:t>Acesso</w:t>
-      </w:r>
-      <w:proofErr w:type="spellEnd"/>
-      <w:r>
-        <w:rPr>
-          <w:rFonts w:ascii="Arial" w:hAnsi="Arial" w:cs="Arial"/>
-          <w:sz w:val="22"/>
-          <w:szCs w:val="22"/>
-          <w:lang w:val="en-US"/>
-        </w:rPr>
-        <w:t xml:space="preserve"> em: </w:t>
-      </w:r>
-      <w:r>
-        <w:rPr>
-          <w:rFonts w:ascii="Arial" w:hAnsi="Arial" w:cs="Arial"/>
-          <w:sz w:val="22"/>
-          <w:szCs w:val="22"/>
-          <w:lang w:val="en-US"/>
-        </w:rPr>
-        <w:t xml:space="preserve">11 </w:t>
-      </w:r>
-      <w:proofErr w:type="spellStart"/>
-      <w:proofErr w:type="gramStart"/>
-      <w:r>
-        <w:rPr>
-          <w:rFonts w:ascii="Arial" w:hAnsi="Arial" w:cs="Arial"/>
-          <w:sz w:val="22"/>
-          <w:szCs w:val="22"/>
-          <w:lang w:val="en-US"/>
-        </w:rPr>
-        <w:t>nov</w:t>
-      </w:r>
-      <w:proofErr w:type="gramEnd"/>
-      <w:r>
-        <w:rPr>
-          <w:rFonts w:ascii="Arial" w:hAnsi="Arial" w:cs="Arial"/>
-          <w:sz w:val="22"/>
-          <w:szCs w:val="22"/>
-          <w:lang w:val="en-US"/>
-        </w:rPr>
-        <w:t>.</w:t>
-      </w:r>
-      <w:proofErr w:type="spellEnd"/>
-      <w:r>
-        <w:rPr>
-          <w:rFonts w:ascii="Arial" w:hAnsi="Arial" w:cs="Arial"/>
-          <w:sz w:val="22"/>
-          <w:szCs w:val="22"/>
-          <w:lang w:val="en-US"/>
-        </w:rPr>
-        <w:t xml:space="preserve"> 2014.</w:t>
+        <w:t>s of the ACM (CACM)</w:t>
+      </w:r>
+      <w:r>
+        <w:rPr>
+          <w:rFonts w:ascii="Arial" w:hAnsi="Arial" w:cs="Arial"/>
+          <w:sz w:val="22"/>
+          <w:szCs w:val="22"/>
+        </w:rPr>
+        <w:t>, p. 120-126.</w:t>
+      </w:r>
+      <w:r>
+        <w:rPr>
+          <w:rFonts w:ascii="Arial" w:hAnsi="Arial" w:cs="Arial"/>
+          <w:sz w:val="22"/>
+          <w:szCs w:val="22"/>
+        </w:rPr>
+        <w:t xml:space="preserve"> Feb. 1978.</w:t>
       </w:r>
     </w:p>
     <w:p>
@@ -34785,57 +34727,106 @@
           <w:rFonts w:ascii="Arial" w:hAnsi="Arial" w:cs="Arial"/>
           <w:sz w:val="22"/>
           <w:szCs w:val="22"/>
-          <w:lang w:val="en-US"/>
-        </w:rPr>
-        <w:t>SCHNEIER, Bruce.</w:t>
-      </w:r>
-      <w:r>
-        <w:rPr>
-          <w:rFonts w:ascii="Arial" w:hAnsi="Arial" w:cs="Arial"/>
-          <w:sz w:val="22"/>
-          <w:szCs w:val="22"/>
-          <w:lang w:val="en-US"/>
-        </w:rPr>
-        <w:t xml:space="preserve"> </w:t>
-      </w:r>
+        </w:rPr>
+        <w:t xml:space="preserve">SANTOS, Mauricio P. S. </w:t>
+      </w:r>
+      <w:r>
+        <w:rPr>
+          <w:rFonts w:ascii="Arial" w:hAnsi="Arial" w:cs="Arial"/>
+          <w:i/>
+          <w:sz w:val="22"/>
+          <w:szCs w:val="22"/>
+        </w:rPr>
+        <w:t>Introdução à Simulaç</w:t>
+      </w:r>
+      <w:r>
+        <w:rPr>
+          <w:rFonts w:ascii="Arial" w:hAnsi="Arial" w:cs="Arial"/>
+          <w:i/>
+          <w:sz w:val="22"/>
+          <w:szCs w:val="22"/>
+        </w:rPr>
+        <w:t>ão Discreta</w:t>
+      </w:r>
+      <w:r>
+        <w:rPr>
+          <w:rFonts w:ascii="Arial" w:hAnsi="Arial" w:cs="Arial"/>
+          <w:sz w:val="22"/>
+          <w:szCs w:val="22"/>
+        </w:rPr>
+        <w:t>, 1999, cap. 2, p. 31-46. Dispon</w:t>
+      </w:r>
+      <w:r>
+        <w:rPr>
+          <w:rFonts w:ascii="Arial" w:hAnsi="Arial" w:cs="Arial"/>
+          <w:sz w:val="22"/>
+          <w:szCs w:val="22"/>
+        </w:rPr>
+        <w:t>ível em: &lt;</w:t>
+      </w:r>
+      <w:r>
+        <w:rPr>
+          <w:rFonts w:ascii="Arial" w:hAnsi="Arial" w:cs="Arial"/>
+          <w:sz w:val="22"/>
+          <w:szCs w:val="22"/>
+        </w:rPr>
+        <w:t>https://www.scribd.com/doc/59087371/30/Testes-estatisticos-para-a-uniformidade</w:t>
+      </w:r>
+      <w:r>
+        <w:rPr>
+          <w:rFonts w:ascii="Arial" w:hAnsi="Arial" w:cs="Arial"/>
+          <w:sz w:val="22"/>
+          <w:szCs w:val="22"/>
+        </w:rPr>
+        <w:t>&gt;</w:t>
+      </w:r>
+      <w:r>
+        <w:rPr>
+          <w:rFonts w:ascii="Arial" w:hAnsi="Arial" w:cs="Arial"/>
+          <w:sz w:val="22"/>
+          <w:szCs w:val="22"/>
+        </w:rPr>
+        <w:t xml:space="preserve">. </w:t>
+      </w:r>
+      <w:proofErr w:type="spellStart"/>
+      <w:r>
+        <w:rPr>
+          <w:rFonts w:ascii="Arial" w:hAnsi="Arial" w:cs="Arial"/>
+          <w:sz w:val="22"/>
+          <w:szCs w:val="22"/>
+          <w:lang w:val="en-US"/>
+        </w:rPr>
+        <w:t>Acesso</w:t>
+      </w:r>
+      <w:proofErr w:type="spellEnd"/>
+      <w:r>
+        <w:rPr>
+          <w:rFonts w:ascii="Arial" w:hAnsi="Arial" w:cs="Arial"/>
+          <w:sz w:val="22"/>
+          <w:szCs w:val="22"/>
+          <w:lang w:val="en-US"/>
+        </w:rPr>
+        <w:t xml:space="preserve"> em: </w:t>
+      </w:r>
+      <w:r>
+        <w:rPr>
+          <w:rFonts w:ascii="Arial" w:hAnsi="Arial" w:cs="Arial"/>
+          <w:sz w:val="22"/>
+          <w:szCs w:val="22"/>
+          <w:lang w:val="en-US"/>
+        </w:rPr>
+        <w:t xml:space="preserve">11 </w:t>
+      </w:r>
+      <w:proofErr w:type="spellStart"/>
       <w:proofErr w:type="gramStart"/>
       <w:r>
         <w:rPr>
           <w:rFonts w:ascii="Arial" w:hAnsi="Arial" w:cs="Arial"/>
-          <w:i/>
-          <w:sz w:val="22"/>
-          <w:szCs w:val="22"/>
-          <w:lang w:val="en-US"/>
-        </w:rPr>
-        <w:t>Applied Cryptography: Protocols, Algorithms, and Source Code in C</w:t>
-      </w:r>
-      <w:r>
-        <w:rPr>
-          <w:rFonts w:ascii="Arial" w:hAnsi="Arial" w:cs="Arial"/>
-          <w:sz w:val="22"/>
-          <w:szCs w:val="22"/>
-          <w:lang w:val="en-US"/>
-        </w:rPr>
-        <w:t>, 2</w:t>
-      </w:r>
-      <w:r>
-        <w:rPr>
-          <w:rFonts w:ascii="Arial" w:hAnsi="Arial" w:cs="Arial"/>
-          <w:sz w:val="22"/>
-          <w:szCs w:val="22"/>
-          <w:vertAlign w:val="superscript"/>
-          <w:lang w:val="en-US"/>
-        </w:rPr>
-        <w:t>nd</w:t>
-      </w:r>
-      <w:r>
-        <w:rPr>
-          <w:rFonts w:ascii="Arial" w:hAnsi="Arial" w:cs="Arial"/>
-          <w:sz w:val="22"/>
-          <w:szCs w:val="22"/>
-          <w:lang w:val="en-US"/>
-        </w:rPr>
-        <w:t xml:space="preserve"> Ed., John Wiley &amp; Sons, 1996, cap.</w:t>
+          <w:sz w:val="22"/>
+          <w:szCs w:val="22"/>
+          <w:lang w:val="en-US"/>
+        </w:rPr>
+        <w:t>nov</w:t>
       </w:r>
       <w:proofErr w:type="gramEnd"/>
       <w:r>
@@ -34845,7 +34836,17 @@
           <w:szCs w:val="22"/>
           <w:lang w:val="en-US"/>
         </w:rPr>
-        <w:t xml:space="preserve"> 1, p. 24-26.</w:t>
+        <w:t>.</w:t>
+      </w:r>
+      <w:proofErr w:type="spellEnd"/>
+      <w:r>
+        <w:rPr>
+          <w:rFonts w:ascii="Arial" w:hAnsi="Arial" w:cs="Arial"/>
+          <w:sz w:val="22"/>
+          <w:szCs w:val="22"/>
+          <w:lang w:val="en-US"/>
+        </w:rPr>
+        <w:t xml:space="preserve"> 2014.</w:t>
       </w:r>
     </w:p>
     <w:p>
@@ -34862,51 +34863,62 @@
           <w:lang w:val="en-US"/>
         </w:rPr>
       </w:pPr>
+      <w:r>
+        <w:rPr>
+          <w:rFonts w:ascii="Arial" w:hAnsi="Arial" w:cs="Arial"/>
+          <w:sz w:val="22"/>
+          <w:szCs w:val="22"/>
+          <w:lang w:val="en-US"/>
+        </w:rPr>
+        <w:t>SCHNEIER, Bruce.</w:t>
+      </w:r>
+      <w:r>
+        <w:rPr>
+          <w:rFonts w:ascii="Arial" w:hAnsi="Arial" w:cs="Arial"/>
+          <w:sz w:val="22"/>
+          <w:szCs w:val="22"/>
+          <w:lang w:val="en-US"/>
+        </w:rPr>
+        <w:t xml:space="preserve"> </w:t>
+      </w:r>
       <w:proofErr w:type="gramStart"/>
       <w:r>
         <w:rPr>
           <w:rFonts w:ascii="Arial" w:hAnsi="Arial" w:cs="Arial"/>
-          <w:sz w:val="22"/>
-          <w:szCs w:val="22"/>
-          <w:lang w:val="en-US"/>
-        </w:rPr>
-        <w:t>SCHWABER, K</w:t>
-      </w:r>
-      <w:r>
-        <w:rPr>
-          <w:rFonts w:ascii="Arial" w:hAnsi="Arial" w:cs="Arial"/>
-          <w:sz w:val="22"/>
-          <w:szCs w:val="22"/>
-          <w:lang w:val="en-US"/>
-        </w:rPr>
-        <w:t>en</w:t>
-      </w:r>
-      <w:r>
-        <w:rPr>
-          <w:rFonts w:ascii="Arial" w:hAnsi="Arial" w:cs="Arial"/>
-          <w:sz w:val="22"/>
-          <w:szCs w:val="22"/>
-          <w:lang w:val="en-US"/>
-        </w:rPr>
-        <w:t>; SUTHERLAND, J</w:t>
-      </w:r>
-      <w:r>
-        <w:rPr>
-          <w:rFonts w:ascii="Arial" w:hAnsi="Arial" w:cs="Arial"/>
-          <w:sz w:val="22"/>
-          <w:szCs w:val="22"/>
-          <w:lang w:val="en-US"/>
-        </w:rPr>
-        <w:t>eff</w:t>
-      </w:r>
-      <w:r>
-        <w:rPr>
-          <w:rFonts w:ascii="Arial" w:hAnsi="Arial" w:cs="Arial"/>
-          <w:sz w:val="22"/>
-          <w:szCs w:val="22"/>
-          <w:lang w:val="en-US"/>
-        </w:rPr>
-        <w:t>.</w:t>
+          <w:i/>
+          <w:sz w:val="22"/>
+          <w:szCs w:val="22"/>
+          <w:lang w:val="en-US"/>
+        </w:rPr>
+        <w:t>Applied Cryptography: Protocols, Algorithms, and Source Code in C</w:t>
+      </w:r>
+      <w:r>
+        <w:rPr>
+          <w:rFonts w:ascii="Arial" w:hAnsi="Arial" w:cs="Arial"/>
+          <w:sz w:val="22"/>
+          <w:szCs w:val="22"/>
+          <w:lang w:val="en-US"/>
+        </w:rPr>
+        <w:t>, 2</w:t>
+      </w:r>
+      <w:r>
+        <w:rPr>
+          <w:rFonts w:ascii="Arial" w:hAnsi="Arial" w:cs="Arial"/>
+          <w:sz w:val="22"/>
+          <w:szCs w:val="22"/>
+          <w:vertAlign w:val="superscript"/>
+          <w:lang w:val="en-US"/>
+        </w:rPr>
+        <w:t>nd</w:t>
+      </w:r>
+      <w:r>
+        <w:rPr>
+          <w:rFonts w:ascii="Arial" w:hAnsi="Arial" w:cs="Arial"/>
+          <w:sz w:val="22"/>
+          <w:szCs w:val="22"/>
+          <w:lang w:val="en-US"/>
+        </w:rPr>
+        <w:t xml:space="preserve"> Ed., John Wiley &amp; Sons, 1996, cap.</w:t>
       </w:r>
       <w:proofErr w:type="gramEnd"/>
       <w:r>
@@ -34916,84 +34928,7 @@
           <w:szCs w:val="22"/>
           <w:lang w:val="en-US"/>
         </w:rPr>
-        <w:t xml:space="preserve"> </w:t>
-      </w:r>
-      <w:r>
-        <w:rPr>
-          <w:rFonts w:ascii="Arial" w:hAnsi="Arial" w:cs="Arial"/>
-          <w:i/>
-          <w:sz w:val="22"/>
-          <w:szCs w:val="22"/>
-          <w:lang w:val="en-US"/>
-        </w:rPr>
-        <w:t>The Scrum Guide</w:t>
-      </w:r>
-      <w:r>
-        <w:rPr>
-          <w:rFonts w:ascii="Arial" w:hAnsi="Arial" w:cs="Arial"/>
-          <w:sz w:val="22"/>
-          <w:szCs w:val="22"/>
-          <w:lang w:val="en-US"/>
-        </w:rPr>
-        <w:t xml:space="preserve">, p. 3-16, July 2013. </w:t>
-      </w:r>
-      <w:proofErr w:type="spellStart"/>
-      <w:r>
-        <w:rPr>
-          <w:rFonts w:ascii="Arial" w:hAnsi="Arial" w:cs="Arial"/>
-          <w:sz w:val="22"/>
-          <w:szCs w:val="22"/>
-          <w:lang w:val="en-US"/>
-        </w:rPr>
-        <w:t>Disponível</w:t>
-      </w:r>
-      <w:proofErr w:type="spellEnd"/>
-      <w:r>
-        <w:rPr>
-          <w:rFonts w:ascii="Arial" w:hAnsi="Arial" w:cs="Arial"/>
-          <w:sz w:val="22"/>
-          <w:szCs w:val="22"/>
-          <w:lang w:val="en-US"/>
-        </w:rPr>
-        <w:t xml:space="preserve"> em</w:t>
-      </w:r>
-      <w:r>
-        <w:rPr>
-          <w:rFonts w:ascii="Arial" w:hAnsi="Arial" w:cs="Arial"/>
-          <w:sz w:val="22"/>
-          <w:szCs w:val="22"/>
-          <w:lang w:val="en-US"/>
-        </w:rPr>
-        <w:t xml:space="preserve">: &lt;http://www.scrum.org&gt;. </w:t>
-      </w:r>
-      <w:proofErr w:type="spellStart"/>
-      <w:r>
-        <w:rPr>
-          <w:rFonts w:ascii="Arial" w:hAnsi="Arial" w:cs="Arial"/>
-          <w:sz w:val="22"/>
-          <w:szCs w:val="22"/>
-          <w:lang w:val="en-US"/>
-        </w:rPr>
-        <w:t>Acesso</w:t>
-      </w:r>
-      <w:proofErr w:type="spellEnd"/>
-      <w:r>
-        <w:rPr>
-          <w:rFonts w:ascii="Arial" w:hAnsi="Arial" w:cs="Arial"/>
-          <w:sz w:val="22"/>
-          <w:szCs w:val="22"/>
-          <w:lang w:val="en-US"/>
-        </w:rPr>
-        <w:t xml:space="preserve"> em:</w:t>
-      </w:r>
-      <w:r>
-        <w:rPr>
-          <w:rFonts w:ascii="Arial" w:hAnsi="Arial" w:cs="Arial"/>
-          <w:sz w:val="22"/>
-          <w:szCs w:val="22"/>
-          <w:lang w:val="en-US"/>
-        </w:rPr>
-        <w:t xml:space="preserve"> 14 mar. 2014.</w:t>
+        <w:t xml:space="preserve"> 1, p. 24-26.</w:t>
       </w:r>
     </w:p>
     <w:p>
@@ -35010,6 +34945,7 @@
           <w:lang w:val="en-US"/>
         </w:rPr>
       </w:pPr>
+      <w:proofErr w:type="gramStart"/>
       <w:r>
         <w:rPr>
           <w:rFonts w:ascii="Arial" w:hAnsi="Arial" w:cs="Arial"/>
@@ -35018,6 +34954,153 @@
           <w:lang w:val="en-US"/>
         </w:rPr>
         <w:lastRenderedPageBreak/>
+        <w:t>SCHWABER, K</w:t>
+      </w:r>
+      <w:r>
+        <w:rPr>
+          <w:rFonts w:ascii="Arial" w:hAnsi="Arial" w:cs="Arial"/>
+          <w:sz w:val="22"/>
+          <w:szCs w:val="22"/>
+          <w:lang w:val="en-US"/>
+        </w:rPr>
+        <w:t>en</w:t>
+      </w:r>
+      <w:r>
+        <w:rPr>
+          <w:rFonts w:ascii="Arial" w:hAnsi="Arial" w:cs="Arial"/>
+          <w:sz w:val="22"/>
+          <w:szCs w:val="22"/>
+          <w:lang w:val="en-US"/>
+        </w:rPr>
+        <w:t>; SUTHERLAND, J</w:t>
+      </w:r>
+      <w:r>
+        <w:rPr>
+          <w:rFonts w:ascii="Arial" w:hAnsi="Arial" w:cs="Arial"/>
+          <w:sz w:val="22"/>
+          <w:szCs w:val="22"/>
+          <w:lang w:val="en-US"/>
+        </w:rPr>
+        <w:t>eff</w:t>
+      </w:r>
+      <w:r>
+        <w:rPr>
+          <w:rFonts w:ascii="Arial" w:hAnsi="Arial" w:cs="Arial"/>
+          <w:sz w:val="22"/>
+          <w:szCs w:val="22"/>
+          <w:lang w:val="en-US"/>
+        </w:rPr>
+        <w:t>.</w:t>
+      </w:r>
+      <w:proofErr w:type="gramEnd"/>
+      <w:r>
+        <w:rPr>
+          <w:rFonts w:ascii="Arial" w:hAnsi="Arial" w:cs="Arial"/>
+          <w:sz w:val="22"/>
+          <w:szCs w:val="22"/>
+          <w:lang w:val="en-US"/>
+        </w:rPr>
+        <w:t xml:space="preserve"> </w:t>
+      </w:r>
+      <w:r>
+        <w:rPr>
+          <w:rFonts w:ascii="Arial" w:hAnsi="Arial" w:cs="Arial"/>
+          <w:i/>
+          <w:sz w:val="22"/>
+          <w:szCs w:val="22"/>
+          <w:lang w:val="en-US"/>
+        </w:rPr>
+        <w:t>The Scrum Guide</w:t>
+      </w:r>
+      <w:r>
+        <w:rPr>
+          <w:rFonts w:ascii="Arial" w:hAnsi="Arial" w:cs="Arial"/>
+          <w:sz w:val="22"/>
+          <w:szCs w:val="22"/>
+          <w:lang w:val="en-US"/>
+        </w:rPr>
+        <w:t xml:space="preserve">, p. 3-16, July 2013. </w:t>
+      </w:r>
+      <w:proofErr w:type="spellStart"/>
+      <w:r>
+        <w:rPr>
+          <w:rFonts w:ascii="Arial" w:hAnsi="Arial" w:cs="Arial"/>
+          <w:sz w:val="22"/>
+          <w:szCs w:val="22"/>
+          <w:lang w:val="en-US"/>
+        </w:rPr>
+        <w:t>Disponível</w:t>
+      </w:r>
+      <w:proofErr w:type="spellEnd"/>
+      <w:r>
+        <w:rPr>
+          <w:rFonts w:ascii="Arial" w:hAnsi="Arial" w:cs="Arial"/>
+          <w:sz w:val="22"/>
+          <w:szCs w:val="22"/>
+          <w:lang w:val="en-US"/>
+        </w:rPr>
+        <w:t xml:space="preserve"> em</w:t>
+      </w:r>
+      <w:r>
+        <w:rPr>
+          <w:rFonts w:ascii="Arial" w:hAnsi="Arial" w:cs="Arial"/>
+          <w:sz w:val="22"/>
+          <w:szCs w:val="22"/>
+          <w:lang w:val="en-US"/>
+        </w:rPr>
+        <w:t xml:space="preserve">: &lt;http://www.scrum.org&gt;. </w:t>
+      </w:r>
+      <w:proofErr w:type="spellStart"/>
+      <w:r>
+        <w:rPr>
+          <w:rFonts w:ascii="Arial" w:hAnsi="Arial" w:cs="Arial"/>
+          <w:sz w:val="22"/>
+          <w:szCs w:val="22"/>
+          <w:lang w:val="en-US"/>
+        </w:rPr>
+        <w:t>Acesso</w:t>
+      </w:r>
+      <w:proofErr w:type="spellEnd"/>
+      <w:r>
+        <w:rPr>
+          <w:rFonts w:ascii="Arial" w:hAnsi="Arial" w:cs="Arial"/>
+          <w:sz w:val="22"/>
+          <w:szCs w:val="22"/>
+          <w:lang w:val="en-US"/>
+        </w:rPr>
+        <w:t xml:space="preserve"> em:</w:t>
+      </w:r>
+      <w:r>
+        <w:rPr>
+          <w:rFonts w:ascii="Arial" w:hAnsi="Arial" w:cs="Arial"/>
+          <w:sz w:val="22"/>
+          <w:szCs w:val="22"/>
+          <w:lang w:val="en-US"/>
+        </w:rPr>
+        <w:t xml:space="preserve"> 14 mar. 2014.</w:t>
+      </w:r>
+    </w:p>
+    <w:p>
+      <w:pPr>
+        <w:autoSpaceDE w:val="0"/>
+        <w:autoSpaceDN w:val="0"/>
+        <w:adjustRightInd w:val="0"/>
+        <w:spacing w:before="240"/>
+        <w:jc w:val="both"/>
+        <w:rPr>
+          <w:rFonts w:ascii="Arial" w:hAnsi="Arial" w:cs="Arial"/>
+          <w:sz w:val="22"/>
+          <w:szCs w:val="22"/>
+          <w:lang w:val="en-US"/>
+        </w:rPr>
+      </w:pPr>
+      <w:r>
+        <w:rPr>
+          <w:rFonts w:ascii="Arial" w:hAnsi="Arial" w:cs="Arial"/>
+          <w:sz w:val="22"/>
+          <w:szCs w:val="22"/>
+          <w:lang w:val="en-US"/>
+        </w:rPr>
         <w:t xml:space="preserve">SHANNON, Claude E. </w:t>
       </w:r>
       <w:proofErr w:type="gramStart"/>
@@ -38975,7 +39058,7 @@
         <w:rStyle w:val="PageNumber"/>
         <w:noProof/>
       </w:rPr>
-      <w:t>65</w:t>
+      <w:t>66</w:t>
     </w:r>
     <w:r>
       <w:rPr>
@@ -44660,11 +44743,11 @@
           <c:showPercent val="0"/>
           <c:showBubbleSize val="0"/>
         </c:dLbls>
-        <c:axId val="40051072"/>
-        <c:axId val="40323328"/>
+        <c:axId val="81974016"/>
+        <c:axId val="81975936"/>
       </c:scatterChart>
       <c:valAx>
-        <c:axId val="40051072"/>
+        <c:axId val="81974016"/>
         <c:scaling>
           <c:orientation val="minMax"/>
           <c:max val="4096"/>
@@ -44702,20 +44785,21 @@
               </a:p>
             </c:rich>
           </c:tx>
+          <c:layout/>
           <c:overlay val="0"/>
         </c:title>
         <c:numFmt formatCode="General" sourceLinked="1"/>
         <c:majorTickMark val="out"/>
         <c:minorTickMark val="none"/>
         <c:tickLblPos val="nextTo"/>
-        <c:crossAx val="40323328"/>
+        <c:crossAx val="81975936"/>
         <c:crosses val="autoZero"/>
         <c:crossBetween val="midCat"/>
         <c:majorUnit val="512"/>
         <c:minorUnit val="128"/>
       </c:valAx>
       <c:valAx>
-        <c:axId val="40323328"/>
+        <c:axId val="81975936"/>
         <c:scaling>
           <c:orientation val="minMax"/>
         </c:scaling>
@@ -44738,6 +44822,7 @@
               </a:p>
             </c:rich>
           </c:tx>
+          <c:layout/>
           <c:overlay val="0"/>
         </c:title>
         <c:numFmt formatCode="General" sourceLinked="0"/>
@@ -44747,7 +44832,7 @@
         <c:spPr>
           <a:noFill/>
         </c:spPr>
-        <c:crossAx val="40051072"/>
+        <c:crossAx val="81974016"/>
         <c:crosses val="autoZero"/>
         <c:crossBetween val="midCat"/>
         <c:majorUnit val="200"/>
@@ -44756,6 +44841,7 @@
     </c:plotArea>
     <c:legend>
       <c:legendPos val="r"/>
+      <c:layout/>
       <c:overlay val="0"/>
     </c:legend>
     <c:plotVisOnly val="1"/>
@@ -45058,7 +45144,7 @@
 </file>
 
 <file path=customXml/itemProps1.xml><?xml version="1.0" encoding="utf-8"?>
-<ds:datastoreItem xmlns:ds="http://schemas.openxmlformats.org/officeDocument/2006/customXml" ds:itemID="{DF226555-5504-487D-9043-62FE64699DA6}">
+<ds:datastoreItem xmlns:ds="http://schemas.openxmlformats.org/officeDocument/2006/customXml" ds:itemID="{D0D44F1A-A483-4CE4-92DC-A90A41F02C25}">
   <ds:schemaRefs>
     <ds:schemaRef ds:uri="http://schemas.openxmlformats.org/officeDocument/2006/bibliography"/>
   </ds:schemaRefs>
